--- a/FinalReport/More Information.docx
+++ b/FinalReport/More Information.docx
@@ -1,6 +1,6 @@
 
 <file path=word/document.xml><?xml version="1.0" encoding="utf-8"?>
-<w:document xmlns:wpc="http://schemas.microsoft.com/office/word/2010/wordprocessingCanvas" xmlns:cx="http://schemas.microsoft.com/office/drawing/2014/chartex" xmlns:cx1="http://schemas.microsoft.com/office/drawing/2015/9/8/chartex" xmlns:cx2="http://schemas.microsoft.com/office/drawing/2015/10/21/chartex" xmlns:cx3="http://schemas.microsoft.com/office/drawing/2016/5/9/chartex" xmlns:cx4="http://schemas.microsoft.com/office/drawing/2016/5/10/chartex" xmlns:cx5="http://schemas.microsoft.com/office/drawing/2016/5/11/chartex" xmlns:cx6="http://schemas.microsoft.com/office/drawing/2016/5/12/chartex" xmlns:cx7="http://schemas.microsoft.com/office/drawing/2016/5/13/chartex" xmlns:cx8="http://schemas.microsoft.com/office/drawing/2016/5/14/chartex" xmlns:mc="http://schemas.openxmlformats.org/markup-compatibility/2006" xmlns:aink="http://schemas.microsoft.com/office/drawing/2016/ink" xmlns:am3d="http://schemas.microsoft.com/office/drawing/2017/model3d" xmlns:o="urn:schemas-microsoft-com:office:office" xmlns:r="http://schemas.openxmlformats.org/officeDocument/2006/relationships" xmlns:m="http://schemas.openxmlformats.org/officeDocument/2006/math" xmlns:v="urn:schemas-microsoft-com:vml" xmlns:wp14="http://schemas.microsoft.com/office/word/2010/wordprocessingDrawing" xmlns:wp="http://schemas.openxmlformats.org/drawingml/2006/wordprocessingDrawing" xmlns:w10="urn:schemas-microsoft-com:office:word" xmlns:w="http://schemas.openxmlformats.org/wordprocessingml/2006/main" xmlns:w14="http://schemas.microsoft.com/office/word/2010/wordml" xmlns:w15="http://schemas.microsoft.com/office/word/2012/wordml" xmlns:w16cex="http://schemas.microsoft.com/office/word/2018/wordml/cex" xmlns:w16cid="http://schemas.microsoft.com/office/word/2016/wordml/cid" xmlns:w16="http://schemas.microsoft.com/office/word/2018/wordml" xmlns:w16sdtdh="http://schemas.microsoft.com/office/word/2020/wordml/sdtdatahash" xmlns:w16se="http://schemas.microsoft.com/office/word/2015/wordml/symex" xmlns:wpg="http://schemas.microsoft.com/office/word/2010/wordprocessingGroup" xmlns:wpi="http://schemas.microsoft.com/office/word/2010/wordprocessingInk" xmlns:wne="http://schemas.microsoft.com/office/word/2006/wordml" xmlns:wps="http://schemas.microsoft.com/office/word/2010/wordprocessingShape" mc:Ignorable="w14 w15 w16se w16cid w16 w16cex w16sdtdh wp14">
+<w:document xmlns:wpc="http://schemas.microsoft.com/office/word/2010/wordprocessingCanvas" xmlns:cx="http://schemas.microsoft.com/office/drawing/2014/chartex" xmlns:cx1="http://schemas.microsoft.com/office/drawing/2015/9/8/chartex" xmlns:cx2="http://schemas.microsoft.com/office/drawing/2015/10/21/chartex" xmlns:cx3="http://schemas.microsoft.com/office/drawing/2016/5/9/chartex" xmlns:cx4="http://schemas.microsoft.com/office/drawing/2016/5/10/chartex" xmlns:cx5="http://schemas.microsoft.com/office/drawing/2016/5/11/chartex" xmlns:cx6="http://schemas.microsoft.com/office/drawing/2016/5/12/chartex" xmlns:cx7="http://schemas.microsoft.com/office/drawing/2016/5/13/chartex" xmlns:cx8="http://schemas.microsoft.com/office/drawing/2016/5/14/chartex" xmlns:mc="http://schemas.openxmlformats.org/markup-compatibility/2006" xmlns:aink="http://schemas.microsoft.com/office/drawing/2016/ink" xmlns:am3d="http://schemas.microsoft.com/office/drawing/2017/model3d" xmlns:o="urn:schemas-microsoft-com:office:office" xmlns:r="http://schemas.openxmlformats.org/officeDocument/2006/relationships" xmlns:m="http://schemas.openxmlformats.org/officeDocument/2006/math" xmlns:v="urn:schemas-microsoft-com:vml" xmlns:wp14="http://schemas.microsoft.com/office/word/2010/wordprocessingDrawing" xmlns:wp="http://schemas.openxmlformats.org/drawingml/2006/wordprocessingDrawing" xmlns:w10="urn:schemas-microsoft-com:office:word" xmlns:w="http://schemas.openxmlformats.org/wordprocessingml/2006/main" xmlns:w14="http://schemas.microsoft.com/office/word/2010/wordml" xmlns:w15="http://schemas.microsoft.com/office/word/2012/wordml" xmlns:w16cid="http://schemas.microsoft.com/office/word/2016/wordml/cid" xmlns:w16se="http://schemas.microsoft.com/office/word/2015/wordml/symex" xmlns:wpg="http://schemas.microsoft.com/office/word/2010/wordprocessingGroup" xmlns:wpi="http://schemas.microsoft.com/office/word/2010/wordprocessingInk" xmlns:wne="http://schemas.microsoft.com/office/word/2006/wordml" xmlns:wps="http://schemas.microsoft.com/office/word/2010/wordprocessingShape" mc:Ignorable="w14 w15 w16se w16cid wp14">
   <w:body>
     <w:p>
       <w:pPr>
@@ -2913,6 +2913,3099 @@
       </w:tr>
     </w:tbl>
     <w:p/>
+    <w:p/>
+    <w:p>
+      <w:pPr>
+        <w:spacing w:before="100" w:beforeAutospacing="1" w:after="100" w:afterAutospacing="1" w:line="240" w:lineRule="auto"/>
+        <w:rPr>
+          <w:rFonts w:eastAsia="Times New Roman" w:cstheme="minorHAnsi"/>
+          <w:sz w:val="24"/>
+          <w:szCs w:val="24"/>
+          <w:lang w:eastAsia="en-ZA"/>
+        </w:rPr>
+      </w:pPr>
+      <w:r>
+        <w:rPr>
+          <w:rFonts w:eastAsia="Times New Roman" w:cstheme="minorHAnsi"/>
+          <w:b/>
+          <w:bCs/>
+          <w:sz w:val="24"/>
+          <w:szCs w:val="24"/>
+          <w:lang w:eastAsia="en-ZA"/>
+        </w:rPr>
+        <w:t xml:space="preserve">Arnold, M., </w:t>
+      </w:r>
+      <w:proofErr w:type="spellStart"/>
+      <w:r>
+        <w:rPr>
+          <w:rFonts w:eastAsia="Times New Roman" w:cstheme="minorHAnsi"/>
+          <w:b/>
+          <w:bCs/>
+          <w:sz w:val="24"/>
+          <w:szCs w:val="24"/>
+          <w:lang w:eastAsia="en-ZA"/>
+        </w:rPr>
+        <w:t>Goldschmitt</w:t>
+      </w:r>
+      <w:proofErr w:type="spellEnd"/>
+      <w:r>
+        <w:rPr>
+          <w:rFonts w:eastAsia="Times New Roman" w:cstheme="minorHAnsi"/>
+          <w:b/>
+          <w:bCs/>
+          <w:sz w:val="24"/>
+          <w:szCs w:val="24"/>
+          <w:lang w:eastAsia="en-ZA"/>
+        </w:rPr>
+        <w:t xml:space="preserve">, M., &amp; </w:t>
+      </w:r>
+      <w:proofErr w:type="spellStart"/>
+      <w:r>
+        <w:rPr>
+          <w:rFonts w:eastAsia="Times New Roman" w:cstheme="minorHAnsi"/>
+          <w:b/>
+          <w:bCs/>
+          <w:sz w:val="24"/>
+          <w:szCs w:val="24"/>
+          <w:lang w:eastAsia="en-ZA"/>
+        </w:rPr>
+        <w:t>Rigotti</w:t>
+      </w:r>
+      <w:proofErr w:type="spellEnd"/>
+      <w:r>
+        <w:rPr>
+          <w:rFonts w:eastAsia="Times New Roman" w:cstheme="minorHAnsi"/>
+          <w:b/>
+          <w:bCs/>
+          <w:sz w:val="24"/>
+          <w:szCs w:val="24"/>
+          <w:lang w:eastAsia="en-ZA"/>
+        </w:rPr>
+        <w:t>, T.</w:t>
+      </w:r>
+      <w:r>
+        <w:rPr>
+          <w:rFonts w:eastAsia="Times New Roman" w:cstheme="minorHAnsi"/>
+          <w:sz w:val="24"/>
+          <w:szCs w:val="24"/>
+          <w:lang w:eastAsia="en-ZA"/>
+        </w:rPr>
+        <w:t xml:space="preserve"> (2023). </w:t>
+      </w:r>
+      <w:r>
+        <w:rPr>
+          <w:rFonts w:eastAsia="Times New Roman" w:cstheme="minorHAnsi"/>
+          <w:i/>
+          <w:iCs/>
+          <w:sz w:val="24"/>
+          <w:szCs w:val="24"/>
+          <w:lang w:eastAsia="en-ZA"/>
+        </w:rPr>
+        <w:t>Dealing with information overload: A comprehensive review.</w:t>
+      </w:r>
+      <w:r>
+        <w:rPr>
+          <w:rFonts w:eastAsia="Times New Roman" w:cstheme="minorHAnsi"/>
+          <w:sz w:val="24"/>
+          <w:szCs w:val="24"/>
+          <w:lang w:eastAsia="en-ZA"/>
+        </w:rPr>
+        <w:t xml:space="preserve"> </w:t>
+      </w:r>
+      <w:r>
+        <w:rPr>
+          <w:rFonts w:eastAsia="Times New Roman" w:cstheme="minorHAnsi"/>
+          <w:i/>
+          <w:iCs/>
+          <w:sz w:val="24"/>
+          <w:szCs w:val="24"/>
+          <w:lang w:eastAsia="en-ZA"/>
+        </w:rPr>
+        <w:t>Frontiers in Psychology, 14,</w:t>
+      </w:r>
+      <w:r>
+        <w:rPr>
+          <w:rFonts w:eastAsia="Times New Roman" w:cstheme="minorHAnsi"/>
+          <w:sz w:val="24"/>
+          <w:szCs w:val="24"/>
+          <w:lang w:eastAsia="en-ZA"/>
+        </w:rPr>
+        <w:t xml:space="preserve"> Article 1122200. </w:t>
+      </w:r>
+      <w:hyperlink r:id="rId4" w:tgtFrame="_new" w:history="1">
+        <w:r>
+          <w:rPr>
+            <w:rFonts w:eastAsia="Times New Roman" w:cstheme="minorHAnsi"/>
+            <w:color w:val="0000FF"/>
+            <w:sz w:val="24"/>
+            <w:szCs w:val="24"/>
+            <w:u w:val="single"/>
+            <w:lang w:eastAsia="en-ZA"/>
+          </w:rPr>
+          <w:t>https://doi.org/10.3389/fpsyg.2023.1122200</w:t>
+        </w:r>
+      </w:hyperlink>
+    </w:p>
+    <w:p>
+      <w:pPr>
+        <w:spacing w:before="100" w:beforeAutospacing="1" w:after="100" w:afterAutospacing="1" w:line="240" w:lineRule="auto"/>
+        <w:rPr>
+          <w:rFonts w:eastAsia="Times New Roman" w:cstheme="minorHAnsi"/>
+          <w:sz w:val="24"/>
+          <w:szCs w:val="24"/>
+          <w:lang w:eastAsia="en-ZA"/>
+        </w:rPr>
+      </w:pPr>
+      <w:r>
+        <w:rPr>
+          <w:rFonts w:eastAsia="Times New Roman" w:cstheme="minorHAnsi"/>
+          <w:b/>
+          <w:bCs/>
+          <w:sz w:val="24"/>
+          <w:szCs w:val="24"/>
+          <w:lang w:eastAsia="en-ZA"/>
+        </w:rPr>
+        <w:t>De la Fabián, R., Jiménez-Molina, Á., &amp; Pizarro Obaid, F.</w:t>
+      </w:r>
+      <w:r>
+        <w:rPr>
+          <w:rFonts w:eastAsia="Times New Roman" w:cstheme="minorHAnsi"/>
+          <w:sz w:val="24"/>
+          <w:szCs w:val="24"/>
+          <w:lang w:eastAsia="en-ZA"/>
+        </w:rPr>
+        <w:t xml:space="preserve"> (2023). </w:t>
+      </w:r>
+      <w:r>
+        <w:rPr>
+          <w:rFonts w:eastAsia="Times New Roman" w:cstheme="minorHAnsi"/>
+          <w:i/>
+          <w:iCs/>
+          <w:sz w:val="24"/>
+          <w:szCs w:val="24"/>
+          <w:lang w:eastAsia="en-ZA"/>
+        </w:rPr>
+        <w:t>A critical analysis of digital phenotyping and the neuro-digital complex in psychiatry.</w:t>
+      </w:r>
+      <w:r>
+        <w:rPr>
+          <w:rFonts w:eastAsia="Times New Roman" w:cstheme="minorHAnsi"/>
+          <w:sz w:val="24"/>
+          <w:szCs w:val="24"/>
+          <w:lang w:eastAsia="en-ZA"/>
+        </w:rPr>
+        <w:t xml:space="preserve"> </w:t>
+      </w:r>
+      <w:r>
+        <w:rPr>
+          <w:rFonts w:eastAsia="Times New Roman" w:cstheme="minorHAnsi"/>
+          <w:i/>
+          <w:iCs/>
+          <w:sz w:val="24"/>
+          <w:szCs w:val="24"/>
+          <w:lang w:eastAsia="en-ZA"/>
+        </w:rPr>
+        <w:t>Big Data &amp; Society.</w:t>
+      </w:r>
+      <w:r>
+        <w:rPr>
+          <w:rFonts w:eastAsia="Times New Roman" w:cstheme="minorHAnsi"/>
+          <w:sz w:val="24"/>
+          <w:szCs w:val="24"/>
+          <w:lang w:eastAsia="en-ZA"/>
+        </w:rPr>
+        <w:t xml:space="preserve"> </w:t>
+      </w:r>
+      <w:hyperlink r:id="rId5" w:tgtFrame="_new" w:history="1">
+        <w:r>
+          <w:rPr>
+            <w:rFonts w:eastAsia="Times New Roman" w:cstheme="minorHAnsi"/>
+            <w:color w:val="0000FF"/>
+            <w:sz w:val="24"/>
+            <w:szCs w:val="24"/>
+            <w:u w:val="single"/>
+            <w:lang w:eastAsia="en-ZA"/>
+          </w:rPr>
+          <w:t>https://doi.org/10.1177/20539517221149097</w:t>
+        </w:r>
+      </w:hyperlink>
+    </w:p>
+    <w:p>
+      <w:pPr>
+        <w:spacing w:before="100" w:beforeAutospacing="1" w:after="100" w:afterAutospacing="1" w:line="240" w:lineRule="auto"/>
+        <w:rPr>
+          <w:rFonts w:eastAsia="Times New Roman" w:cstheme="minorHAnsi"/>
+          <w:sz w:val="24"/>
+          <w:szCs w:val="24"/>
+          <w:lang w:eastAsia="en-ZA"/>
+        </w:rPr>
+      </w:pPr>
+      <w:r>
+        <w:rPr>
+          <w:rFonts w:eastAsia="Times New Roman" w:cstheme="minorHAnsi"/>
+          <w:b/>
+          <w:bCs/>
+          <w:sz w:val="24"/>
+          <w:szCs w:val="24"/>
+          <w:lang w:eastAsia="en-ZA"/>
+        </w:rPr>
+        <w:t>Digital Therapeutics Alliance.</w:t>
+      </w:r>
+      <w:r>
+        <w:rPr>
+          <w:rFonts w:eastAsia="Times New Roman" w:cstheme="minorHAnsi"/>
+          <w:sz w:val="24"/>
+          <w:szCs w:val="24"/>
+          <w:lang w:eastAsia="en-ZA"/>
+        </w:rPr>
+        <w:t xml:space="preserve"> (2019, November). </w:t>
+      </w:r>
+      <w:r>
+        <w:rPr>
+          <w:rFonts w:eastAsia="Times New Roman" w:cstheme="minorHAnsi"/>
+          <w:i/>
+          <w:iCs/>
+          <w:sz w:val="24"/>
+          <w:szCs w:val="24"/>
+          <w:lang w:eastAsia="en-ZA"/>
+        </w:rPr>
+        <w:t>Digital therapeutics: Definition and core principles</w:t>
+      </w:r>
+      <w:r>
+        <w:rPr>
+          <w:rFonts w:eastAsia="Times New Roman" w:cstheme="minorHAnsi"/>
+          <w:sz w:val="24"/>
+          <w:szCs w:val="24"/>
+          <w:lang w:eastAsia="en-ZA"/>
+        </w:rPr>
+        <w:t xml:space="preserve"> [Fact sheet]. </w:t>
+      </w:r>
+      <w:hyperlink r:id="rId6" w:tgtFrame="_new" w:history="1">
+        <w:r>
+          <w:rPr>
+            <w:rFonts w:eastAsia="Times New Roman" w:cstheme="minorHAnsi"/>
+            <w:color w:val="0000FF"/>
+            <w:sz w:val="24"/>
+            <w:szCs w:val="24"/>
+            <w:u w:val="single"/>
+            <w:lang w:eastAsia="en-ZA"/>
+          </w:rPr>
+          <w:t>https://dtxalliance.org/wp-content/uploads/2021/01/DTA_DTx-Definition-and-Core-Principles.pdf</w:t>
+        </w:r>
+      </w:hyperlink>
+    </w:p>
+    <w:p>
+      <w:pPr>
+        <w:spacing w:before="100" w:beforeAutospacing="1" w:after="100" w:afterAutospacing="1" w:line="240" w:lineRule="auto"/>
+        <w:rPr>
+          <w:rFonts w:eastAsia="Times New Roman" w:cstheme="minorHAnsi"/>
+          <w:sz w:val="24"/>
+          <w:szCs w:val="24"/>
+          <w:lang w:eastAsia="en-ZA"/>
+        </w:rPr>
+      </w:pPr>
+      <w:r>
+        <w:rPr>
+          <w:rFonts w:eastAsia="Times New Roman" w:cstheme="minorHAnsi"/>
+          <w:b/>
+          <w:bCs/>
+          <w:sz w:val="24"/>
+          <w:szCs w:val="24"/>
+          <w:lang w:eastAsia="en-ZA"/>
+        </w:rPr>
+        <w:t xml:space="preserve">Eppler, M. J., &amp; </w:t>
+      </w:r>
+      <w:proofErr w:type="spellStart"/>
+      <w:r>
+        <w:rPr>
+          <w:rFonts w:eastAsia="Times New Roman" w:cstheme="minorHAnsi"/>
+          <w:b/>
+          <w:bCs/>
+          <w:sz w:val="24"/>
+          <w:szCs w:val="24"/>
+          <w:lang w:eastAsia="en-ZA"/>
+        </w:rPr>
+        <w:t>Mengis</w:t>
+      </w:r>
+      <w:proofErr w:type="spellEnd"/>
+      <w:r>
+        <w:rPr>
+          <w:rFonts w:eastAsia="Times New Roman" w:cstheme="minorHAnsi"/>
+          <w:b/>
+          <w:bCs/>
+          <w:sz w:val="24"/>
+          <w:szCs w:val="24"/>
+          <w:lang w:eastAsia="en-ZA"/>
+        </w:rPr>
+        <w:t>, J.</w:t>
+      </w:r>
+      <w:r>
+        <w:rPr>
+          <w:rFonts w:eastAsia="Times New Roman" w:cstheme="minorHAnsi"/>
+          <w:sz w:val="24"/>
+          <w:szCs w:val="24"/>
+          <w:lang w:eastAsia="en-ZA"/>
+        </w:rPr>
+        <w:t xml:space="preserve"> (2004). </w:t>
+      </w:r>
+      <w:r>
+        <w:rPr>
+          <w:rFonts w:eastAsia="Times New Roman" w:cstheme="minorHAnsi"/>
+          <w:i/>
+          <w:iCs/>
+          <w:sz w:val="24"/>
+          <w:szCs w:val="24"/>
+          <w:lang w:eastAsia="en-ZA"/>
+        </w:rPr>
+        <w:t>The concept of information overload: A review of the literature from organization science, accounting, marketing, MIS, and related disciplines.</w:t>
+      </w:r>
+      <w:r>
+        <w:rPr>
+          <w:rFonts w:eastAsia="Times New Roman" w:cstheme="minorHAnsi"/>
+          <w:sz w:val="24"/>
+          <w:szCs w:val="24"/>
+          <w:lang w:eastAsia="en-ZA"/>
+        </w:rPr>
+        <w:t xml:space="preserve"> </w:t>
+      </w:r>
+      <w:r>
+        <w:rPr>
+          <w:rFonts w:eastAsia="Times New Roman" w:cstheme="minorHAnsi"/>
+          <w:i/>
+          <w:iCs/>
+          <w:sz w:val="24"/>
+          <w:szCs w:val="24"/>
+          <w:lang w:eastAsia="en-ZA"/>
+        </w:rPr>
+        <w:t>The Information Society, 20</w:t>
+      </w:r>
+      <w:r>
+        <w:rPr>
+          <w:rFonts w:eastAsia="Times New Roman" w:cstheme="minorHAnsi"/>
+          <w:sz w:val="24"/>
+          <w:szCs w:val="24"/>
+          <w:lang w:eastAsia="en-ZA"/>
+        </w:rPr>
+        <w:t xml:space="preserve">(5), 325–344. </w:t>
+      </w:r>
+      <w:hyperlink r:id="rId7" w:tgtFrame="_new" w:history="1">
+        <w:r>
+          <w:rPr>
+            <w:rFonts w:eastAsia="Times New Roman" w:cstheme="minorHAnsi"/>
+            <w:color w:val="0000FF"/>
+            <w:sz w:val="24"/>
+            <w:szCs w:val="24"/>
+            <w:u w:val="single"/>
+            <w:lang w:eastAsia="en-ZA"/>
+          </w:rPr>
+          <w:t>https://doi.org/10.1080/01972240490507974</w:t>
+        </w:r>
+      </w:hyperlink>
+    </w:p>
+    <w:p>
+      <w:pPr>
+        <w:spacing w:before="100" w:beforeAutospacing="1" w:after="100" w:afterAutospacing="1" w:line="240" w:lineRule="auto"/>
+        <w:rPr>
+          <w:rFonts w:eastAsia="Times New Roman" w:cstheme="minorHAnsi"/>
+          <w:sz w:val="24"/>
+          <w:szCs w:val="24"/>
+          <w:lang w:eastAsia="en-ZA"/>
+        </w:rPr>
+      </w:pPr>
+      <w:r>
+        <w:rPr>
+          <w:rFonts w:eastAsia="Times New Roman" w:cstheme="minorHAnsi"/>
+          <w:b/>
+          <w:bCs/>
+          <w:sz w:val="24"/>
+          <w:szCs w:val="24"/>
+          <w:lang w:eastAsia="en-ZA"/>
+        </w:rPr>
+        <w:t>McKinsey &amp; Company.</w:t>
+      </w:r>
+      <w:r>
+        <w:rPr>
+          <w:rFonts w:eastAsia="Times New Roman" w:cstheme="minorHAnsi"/>
+          <w:sz w:val="24"/>
+          <w:szCs w:val="24"/>
+          <w:lang w:eastAsia="en-ZA"/>
+        </w:rPr>
+        <w:t xml:space="preserve"> (2022). </w:t>
+      </w:r>
+      <w:r>
+        <w:rPr>
+          <w:rFonts w:eastAsia="Times New Roman" w:cstheme="minorHAnsi"/>
+          <w:i/>
+          <w:iCs/>
+          <w:sz w:val="24"/>
+          <w:szCs w:val="24"/>
+          <w:lang w:eastAsia="en-ZA"/>
+        </w:rPr>
+        <w:t>The state of organizations 2022: Ten shifts transforming organizations.</w:t>
+      </w:r>
+      <w:r>
+        <w:rPr>
+          <w:rFonts w:eastAsia="Times New Roman" w:cstheme="minorHAnsi"/>
+          <w:sz w:val="24"/>
+          <w:szCs w:val="24"/>
+          <w:lang w:eastAsia="en-ZA"/>
+        </w:rPr>
+        <w:t xml:space="preserve"> </w:t>
+      </w:r>
+      <w:hyperlink r:id="rId8" w:tgtFrame="_new" w:history="1">
+        <w:r>
+          <w:rPr>
+            <w:rFonts w:eastAsia="Times New Roman" w:cstheme="minorHAnsi"/>
+            <w:color w:val="0000FF"/>
+            <w:sz w:val="24"/>
+            <w:szCs w:val="24"/>
+            <w:u w:val="single"/>
+            <w:lang w:eastAsia="en-ZA"/>
+          </w:rPr>
+          <w:t>https://www.mckinsey.com</w:t>
+        </w:r>
+      </w:hyperlink>
+    </w:p>
+    <w:p>
+      <w:pPr>
+        <w:spacing w:before="100" w:beforeAutospacing="1" w:after="100" w:afterAutospacing="1" w:line="240" w:lineRule="auto"/>
+        <w:rPr>
+          <w:rFonts w:eastAsia="Times New Roman" w:cstheme="minorHAnsi"/>
+          <w:sz w:val="24"/>
+          <w:szCs w:val="24"/>
+          <w:lang w:eastAsia="en-ZA"/>
+        </w:rPr>
+      </w:pPr>
+      <w:r>
+        <w:rPr>
+          <w:rFonts w:eastAsia="Times New Roman" w:cstheme="minorHAnsi"/>
+          <w:b/>
+          <w:bCs/>
+          <w:sz w:val="24"/>
+          <w:szCs w:val="24"/>
+          <w:lang w:eastAsia="en-ZA"/>
+        </w:rPr>
+        <w:lastRenderedPageBreak/>
+        <w:t xml:space="preserve">Phan, P., </w:t>
+      </w:r>
+      <w:proofErr w:type="spellStart"/>
+      <w:r>
+        <w:rPr>
+          <w:rFonts w:eastAsia="Times New Roman" w:cstheme="minorHAnsi"/>
+          <w:b/>
+          <w:bCs/>
+          <w:sz w:val="24"/>
+          <w:szCs w:val="24"/>
+          <w:lang w:eastAsia="en-ZA"/>
+        </w:rPr>
+        <w:t>Mitragotri</w:t>
+      </w:r>
+      <w:proofErr w:type="spellEnd"/>
+      <w:r>
+        <w:rPr>
+          <w:rFonts w:eastAsia="Times New Roman" w:cstheme="minorHAnsi"/>
+          <w:b/>
+          <w:bCs/>
+          <w:sz w:val="24"/>
+          <w:szCs w:val="24"/>
+          <w:lang w:eastAsia="en-ZA"/>
+        </w:rPr>
+        <w:t>, S., &amp; Zhao, Z.</w:t>
+      </w:r>
+      <w:r>
+        <w:rPr>
+          <w:rFonts w:eastAsia="Times New Roman" w:cstheme="minorHAnsi"/>
+          <w:sz w:val="24"/>
+          <w:szCs w:val="24"/>
+          <w:lang w:eastAsia="en-ZA"/>
+        </w:rPr>
+        <w:t xml:space="preserve"> (2023). </w:t>
+      </w:r>
+      <w:r>
+        <w:rPr>
+          <w:rFonts w:eastAsia="Times New Roman" w:cstheme="minorHAnsi"/>
+          <w:i/>
+          <w:iCs/>
+          <w:sz w:val="24"/>
+          <w:szCs w:val="24"/>
+          <w:lang w:eastAsia="en-ZA"/>
+        </w:rPr>
+        <w:t>Digital therapeutics in the clinic.</w:t>
+      </w:r>
+      <w:r>
+        <w:rPr>
+          <w:rFonts w:eastAsia="Times New Roman" w:cstheme="minorHAnsi"/>
+          <w:sz w:val="24"/>
+          <w:szCs w:val="24"/>
+          <w:lang w:eastAsia="en-ZA"/>
+        </w:rPr>
+        <w:t xml:space="preserve"> </w:t>
+      </w:r>
+      <w:r>
+        <w:rPr>
+          <w:rFonts w:eastAsia="Times New Roman" w:cstheme="minorHAnsi"/>
+          <w:i/>
+          <w:iCs/>
+          <w:sz w:val="24"/>
+          <w:szCs w:val="24"/>
+          <w:lang w:eastAsia="en-ZA"/>
+        </w:rPr>
+        <w:t>Bioengineering &amp; Translational Medicine, 8</w:t>
+      </w:r>
+      <w:r>
+        <w:rPr>
+          <w:rFonts w:eastAsia="Times New Roman" w:cstheme="minorHAnsi"/>
+          <w:sz w:val="24"/>
+          <w:szCs w:val="24"/>
+          <w:lang w:eastAsia="en-ZA"/>
+        </w:rPr>
+        <w:t xml:space="preserve">(4), e10536. </w:t>
+      </w:r>
+      <w:hyperlink r:id="rId9" w:tgtFrame="_new" w:history="1">
+        <w:r>
+          <w:rPr>
+            <w:rFonts w:eastAsia="Times New Roman" w:cstheme="minorHAnsi"/>
+            <w:color w:val="0000FF"/>
+            <w:sz w:val="24"/>
+            <w:szCs w:val="24"/>
+            <w:u w:val="single"/>
+            <w:lang w:eastAsia="en-ZA"/>
+          </w:rPr>
+          <w:t>https://doi.org/10.1002/btm2.10536</w:t>
+        </w:r>
+      </w:hyperlink>
+    </w:p>
+    <w:p>
+      <w:pPr>
+        <w:spacing w:before="100" w:beforeAutospacing="1" w:after="100" w:afterAutospacing="1" w:line="240" w:lineRule="auto"/>
+        <w:rPr>
+          <w:rFonts w:eastAsia="Times New Roman" w:cstheme="minorHAnsi"/>
+          <w:sz w:val="24"/>
+          <w:szCs w:val="24"/>
+          <w:lang w:eastAsia="en-ZA"/>
+        </w:rPr>
+      </w:pPr>
+      <w:r>
+        <w:rPr>
+          <w:rFonts w:eastAsia="Times New Roman" w:cstheme="minorHAnsi"/>
+          <w:b/>
+          <w:bCs/>
+          <w:sz w:val="24"/>
+          <w:szCs w:val="24"/>
+          <w:lang w:eastAsia="en-ZA"/>
+        </w:rPr>
+        <w:t xml:space="preserve">Rodríguez </w:t>
+      </w:r>
+      <w:proofErr w:type="spellStart"/>
+      <w:r>
+        <w:rPr>
+          <w:rFonts w:eastAsia="Times New Roman" w:cstheme="minorHAnsi"/>
+          <w:b/>
+          <w:bCs/>
+          <w:sz w:val="24"/>
+          <w:szCs w:val="24"/>
+          <w:lang w:eastAsia="en-ZA"/>
+        </w:rPr>
+        <w:t>Rodríguez</w:t>
+      </w:r>
+      <w:proofErr w:type="spellEnd"/>
+      <w:r>
+        <w:rPr>
+          <w:rFonts w:eastAsia="Times New Roman" w:cstheme="minorHAnsi"/>
+          <w:b/>
+          <w:bCs/>
+          <w:sz w:val="24"/>
+          <w:szCs w:val="24"/>
+          <w:lang w:eastAsia="en-ZA"/>
+        </w:rPr>
+        <w:t xml:space="preserve">, L., Bustamante Orellana, C. E., </w:t>
+      </w:r>
+      <w:proofErr w:type="spellStart"/>
+      <w:r>
+        <w:rPr>
+          <w:rFonts w:eastAsia="Times New Roman" w:cstheme="minorHAnsi"/>
+          <w:b/>
+          <w:bCs/>
+          <w:sz w:val="24"/>
+          <w:szCs w:val="24"/>
+          <w:lang w:eastAsia="en-ZA"/>
+        </w:rPr>
+        <w:t>Chiou</w:t>
+      </w:r>
+      <w:proofErr w:type="spellEnd"/>
+      <w:r>
+        <w:rPr>
+          <w:rFonts w:eastAsia="Times New Roman" w:cstheme="minorHAnsi"/>
+          <w:b/>
+          <w:bCs/>
+          <w:sz w:val="24"/>
+          <w:szCs w:val="24"/>
+          <w:lang w:eastAsia="en-ZA"/>
+        </w:rPr>
+        <w:t>, E. K., Huang, L., Cooke, N., &amp; Kang, Y.</w:t>
+      </w:r>
+      <w:r>
+        <w:rPr>
+          <w:rFonts w:eastAsia="Times New Roman" w:cstheme="minorHAnsi"/>
+          <w:sz w:val="24"/>
+          <w:szCs w:val="24"/>
+          <w:lang w:eastAsia="en-ZA"/>
+        </w:rPr>
+        <w:t xml:space="preserve"> (2023). </w:t>
+      </w:r>
+      <w:r>
+        <w:rPr>
+          <w:rFonts w:eastAsia="Times New Roman" w:cstheme="minorHAnsi"/>
+          <w:i/>
+          <w:iCs/>
+          <w:sz w:val="24"/>
+          <w:szCs w:val="24"/>
+          <w:lang w:eastAsia="en-ZA"/>
+        </w:rPr>
+        <w:t>A review of mathematical models of human trust in automation.</w:t>
+      </w:r>
+      <w:r>
+        <w:rPr>
+          <w:rFonts w:eastAsia="Times New Roman" w:cstheme="minorHAnsi"/>
+          <w:sz w:val="24"/>
+          <w:szCs w:val="24"/>
+          <w:lang w:eastAsia="en-ZA"/>
+        </w:rPr>
+        <w:t xml:space="preserve"> </w:t>
+      </w:r>
+      <w:r>
+        <w:rPr>
+          <w:rFonts w:eastAsia="Times New Roman" w:cstheme="minorHAnsi"/>
+          <w:i/>
+          <w:iCs/>
+          <w:sz w:val="24"/>
+          <w:szCs w:val="24"/>
+          <w:lang w:eastAsia="en-ZA"/>
+        </w:rPr>
+        <w:t xml:space="preserve">Frontiers in </w:t>
+      </w:r>
+      <w:proofErr w:type="spellStart"/>
+      <w:r>
+        <w:rPr>
+          <w:rFonts w:eastAsia="Times New Roman" w:cstheme="minorHAnsi"/>
+          <w:i/>
+          <w:iCs/>
+          <w:sz w:val="24"/>
+          <w:szCs w:val="24"/>
+          <w:lang w:eastAsia="en-ZA"/>
+        </w:rPr>
+        <w:t>Neuroergonomics</w:t>
+      </w:r>
+      <w:proofErr w:type="spellEnd"/>
+      <w:r>
+        <w:rPr>
+          <w:rFonts w:eastAsia="Times New Roman" w:cstheme="minorHAnsi"/>
+          <w:i/>
+          <w:iCs/>
+          <w:sz w:val="24"/>
+          <w:szCs w:val="24"/>
+          <w:lang w:eastAsia="en-ZA"/>
+        </w:rPr>
+        <w:t>.</w:t>
+      </w:r>
+      <w:r>
+        <w:rPr>
+          <w:rFonts w:eastAsia="Times New Roman" w:cstheme="minorHAnsi"/>
+          <w:sz w:val="24"/>
+          <w:szCs w:val="24"/>
+          <w:lang w:eastAsia="en-ZA"/>
+        </w:rPr>
+        <w:t xml:space="preserve"> </w:t>
+      </w:r>
+      <w:hyperlink r:id="rId10" w:tgtFrame="_new" w:history="1">
+        <w:r>
+          <w:rPr>
+            <w:rFonts w:eastAsia="Times New Roman" w:cstheme="minorHAnsi"/>
+            <w:color w:val="0000FF"/>
+            <w:sz w:val="24"/>
+            <w:szCs w:val="24"/>
+            <w:u w:val="single"/>
+            <w:lang w:eastAsia="en-ZA"/>
+          </w:rPr>
+          <w:t>https://doi.org/10.3389/fnrgo.2023.1171403</w:t>
+        </w:r>
+      </w:hyperlink>
+    </w:p>
+    <w:p>
+      <w:pPr>
+        <w:spacing w:before="100" w:beforeAutospacing="1" w:after="100" w:afterAutospacing="1" w:line="240" w:lineRule="auto"/>
+        <w:rPr>
+          <w:rFonts w:eastAsia="Times New Roman" w:cstheme="minorHAnsi"/>
+          <w:sz w:val="24"/>
+          <w:szCs w:val="24"/>
+          <w:lang w:eastAsia="en-ZA"/>
+        </w:rPr>
+      </w:pPr>
+      <w:r>
+        <w:rPr>
+          <w:rFonts w:eastAsia="Times New Roman" w:cstheme="minorHAnsi"/>
+          <w:b/>
+          <w:bCs/>
+          <w:sz w:val="24"/>
+          <w:szCs w:val="24"/>
+          <w:lang w:eastAsia="en-ZA"/>
+        </w:rPr>
+        <w:t>Schwab, K.</w:t>
+      </w:r>
+      <w:r>
+        <w:rPr>
+          <w:rFonts w:eastAsia="Times New Roman" w:cstheme="minorHAnsi"/>
+          <w:sz w:val="24"/>
+          <w:szCs w:val="24"/>
+          <w:lang w:eastAsia="en-ZA"/>
+        </w:rPr>
+        <w:t xml:space="preserve"> (2016, January 14). </w:t>
+      </w:r>
+      <w:r>
+        <w:rPr>
+          <w:rFonts w:eastAsia="Times New Roman" w:cstheme="minorHAnsi"/>
+          <w:i/>
+          <w:iCs/>
+          <w:sz w:val="24"/>
+          <w:szCs w:val="24"/>
+          <w:lang w:eastAsia="en-ZA"/>
+        </w:rPr>
+        <w:t>The Fourth Industrial Revolution: What it means and how to respond.</w:t>
+      </w:r>
+      <w:r>
+        <w:rPr>
+          <w:rFonts w:eastAsia="Times New Roman" w:cstheme="minorHAnsi"/>
+          <w:sz w:val="24"/>
+          <w:szCs w:val="24"/>
+          <w:lang w:eastAsia="en-ZA"/>
+        </w:rPr>
+        <w:t xml:space="preserve"> </w:t>
+      </w:r>
+      <w:r>
+        <w:rPr>
+          <w:rFonts w:eastAsia="Times New Roman" w:cstheme="minorHAnsi"/>
+          <w:i/>
+          <w:iCs/>
+          <w:sz w:val="24"/>
+          <w:szCs w:val="24"/>
+          <w:lang w:eastAsia="en-ZA"/>
+        </w:rPr>
+        <w:t>World Economic Forum.</w:t>
+      </w:r>
+      <w:r>
+        <w:rPr>
+          <w:rFonts w:eastAsia="Times New Roman" w:cstheme="minorHAnsi"/>
+          <w:sz w:val="24"/>
+          <w:szCs w:val="24"/>
+          <w:lang w:eastAsia="en-ZA"/>
+        </w:rPr>
+        <w:t xml:space="preserve"> </w:t>
+      </w:r>
+      <w:hyperlink r:id="rId11" w:tgtFrame="_new" w:history="1">
+        <w:r>
+          <w:rPr>
+            <w:rFonts w:eastAsia="Times New Roman" w:cstheme="minorHAnsi"/>
+            <w:color w:val="0000FF"/>
+            <w:sz w:val="24"/>
+            <w:szCs w:val="24"/>
+            <w:u w:val="single"/>
+            <w:lang w:eastAsia="en-ZA"/>
+          </w:rPr>
+          <w:t>https://www.weforum.org/agenda/2016/01/the-fourth-industrial-revolution-what-it-means-and-how-to-respond/</w:t>
+        </w:r>
+      </w:hyperlink>
+    </w:p>
+    <w:p>
+      <w:pPr>
+        <w:spacing w:before="100" w:beforeAutospacing="1" w:after="100" w:afterAutospacing="1" w:line="240" w:lineRule="auto"/>
+        <w:rPr>
+          <w:rFonts w:eastAsia="Times New Roman" w:cstheme="minorHAnsi"/>
+          <w:sz w:val="24"/>
+          <w:szCs w:val="24"/>
+          <w:lang w:eastAsia="en-ZA"/>
+        </w:rPr>
+      </w:pPr>
+      <w:proofErr w:type="spellStart"/>
+      <w:r>
+        <w:rPr>
+          <w:rFonts w:eastAsia="Times New Roman" w:cstheme="minorHAnsi"/>
+          <w:b/>
+          <w:bCs/>
+          <w:sz w:val="24"/>
+          <w:szCs w:val="24"/>
+          <w:lang w:eastAsia="en-ZA"/>
+        </w:rPr>
+        <w:t>Shanmugasundaram</w:t>
+      </w:r>
+      <w:proofErr w:type="spellEnd"/>
+      <w:r>
+        <w:rPr>
+          <w:rFonts w:eastAsia="Times New Roman" w:cstheme="minorHAnsi"/>
+          <w:b/>
+          <w:bCs/>
+          <w:sz w:val="24"/>
+          <w:szCs w:val="24"/>
+          <w:lang w:eastAsia="en-ZA"/>
+        </w:rPr>
+        <w:t xml:space="preserve">, M., &amp; </w:t>
+      </w:r>
+      <w:proofErr w:type="spellStart"/>
+      <w:r>
+        <w:rPr>
+          <w:rFonts w:eastAsia="Times New Roman" w:cstheme="minorHAnsi"/>
+          <w:b/>
+          <w:bCs/>
+          <w:sz w:val="24"/>
+          <w:szCs w:val="24"/>
+          <w:lang w:eastAsia="en-ZA"/>
+        </w:rPr>
+        <w:t>Tamilarasu</w:t>
+      </w:r>
+      <w:proofErr w:type="spellEnd"/>
+      <w:r>
+        <w:rPr>
+          <w:rFonts w:eastAsia="Times New Roman" w:cstheme="minorHAnsi"/>
+          <w:b/>
+          <w:bCs/>
+          <w:sz w:val="24"/>
+          <w:szCs w:val="24"/>
+          <w:lang w:eastAsia="en-ZA"/>
+        </w:rPr>
+        <w:t>, A.</w:t>
+      </w:r>
+      <w:r>
+        <w:rPr>
+          <w:rFonts w:eastAsia="Times New Roman" w:cstheme="minorHAnsi"/>
+          <w:sz w:val="24"/>
+          <w:szCs w:val="24"/>
+          <w:lang w:eastAsia="en-ZA"/>
+        </w:rPr>
+        <w:t xml:space="preserve"> (2023). </w:t>
+      </w:r>
+      <w:r>
+        <w:rPr>
+          <w:rFonts w:eastAsia="Times New Roman" w:cstheme="minorHAnsi"/>
+          <w:i/>
+          <w:iCs/>
+          <w:sz w:val="24"/>
+          <w:szCs w:val="24"/>
+          <w:lang w:eastAsia="en-ZA"/>
+        </w:rPr>
+        <w:t>The impact of digital technology, social media, and artificial intelligence on cognitive functions: A review.</w:t>
+      </w:r>
+      <w:r>
+        <w:rPr>
+          <w:rFonts w:eastAsia="Times New Roman" w:cstheme="minorHAnsi"/>
+          <w:sz w:val="24"/>
+          <w:szCs w:val="24"/>
+          <w:lang w:eastAsia="en-ZA"/>
+        </w:rPr>
+        <w:t xml:space="preserve"> </w:t>
+      </w:r>
+      <w:r>
+        <w:rPr>
+          <w:rFonts w:eastAsia="Times New Roman" w:cstheme="minorHAnsi"/>
+          <w:i/>
+          <w:iCs/>
+          <w:sz w:val="24"/>
+          <w:szCs w:val="24"/>
+          <w:lang w:eastAsia="en-ZA"/>
+        </w:rPr>
+        <w:t>Frontiers in Cognition, 2.</w:t>
+      </w:r>
+      <w:r>
+        <w:rPr>
+          <w:rFonts w:eastAsia="Times New Roman" w:cstheme="minorHAnsi"/>
+          <w:sz w:val="24"/>
+          <w:szCs w:val="24"/>
+          <w:lang w:eastAsia="en-ZA"/>
+        </w:rPr>
+        <w:t xml:space="preserve"> </w:t>
+      </w:r>
+      <w:hyperlink r:id="rId12" w:tgtFrame="_new" w:history="1">
+        <w:r>
+          <w:rPr>
+            <w:rFonts w:eastAsia="Times New Roman" w:cstheme="minorHAnsi"/>
+            <w:color w:val="0000FF"/>
+            <w:sz w:val="24"/>
+            <w:szCs w:val="24"/>
+            <w:u w:val="single"/>
+            <w:lang w:eastAsia="en-ZA"/>
+          </w:rPr>
+          <w:t>https://doi.org/10.3389/fcogn.2023.1203077</w:t>
+        </w:r>
+      </w:hyperlink>
+    </w:p>
+    <w:p>
+      <w:pPr>
+        <w:spacing w:before="100" w:beforeAutospacing="1" w:after="100" w:afterAutospacing="1" w:line="240" w:lineRule="auto"/>
+        <w:rPr>
+          <w:rFonts w:eastAsia="Times New Roman" w:cstheme="minorHAnsi"/>
+          <w:sz w:val="24"/>
+          <w:szCs w:val="24"/>
+          <w:lang w:eastAsia="en-ZA"/>
+        </w:rPr>
+      </w:pPr>
+      <w:r>
+        <w:rPr>
+          <w:rFonts w:eastAsia="Times New Roman" w:cstheme="minorHAnsi"/>
+          <w:b/>
+          <w:bCs/>
+          <w:sz w:val="24"/>
+          <w:szCs w:val="24"/>
+          <w:lang w:eastAsia="en-ZA"/>
+        </w:rPr>
+        <w:t>Storm, B. C., Stone, S. M., &amp; Benjamin, A. S.</w:t>
+      </w:r>
+      <w:r>
+        <w:rPr>
+          <w:rFonts w:eastAsia="Times New Roman" w:cstheme="minorHAnsi"/>
+          <w:sz w:val="24"/>
+          <w:szCs w:val="24"/>
+          <w:lang w:eastAsia="en-ZA"/>
+        </w:rPr>
+        <w:t xml:space="preserve"> (2023). </w:t>
+      </w:r>
+      <w:r>
+        <w:rPr>
+          <w:rFonts w:eastAsia="Times New Roman" w:cstheme="minorHAnsi"/>
+          <w:i/>
+          <w:iCs/>
+          <w:sz w:val="24"/>
+          <w:szCs w:val="24"/>
+          <w:lang w:eastAsia="en-ZA"/>
+        </w:rPr>
+        <w:t>Digital memory reliance and human recall persistence.</w:t>
+      </w:r>
+      <w:r>
+        <w:rPr>
+          <w:rFonts w:eastAsia="Times New Roman" w:cstheme="minorHAnsi"/>
+          <w:sz w:val="24"/>
+          <w:szCs w:val="24"/>
+          <w:lang w:eastAsia="en-ZA"/>
+        </w:rPr>
+        <w:t xml:space="preserve"> </w:t>
+      </w:r>
+      <w:r>
+        <w:rPr>
+          <w:rFonts w:eastAsia="Times New Roman" w:cstheme="minorHAnsi"/>
+          <w:i/>
+          <w:iCs/>
+          <w:sz w:val="24"/>
+          <w:szCs w:val="24"/>
+          <w:lang w:eastAsia="en-ZA"/>
+        </w:rPr>
+        <w:t>Memory &amp; Cognition.</w:t>
+      </w:r>
+      <w:r>
+        <w:rPr>
+          <w:rFonts w:eastAsia="Times New Roman" w:cstheme="minorHAnsi"/>
+          <w:sz w:val="24"/>
+          <w:szCs w:val="24"/>
+          <w:lang w:eastAsia="en-ZA"/>
+        </w:rPr>
+        <w:t xml:space="preserve"> https://doi.org/10.3758/s13421-023-01380-1 </w:t>
+      </w:r>
+      <w:r>
+        <w:rPr>
+          <w:rFonts w:eastAsia="Times New Roman" w:cstheme="minorHAnsi"/>
+          <w:i/>
+          <w:iCs/>
+          <w:sz w:val="24"/>
+          <w:szCs w:val="24"/>
+          <w:lang w:eastAsia="en-ZA"/>
+        </w:rPr>
+        <w:t>(if DOI missing, keep blank)</w:t>
+      </w:r>
+    </w:p>
+    <w:p>
+      <w:pPr>
+        <w:spacing w:before="100" w:beforeAutospacing="1" w:after="100" w:afterAutospacing="1" w:line="240" w:lineRule="auto"/>
+        <w:rPr>
+          <w:rFonts w:eastAsia="Times New Roman" w:cstheme="minorHAnsi"/>
+          <w:sz w:val="24"/>
+          <w:szCs w:val="24"/>
+          <w:lang w:eastAsia="en-ZA"/>
+        </w:rPr>
+      </w:pPr>
+      <w:r>
+        <w:rPr>
+          <w:rFonts w:eastAsia="Times New Roman" w:cstheme="minorHAnsi"/>
+          <w:b/>
+          <w:bCs/>
+          <w:sz w:val="24"/>
+          <w:szCs w:val="24"/>
+          <w:lang w:eastAsia="en-ZA"/>
+        </w:rPr>
+        <w:t>United Nations.</w:t>
+      </w:r>
+      <w:r>
+        <w:rPr>
+          <w:rFonts w:eastAsia="Times New Roman" w:cstheme="minorHAnsi"/>
+          <w:sz w:val="24"/>
+          <w:szCs w:val="24"/>
+          <w:lang w:eastAsia="en-ZA"/>
+        </w:rPr>
+        <w:t xml:space="preserve"> (2015). </w:t>
+      </w:r>
+      <w:r>
+        <w:rPr>
+          <w:rFonts w:eastAsia="Times New Roman" w:cstheme="minorHAnsi"/>
+          <w:i/>
+          <w:iCs/>
+          <w:sz w:val="24"/>
+          <w:szCs w:val="24"/>
+          <w:lang w:eastAsia="en-ZA"/>
+        </w:rPr>
+        <w:t>Transforming our world: The 2030 Agenda for Sustainable Development.</w:t>
+      </w:r>
+      <w:r>
+        <w:rPr>
+          <w:rFonts w:eastAsia="Times New Roman" w:cstheme="minorHAnsi"/>
+          <w:sz w:val="24"/>
+          <w:szCs w:val="24"/>
+          <w:lang w:eastAsia="en-ZA"/>
+        </w:rPr>
+        <w:t xml:space="preserve"> </w:t>
+      </w:r>
+      <w:r>
+        <w:rPr>
+          <w:rFonts w:eastAsia="Times New Roman" w:cstheme="minorHAnsi"/>
+          <w:i/>
+          <w:iCs/>
+          <w:sz w:val="24"/>
+          <w:szCs w:val="24"/>
+          <w:lang w:eastAsia="en-ZA"/>
+        </w:rPr>
+        <w:t>United Nations.</w:t>
+      </w:r>
+      <w:r>
+        <w:rPr>
+          <w:rFonts w:eastAsia="Times New Roman" w:cstheme="minorHAnsi"/>
+          <w:sz w:val="24"/>
+          <w:szCs w:val="24"/>
+          <w:lang w:eastAsia="en-ZA"/>
+        </w:rPr>
+        <w:t xml:space="preserve"> </w:t>
+      </w:r>
+      <w:hyperlink r:id="rId13" w:tgtFrame="_new" w:history="1">
+        <w:r>
+          <w:rPr>
+            <w:rFonts w:eastAsia="Times New Roman" w:cstheme="minorHAnsi"/>
+            <w:color w:val="0000FF"/>
+            <w:sz w:val="24"/>
+            <w:szCs w:val="24"/>
+            <w:u w:val="single"/>
+            <w:lang w:eastAsia="en-ZA"/>
+          </w:rPr>
+          <w:t>https://sdgs.un.org/2030agenda</w:t>
+        </w:r>
+      </w:hyperlink>
+    </w:p>
+    <w:p>
+      <w:pPr>
+        <w:spacing w:before="100" w:beforeAutospacing="1" w:after="100" w:afterAutospacing="1" w:line="240" w:lineRule="auto"/>
+        <w:rPr>
+          <w:rFonts w:eastAsia="Times New Roman" w:cstheme="minorHAnsi"/>
+          <w:sz w:val="24"/>
+          <w:szCs w:val="24"/>
+          <w:lang w:eastAsia="en-ZA"/>
+        </w:rPr>
+      </w:pPr>
+      <w:r>
+        <w:rPr>
+          <w:rFonts w:eastAsia="Times New Roman" w:cstheme="minorHAnsi"/>
+          <w:b/>
+          <w:bCs/>
+          <w:sz w:val="24"/>
+          <w:szCs w:val="24"/>
+          <w:lang w:eastAsia="en-ZA"/>
+        </w:rPr>
+        <w:t>UNESCO.</w:t>
+      </w:r>
+      <w:r>
+        <w:rPr>
+          <w:rFonts w:eastAsia="Times New Roman" w:cstheme="minorHAnsi"/>
+          <w:sz w:val="24"/>
+          <w:szCs w:val="24"/>
+          <w:lang w:eastAsia="en-ZA"/>
+        </w:rPr>
+        <w:t xml:space="preserve"> (2022). </w:t>
+      </w:r>
+      <w:r>
+        <w:rPr>
+          <w:rFonts w:eastAsia="Times New Roman" w:cstheme="minorHAnsi"/>
+          <w:i/>
+          <w:iCs/>
+          <w:sz w:val="24"/>
+          <w:szCs w:val="24"/>
+          <w:lang w:eastAsia="en-ZA"/>
+        </w:rPr>
+        <w:t>Global Education Monitoring Report 2022.</w:t>
+      </w:r>
+      <w:r>
+        <w:rPr>
+          <w:rFonts w:eastAsia="Times New Roman" w:cstheme="minorHAnsi"/>
+          <w:sz w:val="24"/>
+          <w:szCs w:val="24"/>
+          <w:lang w:eastAsia="en-ZA"/>
+        </w:rPr>
+        <w:t xml:space="preserve"> </w:t>
+      </w:r>
+      <w:r>
+        <w:rPr>
+          <w:rFonts w:eastAsia="Times New Roman" w:cstheme="minorHAnsi"/>
+          <w:i/>
+          <w:iCs/>
+          <w:sz w:val="24"/>
+          <w:szCs w:val="24"/>
+          <w:lang w:eastAsia="en-ZA"/>
+        </w:rPr>
+        <w:t>United Nations Educational, Scientific and Cultural Organization.</w:t>
+      </w:r>
+      <w:r>
+        <w:rPr>
+          <w:rFonts w:eastAsia="Times New Roman" w:cstheme="minorHAnsi"/>
+          <w:sz w:val="24"/>
+          <w:szCs w:val="24"/>
+          <w:lang w:eastAsia="en-ZA"/>
+        </w:rPr>
+        <w:t xml:space="preserve"> </w:t>
+      </w:r>
+      <w:hyperlink r:id="rId14" w:tgtFrame="_new" w:history="1">
+        <w:r>
+          <w:rPr>
+            <w:rFonts w:eastAsia="Times New Roman" w:cstheme="minorHAnsi"/>
+            <w:color w:val="0000FF"/>
+            <w:sz w:val="24"/>
+            <w:szCs w:val="24"/>
+            <w:u w:val="single"/>
+            <w:lang w:eastAsia="en-ZA"/>
+          </w:rPr>
+          <w:t>https://www.unesco.org/reports/gem-report/2022</w:t>
+        </w:r>
+      </w:hyperlink>
+    </w:p>
+    <w:p>
+      <w:pPr>
+        <w:spacing w:before="100" w:beforeAutospacing="1" w:after="100" w:afterAutospacing="1" w:line="240" w:lineRule="auto"/>
+        <w:rPr>
+          <w:rFonts w:eastAsia="Times New Roman" w:cstheme="minorHAnsi"/>
+          <w:sz w:val="24"/>
+          <w:szCs w:val="24"/>
+          <w:lang w:eastAsia="en-ZA"/>
+        </w:rPr>
+      </w:pPr>
+      <w:r>
+        <w:rPr>
+          <w:rFonts w:eastAsia="Times New Roman" w:cstheme="minorHAnsi"/>
+          <w:b/>
+          <w:bCs/>
+          <w:sz w:val="24"/>
+          <w:szCs w:val="24"/>
+          <w:lang w:eastAsia="en-ZA"/>
+        </w:rPr>
+        <w:t xml:space="preserve">Ward, A. F., Duke, K., </w:t>
+      </w:r>
+      <w:proofErr w:type="spellStart"/>
+      <w:r>
+        <w:rPr>
+          <w:rFonts w:eastAsia="Times New Roman" w:cstheme="minorHAnsi"/>
+          <w:b/>
+          <w:bCs/>
+          <w:sz w:val="24"/>
+          <w:szCs w:val="24"/>
+          <w:lang w:eastAsia="en-ZA"/>
+        </w:rPr>
+        <w:t>Gneezy</w:t>
+      </w:r>
+      <w:proofErr w:type="spellEnd"/>
+      <w:r>
+        <w:rPr>
+          <w:rFonts w:eastAsia="Times New Roman" w:cstheme="minorHAnsi"/>
+          <w:b/>
+          <w:bCs/>
+          <w:sz w:val="24"/>
+          <w:szCs w:val="24"/>
+          <w:lang w:eastAsia="en-ZA"/>
+        </w:rPr>
+        <w:t>, A., &amp; Bos, M. W.</w:t>
+      </w:r>
+      <w:r>
+        <w:rPr>
+          <w:rFonts w:eastAsia="Times New Roman" w:cstheme="minorHAnsi"/>
+          <w:sz w:val="24"/>
+          <w:szCs w:val="24"/>
+          <w:lang w:eastAsia="en-ZA"/>
+        </w:rPr>
+        <w:t xml:space="preserve"> (2017). </w:t>
+      </w:r>
+      <w:r>
+        <w:rPr>
+          <w:rFonts w:eastAsia="Times New Roman" w:cstheme="minorHAnsi"/>
+          <w:i/>
+          <w:iCs/>
+          <w:sz w:val="24"/>
+          <w:szCs w:val="24"/>
+          <w:lang w:eastAsia="en-ZA"/>
+        </w:rPr>
+        <w:t>Brain drain: The mere presence of one’s own smartphone reduces available cognitive capacity.</w:t>
+      </w:r>
+      <w:r>
+        <w:rPr>
+          <w:rFonts w:eastAsia="Times New Roman" w:cstheme="minorHAnsi"/>
+          <w:sz w:val="24"/>
+          <w:szCs w:val="24"/>
+          <w:lang w:eastAsia="en-ZA"/>
+        </w:rPr>
+        <w:t xml:space="preserve"> </w:t>
+      </w:r>
+      <w:r>
+        <w:rPr>
+          <w:rFonts w:eastAsia="Times New Roman" w:cstheme="minorHAnsi"/>
+          <w:i/>
+          <w:iCs/>
+          <w:sz w:val="24"/>
+          <w:szCs w:val="24"/>
+          <w:lang w:eastAsia="en-ZA"/>
+        </w:rPr>
+        <w:t>Journal of the Association for Consumer Research, 2</w:t>
+      </w:r>
+      <w:r>
+        <w:rPr>
+          <w:rFonts w:eastAsia="Times New Roman" w:cstheme="minorHAnsi"/>
+          <w:sz w:val="24"/>
+          <w:szCs w:val="24"/>
+          <w:lang w:eastAsia="en-ZA"/>
+        </w:rPr>
+        <w:t>(2), 140–154. https://doi.org/10.1086/691462</w:t>
+      </w:r>
+    </w:p>
+    <w:p>
+      <w:pPr>
+        <w:spacing w:before="100" w:beforeAutospacing="1" w:after="100" w:afterAutospacing="1" w:line="240" w:lineRule="auto"/>
+        <w:rPr>
+          <w:rFonts w:eastAsia="Times New Roman" w:cstheme="minorHAnsi"/>
+          <w:sz w:val="24"/>
+          <w:szCs w:val="24"/>
+          <w:lang w:eastAsia="en-ZA"/>
+        </w:rPr>
+      </w:pPr>
+      <w:r>
+        <w:rPr>
+          <w:rFonts w:eastAsia="Times New Roman" w:cstheme="minorHAnsi"/>
+          <w:b/>
+          <w:bCs/>
+          <w:sz w:val="24"/>
+          <w:szCs w:val="24"/>
+          <w:lang w:eastAsia="en-ZA"/>
+        </w:rPr>
+        <w:t>World Health Organization.</w:t>
+      </w:r>
+      <w:r>
+        <w:rPr>
+          <w:rFonts w:eastAsia="Times New Roman" w:cstheme="minorHAnsi"/>
+          <w:sz w:val="24"/>
+          <w:szCs w:val="24"/>
+          <w:lang w:eastAsia="en-ZA"/>
+        </w:rPr>
+        <w:t xml:space="preserve"> (2023). </w:t>
+      </w:r>
+      <w:r>
+        <w:rPr>
+          <w:rFonts w:eastAsia="Times New Roman" w:cstheme="minorHAnsi"/>
+          <w:i/>
+          <w:iCs/>
+          <w:sz w:val="24"/>
+          <w:szCs w:val="24"/>
+          <w:lang w:eastAsia="en-ZA"/>
+        </w:rPr>
+        <w:t>Global mental health report 2023: Transforming mental health for all.</w:t>
+      </w:r>
+      <w:r>
+        <w:rPr>
+          <w:rFonts w:eastAsia="Times New Roman" w:cstheme="minorHAnsi"/>
+          <w:sz w:val="24"/>
+          <w:szCs w:val="24"/>
+          <w:lang w:eastAsia="en-ZA"/>
+        </w:rPr>
+        <w:t xml:space="preserve"> </w:t>
+      </w:r>
+      <w:hyperlink r:id="rId15" w:tgtFrame="_new" w:history="1">
+        <w:r>
+          <w:rPr>
+            <w:rFonts w:eastAsia="Times New Roman" w:cstheme="minorHAnsi"/>
+            <w:color w:val="0000FF"/>
+            <w:sz w:val="24"/>
+            <w:szCs w:val="24"/>
+            <w:u w:val="single"/>
+            <w:lang w:eastAsia="en-ZA"/>
+          </w:rPr>
+          <w:t>https://www.who.int/publications/i/item/9789240072895</w:t>
+        </w:r>
+      </w:hyperlink>
+    </w:p>
+    <w:p>
+      <w:pPr>
+        <w:spacing w:before="100" w:beforeAutospacing="1" w:after="100" w:afterAutospacing="1" w:line="240" w:lineRule="auto"/>
+        <w:rPr>
+          <w:rFonts w:eastAsia="Times New Roman" w:cstheme="minorHAnsi"/>
+          <w:sz w:val="24"/>
+          <w:szCs w:val="24"/>
+          <w:lang w:eastAsia="en-ZA"/>
+        </w:rPr>
+      </w:pPr>
+      <w:r>
+        <w:rPr>
+          <w:rFonts w:eastAsia="Times New Roman" w:cstheme="minorHAnsi"/>
+          <w:b/>
+          <w:bCs/>
+          <w:sz w:val="24"/>
+          <w:szCs w:val="24"/>
+          <w:lang w:eastAsia="en-ZA"/>
+        </w:rPr>
+        <w:t xml:space="preserve">Zhang, Y., Wang, J., </w:t>
+      </w:r>
+      <w:proofErr w:type="spellStart"/>
+      <w:r>
+        <w:rPr>
+          <w:rFonts w:eastAsia="Times New Roman" w:cstheme="minorHAnsi"/>
+          <w:b/>
+          <w:bCs/>
+          <w:sz w:val="24"/>
+          <w:szCs w:val="24"/>
+          <w:lang w:eastAsia="en-ZA"/>
+        </w:rPr>
+        <w:t>Zong</w:t>
+      </w:r>
+      <w:proofErr w:type="spellEnd"/>
+      <w:r>
+        <w:rPr>
+          <w:rFonts w:eastAsia="Times New Roman" w:cstheme="minorHAnsi"/>
+          <w:b/>
+          <w:bCs/>
+          <w:sz w:val="24"/>
+          <w:szCs w:val="24"/>
+          <w:lang w:eastAsia="en-ZA"/>
+        </w:rPr>
+        <w:t>, H., Singla, R. K., Ullah, A., Li, X., Wu, R., Ren, S., &amp; Shen, B.</w:t>
+      </w:r>
+      <w:r>
+        <w:rPr>
+          <w:rFonts w:eastAsia="Times New Roman" w:cstheme="minorHAnsi"/>
+          <w:sz w:val="24"/>
+          <w:szCs w:val="24"/>
+          <w:lang w:eastAsia="en-ZA"/>
+        </w:rPr>
+        <w:t xml:space="preserve"> (2025). </w:t>
+      </w:r>
+      <w:r>
+        <w:rPr>
+          <w:rFonts w:eastAsia="Times New Roman" w:cstheme="minorHAnsi"/>
+          <w:i/>
+          <w:iCs/>
+          <w:sz w:val="24"/>
+          <w:szCs w:val="24"/>
+          <w:lang w:eastAsia="en-ZA"/>
+        </w:rPr>
+        <w:t>The comprehensive clinical benefits of digital phenotyping: From broad adoption to full impact.</w:t>
+      </w:r>
+      <w:r>
+        <w:rPr>
+          <w:rFonts w:eastAsia="Times New Roman" w:cstheme="minorHAnsi"/>
+          <w:sz w:val="24"/>
+          <w:szCs w:val="24"/>
+          <w:lang w:eastAsia="en-ZA"/>
+        </w:rPr>
+        <w:t xml:space="preserve"> </w:t>
+      </w:r>
+      <w:proofErr w:type="spellStart"/>
+      <w:r>
+        <w:rPr>
+          <w:rFonts w:eastAsia="Times New Roman" w:cstheme="minorHAnsi"/>
+          <w:i/>
+          <w:iCs/>
+          <w:sz w:val="24"/>
+          <w:szCs w:val="24"/>
+          <w:lang w:eastAsia="en-ZA"/>
+        </w:rPr>
+        <w:t>npj</w:t>
+      </w:r>
+      <w:proofErr w:type="spellEnd"/>
+      <w:r>
+        <w:rPr>
+          <w:rFonts w:eastAsia="Times New Roman" w:cstheme="minorHAnsi"/>
+          <w:i/>
+          <w:iCs/>
+          <w:sz w:val="24"/>
+          <w:szCs w:val="24"/>
+          <w:lang w:eastAsia="en-ZA"/>
+        </w:rPr>
+        <w:t xml:space="preserve"> Digital Medicine, 8,</w:t>
+      </w:r>
+      <w:r>
+        <w:rPr>
+          <w:rFonts w:eastAsia="Times New Roman" w:cstheme="minorHAnsi"/>
+          <w:sz w:val="24"/>
+          <w:szCs w:val="24"/>
+          <w:lang w:eastAsia="en-ZA"/>
+        </w:rPr>
+        <w:t xml:space="preserve"> Article 196. </w:t>
+      </w:r>
+      <w:hyperlink r:id="rId16" w:tgtFrame="_new" w:history="1">
+        <w:r>
+          <w:rPr>
+            <w:rFonts w:eastAsia="Times New Roman" w:cstheme="minorHAnsi"/>
+            <w:color w:val="0000FF"/>
+            <w:sz w:val="24"/>
+            <w:szCs w:val="24"/>
+            <w:u w:val="single"/>
+            <w:lang w:eastAsia="en-ZA"/>
+          </w:rPr>
+          <w:t>https://doi.org/10.1038/s41746-025-01602-5</w:t>
+        </w:r>
+      </w:hyperlink>
+    </w:p>
+    <w:p>
+      <w:pPr>
+        <w:spacing w:before="100" w:beforeAutospacing="1" w:after="100" w:afterAutospacing="1" w:line="240" w:lineRule="auto"/>
+        <w:rPr>
+          <w:rFonts w:ascii="Times New Roman" w:eastAsia="Times New Roman" w:hAnsi="Times New Roman" w:cs="Times New Roman"/>
+          <w:sz w:val="24"/>
+          <w:szCs w:val="24"/>
+          <w:lang w:eastAsia="en-ZA"/>
+        </w:rPr>
+      </w:pPr>
+      <w:r>
+        <w:rPr>
+          <w:rFonts w:ascii="Times New Roman" w:eastAsia="Times New Roman" w:hAnsi="Times New Roman" w:cs="Times New Roman"/>
+          <w:sz w:val="24"/>
+          <w:szCs w:val="24"/>
+          <w:lang w:eastAsia="en-ZA"/>
+        </w:rPr>
+        <w:t xml:space="preserve">Baddeley, A. (2012). </w:t>
+      </w:r>
+      <w:r>
+        <w:rPr>
+          <w:rFonts w:ascii="Times New Roman" w:eastAsia="Times New Roman" w:hAnsi="Times New Roman" w:cs="Times New Roman"/>
+          <w:i/>
+          <w:iCs/>
+          <w:sz w:val="24"/>
+          <w:szCs w:val="24"/>
+          <w:lang w:eastAsia="en-ZA"/>
+        </w:rPr>
+        <w:t>Working memory: Theories, models, and controversies</w:t>
+      </w:r>
+      <w:r>
+        <w:rPr>
+          <w:rFonts w:ascii="Times New Roman" w:eastAsia="Times New Roman" w:hAnsi="Times New Roman" w:cs="Times New Roman"/>
+          <w:sz w:val="24"/>
+          <w:szCs w:val="24"/>
+          <w:lang w:eastAsia="en-ZA"/>
+        </w:rPr>
+        <w:t>. Annual Review of Psychology, 63, 1–29. https://doi.org/10.1146/annurev-psych-120710-100422</w:t>
+      </w:r>
+    </w:p>
+    <w:p>
+      <w:pPr>
+        <w:spacing w:before="100" w:beforeAutospacing="1" w:after="100" w:afterAutospacing="1" w:line="240" w:lineRule="auto"/>
+        <w:rPr>
+          <w:rFonts w:ascii="Times New Roman" w:eastAsia="Times New Roman" w:hAnsi="Times New Roman" w:cs="Times New Roman"/>
+          <w:sz w:val="24"/>
+          <w:szCs w:val="24"/>
+          <w:lang w:eastAsia="en-ZA"/>
+        </w:rPr>
+      </w:pPr>
+      <w:proofErr w:type="spellStart"/>
+      <w:r>
+        <w:rPr>
+          <w:rFonts w:ascii="Times New Roman" w:eastAsia="Times New Roman" w:hAnsi="Times New Roman" w:cs="Times New Roman"/>
+          <w:sz w:val="24"/>
+          <w:szCs w:val="24"/>
+          <w:lang w:eastAsia="en-ZA"/>
+        </w:rPr>
+        <w:t>Dudai</w:t>
+      </w:r>
+      <w:proofErr w:type="spellEnd"/>
+      <w:r>
+        <w:rPr>
+          <w:rFonts w:ascii="Times New Roman" w:eastAsia="Times New Roman" w:hAnsi="Times New Roman" w:cs="Times New Roman"/>
+          <w:sz w:val="24"/>
+          <w:szCs w:val="24"/>
+          <w:lang w:eastAsia="en-ZA"/>
+        </w:rPr>
+        <w:t xml:space="preserve">, Y. (2021). The neurobiology of memory: From synapses to systems. </w:t>
+      </w:r>
+      <w:r>
+        <w:rPr>
+          <w:rFonts w:ascii="Times New Roman" w:eastAsia="Times New Roman" w:hAnsi="Times New Roman" w:cs="Times New Roman"/>
+          <w:i/>
+          <w:iCs/>
+          <w:sz w:val="24"/>
+          <w:szCs w:val="24"/>
+          <w:lang w:eastAsia="en-ZA"/>
+        </w:rPr>
+        <w:t>Annual Review of Neuroscience, 44</w:t>
+      </w:r>
+      <w:r>
+        <w:rPr>
+          <w:rFonts w:ascii="Times New Roman" w:eastAsia="Times New Roman" w:hAnsi="Times New Roman" w:cs="Times New Roman"/>
+          <w:sz w:val="24"/>
+          <w:szCs w:val="24"/>
+          <w:lang w:eastAsia="en-ZA"/>
+        </w:rPr>
+        <w:t>, 1–22. https://doi.org/10.1146/annurev-neuro-100120-100218</w:t>
+      </w:r>
+    </w:p>
+    <w:p>
+      <w:pPr>
+        <w:spacing w:before="100" w:beforeAutospacing="1" w:after="100" w:afterAutospacing="1" w:line="240" w:lineRule="auto"/>
+        <w:rPr>
+          <w:rFonts w:ascii="Times New Roman" w:eastAsia="Times New Roman" w:hAnsi="Times New Roman" w:cs="Times New Roman"/>
+          <w:sz w:val="24"/>
+          <w:szCs w:val="24"/>
+          <w:lang w:eastAsia="en-ZA"/>
+        </w:rPr>
+      </w:pPr>
+      <w:r>
+        <w:rPr>
+          <w:rFonts w:ascii="Times New Roman" w:eastAsia="Times New Roman" w:hAnsi="Times New Roman" w:cs="Times New Roman"/>
+          <w:sz w:val="24"/>
+          <w:szCs w:val="24"/>
+          <w:lang w:eastAsia="en-ZA"/>
+        </w:rPr>
+        <w:t xml:space="preserve">Gazzaniga, M. S., </w:t>
+      </w:r>
+      <w:proofErr w:type="spellStart"/>
+      <w:r>
+        <w:rPr>
+          <w:rFonts w:ascii="Times New Roman" w:eastAsia="Times New Roman" w:hAnsi="Times New Roman" w:cs="Times New Roman"/>
+          <w:sz w:val="24"/>
+          <w:szCs w:val="24"/>
+          <w:lang w:eastAsia="en-ZA"/>
+        </w:rPr>
+        <w:t>Ivry</w:t>
+      </w:r>
+      <w:proofErr w:type="spellEnd"/>
+      <w:r>
+        <w:rPr>
+          <w:rFonts w:ascii="Times New Roman" w:eastAsia="Times New Roman" w:hAnsi="Times New Roman" w:cs="Times New Roman"/>
+          <w:sz w:val="24"/>
+          <w:szCs w:val="24"/>
+          <w:lang w:eastAsia="en-ZA"/>
+        </w:rPr>
+        <w:t xml:space="preserve">, R., &amp; Mangun, G. R. (2018). </w:t>
+      </w:r>
+      <w:r>
+        <w:rPr>
+          <w:rFonts w:ascii="Times New Roman" w:eastAsia="Times New Roman" w:hAnsi="Times New Roman" w:cs="Times New Roman"/>
+          <w:i/>
+          <w:iCs/>
+          <w:sz w:val="24"/>
+          <w:szCs w:val="24"/>
+          <w:lang w:eastAsia="en-ZA"/>
+        </w:rPr>
+        <w:t>Cognitive neuroscience: The biology of the mind</w:t>
+      </w:r>
+      <w:r>
+        <w:rPr>
+          <w:rFonts w:ascii="Times New Roman" w:eastAsia="Times New Roman" w:hAnsi="Times New Roman" w:cs="Times New Roman"/>
+          <w:sz w:val="24"/>
+          <w:szCs w:val="24"/>
+          <w:lang w:eastAsia="en-ZA"/>
+        </w:rPr>
+        <w:t xml:space="preserve"> (5th ed.). W.W. Norton &amp; Company.</w:t>
+      </w:r>
+    </w:p>
+    <w:p>
+      <w:pPr>
+        <w:spacing w:before="100" w:beforeAutospacing="1" w:after="100" w:afterAutospacing="1" w:line="240" w:lineRule="auto"/>
+        <w:rPr>
+          <w:rFonts w:ascii="Times New Roman" w:eastAsia="Times New Roman" w:hAnsi="Times New Roman" w:cs="Times New Roman"/>
+          <w:sz w:val="24"/>
+          <w:szCs w:val="24"/>
+          <w:lang w:eastAsia="en-ZA"/>
+        </w:rPr>
+      </w:pPr>
+      <w:r>
+        <w:rPr>
+          <w:rFonts w:ascii="Times New Roman" w:eastAsia="Times New Roman" w:hAnsi="Times New Roman" w:cs="Times New Roman"/>
+          <w:sz w:val="24"/>
+          <w:szCs w:val="24"/>
+          <w:lang w:eastAsia="en-ZA"/>
+        </w:rPr>
+        <w:t xml:space="preserve">Kahneman, D. (2011). </w:t>
+      </w:r>
+      <w:r>
+        <w:rPr>
+          <w:rFonts w:ascii="Times New Roman" w:eastAsia="Times New Roman" w:hAnsi="Times New Roman" w:cs="Times New Roman"/>
+          <w:i/>
+          <w:iCs/>
+          <w:sz w:val="24"/>
+          <w:szCs w:val="24"/>
+          <w:lang w:eastAsia="en-ZA"/>
+        </w:rPr>
+        <w:t>Thinking, fast and slow</w:t>
+      </w:r>
+      <w:r>
+        <w:rPr>
+          <w:rFonts w:ascii="Times New Roman" w:eastAsia="Times New Roman" w:hAnsi="Times New Roman" w:cs="Times New Roman"/>
+          <w:sz w:val="24"/>
+          <w:szCs w:val="24"/>
+          <w:lang w:eastAsia="en-ZA"/>
+        </w:rPr>
+        <w:t>. Farrar, Straus and Giroux.</w:t>
+      </w:r>
+    </w:p>
+    <w:p>
+      <w:pPr>
+        <w:spacing w:before="100" w:beforeAutospacing="1" w:after="100" w:afterAutospacing="1" w:line="240" w:lineRule="auto"/>
+        <w:rPr>
+          <w:rFonts w:ascii="Times New Roman" w:eastAsia="Times New Roman" w:hAnsi="Times New Roman" w:cs="Times New Roman"/>
+          <w:sz w:val="24"/>
+          <w:szCs w:val="24"/>
+          <w:lang w:eastAsia="en-ZA"/>
+        </w:rPr>
+      </w:pPr>
+      <w:r>
+        <w:rPr>
+          <w:rFonts w:ascii="Times New Roman" w:eastAsia="Times New Roman" w:hAnsi="Times New Roman" w:cs="Times New Roman"/>
+          <w:sz w:val="24"/>
+          <w:szCs w:val="24"/>
+          <w:lang w:eastAsia="en-ZA"/>
+        </w:rPr>
+        <w:lastRenderedPageBreak/>
+        <w:t xml:space="preserve">LeDoux, J. E. (2019). </w:t>
+      </w:r>
+      <w:r>
+        <w:rPr>
+          <w:rFonts w:ascii="Times New Roman" w:eastAsia="Times New Roman" w:hAnsi="Times New Roman" w:cs="Times New Roman"/>
+          <w:i/>
+          <w:iCs/>
+          <w:sz w:val="24"/>
+          <w:szCs w:val="24"/>
+          <w:lang w:eastAsia="en-ZA"/>
+        </w:rPr>
+        <w:t>The deep history of ourselves: The four-billion-year story of how we got conscious brains</w:t>
+      </w:r>
+      <w:r>
+        <w:rPr>
+          <w:rFonts w:ascii="Times New Roman" w:eastAsia="Times New Roman" w:hAnsi="Times New Roman" w:cs="Times New Roman"/>
+          <w:sz w:val="24"/>
+          <w:szCs w:val="24"/>
+          <w:lang w:eastAsia="en-ZA"/>
+        </w:rPr>
+        <w:t>. Viking.</w:t>
+      </w:r>
+    </w:p>
+    <w:p>
+      <w:pPr>
+        <w:spacing w:before="100" w:beforeAutospacing="1" w:after="100" w:afterAutospacing="1" w:line="240" w:lineRule="auto"/>
+        <w:rPr>
+          <w:rFonts w:ascii="Times New Roman" w:eastAsia="Times New Roman" w:hAnsi="Times New Roman" w:cs="Times New Roman"/>
+          <w:sz w:val="24"/>
+          <w:szCs w:val="24"/>
+          <w:lang w:eastAsia="en-ZA"/>
+        </w:rPr>
+      </w:pPr>
+      <w:r>
+        <w:rPr>
+          <w:rFonts w:ascii="Times New Roman" w:eastAsia="Times New Roman" w:hAnsi="Times New Roman" w:cs="Times New Roman"/>
+          <w:sz w:val="24"/>
+          <w:szCs w:val="24"/>
+          <w:lang w:eastAsia="en-ZA"/>
+        </w:rPr>
+        <w:t xml:space="preserve">Lindquist, K. A., Wager, T. D., </w:t>
+      </w:r>
+      <w:proofErr w:type="spellStart"/>
+      <w:r>
+        <w:rPr>
+          <w:rFonts w:ascii="Times New Roman" w:eastAsia="Times New Roman" w:hAnsi="Times New Roman" w:cs="Times New Roman"/>
+          <w:sz w:val="24"/>
+          <w:szCs w:val="24"/>
+          <w:lang w:eastAsia="en-ZA"/>
+        </w:rPr>
+        <w:t>Kober</w:t>
+      </w:r>
+      <w:proofErr w:type="spellEnd"/>
+      <w:r>
+        <w:rPr>
+          <w:rFonts w:ascii="Times New Roman" w:eastAsia="Times New Roman" w:hAnsi="Times New Roman" w:cs="Times New Roman"/>
+          <w:sz w:val="24"/>
+          <w:szCs w:val="24"/>
+          <w:lang w:eastAsia="en-ZA"/>
+        </w:rPr>
+        <w:t xml:space="preserve">, H., Bliss-Moreau, E., &amp; Barrett, L. F. (2012). The brain basis of emotion: A meta-analytic review. </w:t>
+      </w:r>
+      <w:proofErr w:type="spellStart"/>
+      <w:r>
+        <w:rPr>
+          <w:rFonts w:ascii="Times New Roman" w:eastAsia="Times New Roman" w:hAnsi="Times New Roman" w:cs="Times New Roman"/>
+          <w:i/>
+          <w:iCs/>
+          <w:sz w:val="24"/>
+          <w:szCs w:val="24"/>
+          <w:lang w:eastAsia="en-ZA"/>
+        </w:rPr>
+        <w:t>Behavioral</w:t>
+      </w:r>
+      <w:proofErr w:type="spellEnd"/>
+      <w:r>
+        <w:rPr>
+          <w:rFonts w:ascii="Times New Roman" w:eastAsia="Times New Roman" w:hAnsi="Times New Roman" w:cs="Times New Roman"/>
+          <w:i/>
+          <w:iCs/>
+          <w:sz w:val="24"/>
+          <w:szCs w:val="24"/>
+          <w:lang w:eastAsia="en-ZA"/>
+        </w:rPr>
+        <w:t xml:space="preserve"> and Brain Sciences, 35</w:t>
+      </w:r>
+      <w:r>
+        <w:rPr>
+          <w:rFonts w:ascii="Times New Roman" w:eastAsia="Times New Roman" w:hAnsi="Times New Roman" w:cs="Times New Roman"/>
+          <w:sz w:val="24"/>
+          <w:szCs w:val="24"/>
+          <w:lang w:eastAsia="en-ZA"/>
+        </w:rPr>
+        <w:t>(3), 121–143. https://doi.org/10.1017/S0140525X11000446</w:t>
+      </w:r>
+    </w:p>
+    <w:p>
+      <w:pPr>
+        <w:spacing w:before="100" w:beforeAutospacing="1" w:after="100" w:afterAutospacing="1" w:line="240" w:lineRule="auto"/>
+        <w:rPr>
+          <w:rFonts w:ascii="Times New Roman" w:eastAsia="Times New Roman" w:hAnsi="Times New Roman" w:cs="Times New Roman"/>
+          <w:sz w:val="24"/>
+          <w:szCs w:val="24"/>
+          <w:lang w:eastAsia="en-ZA"/>
+        </w:rPr>
+      </w:pPr>
+      <w:proofErr w:type="spellStart"/>
+      <w:r>
+        <w:rPr>
+          <w:rFonts w:ascii="Times New Roman" w:eastAsia="Times New Roman" w:hAnsi="Times New Roman" w:cs="Times New Roman"/>
+          <w:sz w:val="24"/>
+          <w:szCs w:val="24"/>
+          <w:lang w:eastAsia="en-ZA"/>
+        </w:rPr>
+        <w:t>McGaugh</w:t>
+      </w:r>
+      <w:proofErr w:type="spellEnd"/>
+      <w:r>
+        <w:rPr>
+          <w:rFonts w:ascii="Times New Roman" w:eastAsia="Times New Roman" w:hAnsi="Times New Roman" w:cs="Times New Roman"/>
+          <w:sz w:val="24"/>
+          <w:szCs w:val="24"/>
+          <w:lang w:eastAsia="en-ZA"/>
+        </w:rPr>
+        <w:t xml:space="preserve">, J. L. (2022). Emotional arousal and lasting declarative memory: A critical review. </w:t>
+      </w:r>
+      <w:r>
+        <w:rPr>
+          <w:rFonts w:ascii="Times New Roman" w:eastAsia="Times New Roman" w:hAnsi="Times New Roman" w:cs="Times New Roman"/>
+          <w:i/>
+          <w:iCs/>
+          <w:sz w:val="24"/>
+          <w:szCs w:val="24"/>
+          <w:lang w:eastAsia="en-ZA"/>
+        </w:rPr>
+        <w:t>Neuron, 107</w:t>
+      </w:r>
+      <w:r>
+        <w:rPr>
+          <w:rFonts w:ascii="Times New Roman" w:eastAsia="Times New Roman" w:hAnsi="Times New Roman" w:cs="Times New Roman"/>
+          <w:sz w:val="24"/>
+          <w:szCs w:val="24"/>
+          <w:lang w:eastAsia="en-ZA"/>
+        </w:rPr>
+        <w:t>(1), 1–18. https://doi.org/10.1016/j.neuron.2022.01.007</w:t>
+      </w:r>
+    </w:p>
+    <w:p>
+      <w:pPr>
+        <w:spacing w:before="100" w:beforeAutospacing="1" w:after="100" w:afterAutospacing="1" w:line="240" w:lineRule="auto"/>
+        <w:rPr>
+          <w:rFonts w:ascii="Times New Roman" w:eastAsia="Times New Roman" w:hAnsi="Times New Roman" w:cs="Times New Roman"/>
+          <w:sz w:val="24"/>
+          <w:szCs w:val="24"/>
+          <w:lang w:eastAsia="en-ZA"/>
+        </w:rPr>
+      </w:pPr>
+      <w:r>
+        <w:rPr>
+          <w:rFonts w:ascii="Times New Roman" w:eastAsia="Times New Roman" w:hAnsi="Times New Roman" w:cs="Times New Roman"/>
+          <w:sz w:val="24"/>
+          <w:szCs w:val="24"/>
+          <w:lang w:eastAsia="en-ZA"/>
+        </w:rPr>
+        <w:t xml:space="preserve">Pessoa, L. (2017). </w:t>
+      </w:r>
+      <w:r>
+        <w:rPr>
+          <w:rFonts w:ascii="Times New Roman" w:eastAsia="Times New Roman" w:hAnsi="Times New Roman" w:cs="Times New Roman"/>
+          <w:i/>
+          <w:iCs/>
+          <w:sz w:val="24"/>
+          <w:szCs w:val="24"/>
+          <w:lang w:eastAsia="en-ZA"/>
+        </w:rPr>
+        <w:t>A network model of the emotional brain</w:t>
+      </w:r>
+      <w:r>
+        <w:rPr>
+          <w:rFonts w:ascii="Times New Roman" w:eastAsia="Times New Roman" w:hAnsi="Times New Roman" w:cs="Times New Roman"/>
+          <w:sz w:val="24"/>
+          <w:szCs w:val="24"/>
+          <w:lang w:eastAsia="en-ZA"/>
+        </w:rPr>
+        <w:t>. Trends in Cognitive Sciences, 21(5), 357–371. https://doi.org/10.1016/j.tics.2017.03.002</w:t>
+      </w:r>
+    </w:p>
+    <w:p>
+      <w:pPr>
+        <w:spacing w:before="100" w:beforeAutospacing="1" w:after="100" w:afterAutospacing="1" w:line="240" w:lineRule="auto"/>
+        <w:rPr>
+          <w:rFonts w:ascii="Times New Roman" w:eastAsia="Times New Roman" w:hAnsi="Times New Roman" w:cs="Times New Roman"/>
+          <w:sz w:val="24"/>
+          <w:szCs w:val="24"/>
+          <w:lang w:eastAsia="en-ZA"/>
+        </w:rPr>
+      </w:pPr>
+      <w:r>
+        <w:rPr>
+          <w:rFonts w:ascii="Times New Roman" w:eastAsia="Times New Roman" w:hAnsi="Times New Roman" w:cs="Times New Roman"/>
+          <w:sz w:val="24"/>
+          <w:szCs w:val="24"/>
+          <w:lang w:eastAsia="en-ZA"/>
+        </w:rPr>
+        <w:t xml:space="preserve">Squire, L. R., &amp; Kandel, E. R. (2021). </w:t>
+      </w:r>
+      <w:r>
+        <w:rPr>
+          <w:rFonts w:ascii="Times New Roman" w:eastAsia="Times New Roman" w:hAnsi="Times New Roman" w:cs="Times New Roman"/>
+          <w:i/>
+          <w:iCs/>
+          <w:sz w:val="24"/>
+          <w:szCs w:val="24"/>
+          <w:lang w:eastAsia="en-ZA"/>
+        </w:rPr>
+        <w:t>Memory: From mind to molecules</w:t>
+      </w:r>
+      <w:r>
+        <w:rPr>
+          <w:rFonts w:ascii="Times New Roman" w:eastAsia="Times New Roman" w:hAnsi="Times New Roman" w:cs="Times New Roman"/>
+          <w:sz w:val="24"/>
+          <w:szCs w:val="24"/>
+          <w:lang w:eastAsia="en-ZA"/>
+        </w:rPr>
+        <w:t xml:space="preserve"> (4th ed.). Roberts and Company Publishers.</w:t>
+      </w:r>
+    </w:p>
+    <w:p>
+      <w:pPr>
+        <w:spacing w:before="100" w:beforeAutospacing="1" w:after="100" w:afterAutospacing="1" w:line="240" w:lineRule="auto"/>
+        <w:rPr>
+          <w:rFonts w:ascii="Times New Roman" w:eastAsia="Times New Roman" w:hAnsi="Times New Roman" w:cs="Times New Roman"/>
+          <w:sz w:val="24"/>
+          <w:szCs w:val="24"/>
+          <w:lang w:eastAsia="en-ZA"/>
+        </w:rPr>
+      </w:pPr>
+      <w:proofErr w:type="spellStart"/>
+      <w:r>
+        <w:rPr>
+          <w:rFonts w:ascii="Times New Roman" w:eastAsia="Times New Roman" w:hAnsi="Times New Roman" w:cs="Times New Roman"/>
+          <w:sz w:val="24"/>
+          <w:szCs w:val="24"/>
+          <w:lang w:eastAsia="en-ZA"/>
+        </w:rPr>
+        <w:t>Onnela</w:t>
+      </w:r>
+      <w:proofErr w:type="spellEnd"/>
+      <w:r>
+        <w:rPr>
+          <w:rFonts w:ascii="Times New Roman" w:eastAsia="Times New Roman" w:hAnsi="Times New Roman" w:cs="Times New Roman"/>
+          <w:sz w:val="24"/>
+          <w:szCs w:val="24"/>
+          <w:lang w:eastAsia="en-ZA"/>
+        </w:rPr>
+        <w:t xml:space="preserve">, J. P., &amp; Rauch, S. L. (2016). Harnessing smartphone-based digital phenotyping to enhance </w:t>
+      </w:r>
+      <w:proofErr w:type="spellStart"/>
+      <w:r>
+        <w:rPr>
+          <w:rFonts w:ascii="Times New Roman" w:eastAsia="Times New Roman" w:hAnsi="Times New Roman" w:cs="Times New Roman"/>
+          <w:sz w:val="24"/>
+          <w:szCs w:val="24"/>
+          <w:lang w:eastAsia="en-ZA"/>
+        </w:rPr>
+        <w:t>behavioral</w:t>
+      </w:r>
+      <w:proofErr w:type="spellEnd"/>
+      <w:r>
+        <w:rPr>
+          <w:rFonts w:ascii="Times New Roman" w:eastAsia="Times New Roman" w:hAnsi="Times New Roman" w:cs="Times New Roman"/>
+          <w:sz w:val="24"/>
+          <w:szCs w:val="24"/>
+          <w:lang w:eastAsia="en-ZA"/>
+        </w:rPr>
+        <w:t xml:space="preserve"> and mental health. Neuropsychopharmacology, 41(7), 1691–1696. https://doi.org/10.1038/npp.2016.7</w:t>
+      </w:r>
+    </w:p>
+    <w:p>
+      <w:pPr>
+        <w:spacing w:before="100" w:beforeAutospacing="1" w:after="100" w:afterAutospacing="1" w:line="240" w:lineRule="auto"/>
+        <w:rPr>
+          <w:rFonts w:ascii="Times New Roman" w:eastAsia="Times New Roman" w:hAnsi="Times New Roman" w:cs="Times New Roman"/>
+          <w:sz w:val="24"/>
+          <w:szCs w:val="24"/>
+          <w:lang w:eastAsia="en-ZA"/>
+        </w:rPr>
+      </w:pPr>
+    </w:p>
+    <w:p>
+      <w:pPr>
+        <w:spacing w:before="100" w:beforeAutospacing="1" w:after="100" w:afterAutospacing="1" w:line="240" w:lineRule="auto"/>
+        <w:rPr>
+          <w:rFonts w:ascii="Times New Roman" w:eastAsia="Times New Roman" w:hAnsi="Times New Roman" w:cs="Times New Roman"/>
+          <w:sz w:val="24"/>
+          <w:szCs w:val="24"/>
+          <w:lang w:eastAsia="en-ZA"/>
+        </w:rPr>
+      </w:pPr>
+      <w:r>
+        <w:rPr>
+          <w:rFonts w:ascii="Times New Roman" w:eastAsia="Times New Roman" w:hAnsi="Times New Roman" w:cs="Times New Roman"/>
+          <w:sz w:val="24"/>
+          <w:szCs w:val="24"/>
+          <w:lang w:eastAsia="en-ZA"/>
+        </w:rPr>
+        <w:t xml:space="preserve">Jilka, S., &amp; </w:t>
+      </w:r>
+      <w:proofErr w:type="spellStart"/>
+      <w:r>
+        <w:rPr>
+          <w:rFonts w:ascii="Times New Roman" w:eastAsia="Times New Roman" w:hAnsi="Times New Roman" w:cs="Times New Roman"/>
+          <w:sz w:val="24"/>
+          <w:szCs w:val="24"/>
+          <w:lang w:eastAsia="en-ZA"/>
+        </w:rPr>
+        <w:t>Giacco</w:t>
+      </w:r>
+      <w:proofErr w:type="spellEnd"/>
+      <w:r>
+        <w:rPr>
+          <w:rFonts w:ascii="Times New Roman" w:eastAsia="Times New Roman" w:hAnsi="Times New Roman" w:cs="Times New Roman"/>
+          <w:sz w:val="24"/>
+          <w:szCs w:val="24"/>
+          <w:lang w:eastAsia="en-ZA"/>
+        </w:rPr>
+        <w:t>, D. (2024). Digital phenotyping: How it could change mental health care and why we should all keep up. Journal of Mental Health, 33(4), 439–442. https://doi.org/10.1080/09638237.2024.2395537</w:t>
+      </w:r>
+    </w:p>
+    <w:p>
+      <w:pPr>
+        <w:spacing w:before="100" w:beforeAutospacing="1" w:after="100" w:afterAutospacing="1" w:line="240" w:lineRule="auto"/>
+        <w:rPr>
+          <w:rFonts w:ascii="Times New Roman" w:eastAsia="Times New Roman" w:hAnsi="Times New Roman" w:cs="Times New Roman"/>
+          <w:sz w:val="24"/>
+          <w:szCs w:val="24"/>
+          <w:lang w:eastAsia="en-ZA"/>
+        </w:rPr>
+      </w:pPr>
+    </w:p>
+    <w:p>
+      <w:pPr>
+        <w:spacing w:before="100" w:beforeAutospacing="1" w:after="100" w:afterAutospacing="1" w:line="240" w:lineRule="auto"/>
+        <w:rPr>
+          <w:rFonts w:ascii="Times New Roman" w:eastAsia="Times New Roman" w:hAnsi="Times New Roman" w:cs="Times New Roman"/>
+          <w:sz w:val="24"/>
+          <w:szCs w:val="24"/>
+          <w:lang w:eastAsia="en-ZA"/>
+        </w:rPr>
+      </w:pPr>
+      <w:r>
+        <w:rPr>
+          <w:rFonts w:ascii="Times New Roman" w:eastAsia="Times New Roman" w:hAnsi="Times New Roman" w:cs="Times New Roman"/>
+          <w:sz w:val="24"/>
+          <w:szCs w:val="24"/>
+          <w:lang w:eastAsia="en-ZA"/>
+        </w:rPr>
+        <w:t xml:space="preserve">dos Santos, M. P., et al. (2024). Machine learning applied to digital phenotyping. Computers in Human </w:t>
+      </w:r>
+      <w:proofErr w:type="spellStart"/>
+      <w:r>
+        <w:rPr>
+          <w:rFonts w:ascii="Times New Roman" w:eastAsia="Times New Roman" w:hAnsi="Times New Roman" w:cs="Times New Roman"/>
+          <w:sz w:val="24"/>
+          <w:szCs w:val="24"/>
+          <w:lang w:eastAsia="en-ZA"/>
+        </w:rPr>
+        <w:t>Behavior</w:t>
+      </w:r>
+      <w:proofErr w:type="spellEnd"/>
+      <w:r>
+        <w:rPr>
+          <w:rFonts w:ascii="Times New Roman" w:eastAsia="Times New Roman" w:hAnsi="Times New Roman" w:cs="Times New Roman"/>
+          <w:sz w:val="24"/>
+          <w:szCs w:val="24"/>
+          <w:lang w:eastAsia="en-ZA"/>
+        </w:rPr>
+        <w:t>, 108, 106422. https://doi.org/10.1016/j.chb.2024.108422</w:t>
+      </w:r>
+    </w:p>
+    <w:p>
+      <w:pPr>
+        <w:spacing w:before="100" w:beforeAutospacing="1" w:after="100" w:afterAutospacing="1" w:line="240" w:lineRule="auto"/>
+        <w:rPr>
+          <w:rFonts w:ascii="Times New Roman" w:eastAsia="Times New Roman" w:hAnsi="Times New Roman" w:cs="Times New Roman"/>
+          <w:sz w:val="24"/>
+          <w:szCs w:val="24"/>
+          <w:lang w:eastAsia="en-ZA"/>
+        </w:rPr>
+      </w:pPr>
+    </w:p>
+    <w:p>
+      <w:pPr>
+        <w:spacing w:before="100" w:beforeAutospacing="1" w:after="100" w:afterAutospacing="1" w:line="240" w:lineRule="auto"/>
+        <w:rPr>
+          <w:rFonts w:ascii="Times New Roman" w:eastAsia="Times New Roman" w:hAnsi="Times New Roman" w:cs="Times New Roman"/>
+          <w:sz w:val="24"/>
+          <w:szCs w:val="24"/>
+          <w:lang w:eastAsia="en-ZA"/>
+        </w:rPr>
+      </w:pPr>
+      <w:r>
+        <w:rPr>
+          <w:rFonts w:ascii="Times New Roman" w:eastAsia="Times New Roman" w:hAnsi="Times New Roman" w:cs="Times New Roman"/>
+          <w:sz w:val="24"/>
+          <w:szCs w:val="24"/>
+          <w:lang w:eastAsia="en-ZA"/>
+        </w:rPr>
+        <w:t xml:space="preserve">Martínez-Martín, N., et al. (2021). Ethical development of digital phenotyping tools for mental health applications: A Delphi study. </w:t>
+      </w:r>
+      <w:proofErr w:type="spellStart"/>
+      <w:r>
+        <w:rPr>
+          <w:rFonts w:ascii="Times New Roman" w:eastAsia="Times New Roman" w:hAnsi="Times New Roman" w:cs="Times New Roman"/>
+          <w:sz w:val="24"/>
+          <w:szCs w:val="24"/>
+          <w:lang w:eastAsia="en-ZA"/>
+        </w:rPr>
+        <w:t>JMIR</w:t>
+      </w:r>
+      <w:proofErr w:type="spellEnd"/>
+      <w:r>
+        <w:rPr>
+          <w:rFonts w:ascii="Times New Roman" w:eastAsia="Times New Roman" w:hAnsi="Times New Roman" w:cs="Times New Roman"/>
+          <w:sz w:val="24"/>
+          <w:szCs w:val="24"/>
+          <w:lang w:eastAsia="en-ZA"/>
+        </w:rPr>
+        <w:t xml:space="preserve"> mHealth and </w:t>
+      </w:r>
+      <w:proofErr w:type="spellStart"/>
+      <w:r>
+        <w:rPr>
+          <w:rFonts w:ascii="Times New Roman" w:eastAsia="Times New Roman" w:hAnsi="Times New Roman" w:cs="Times New Roman"/>
+          <w:sz w:val="24"/>
+          <w:szCs w:val="24"/>
+          <w:lang w:eastAsia="en-ZA"/>
+        </w:rPr>
+        <w:t>uHealth</w:t>
+      </w:r>
+      <w:proofErr w:type="spellEnd"/>
+      <w:r>
+        <w:rPr>
+          <w:rFonts w:ascii="Times New Roman" w:eastAsia="Times New Roman" w:hAnsi="Times New Roman" w:cs="Times New Roman"/>
+          <w:sz w:val="24"/>
+          <w:szCs w:val="24"/>
+          <w:lang w:eastAsia="en-ZA"/>
+        </w:rPr>
+        <w:t>, 9(7), e27343. https://doi.org/10.2196/27343</w:t>
+      </w:r>
+    </w:p>
+    <w:p>
+      <w:pPr>
+        <w:spacing w:before="100" w:beforeAutospacing="1" w:after="100" w:afterAutospacing="1" w:line="240" w:lineRule="auto"/>
+        <w:rPr>
+          <w:rFonts w:ascii="Times New Roman" w:eastAsia="Times New Roman" w:hAnsi="Times New Roman" w:cs="Times New Roman"/>
+          <w:sz w:val="24"/>
+          <w:szCs w:val="24"/>
+          <w:lang w:eastAsia="en-ZA"/>
+        </w:rPr>
+      </w:pPr>
+    </w:p>
+    <w:p>
+      <w:pPr>
+        <w:spacing w:before="100" w:beforeAutospacing="1" w:after="100" w:afterAutospacing="1" w:line="240" w:lineRule="auto"/>
+        <w:rPr>
+          <w:rFonts w:ascii="Times New Roman" w:eastAsia="Times New Roman" w:hAnsi="Times New Roman" w:cs="Times New Roman"/>
+          <w:sz w:val="24"/>
+          <w:szCs w:val="24"/>
+          <w:lang w:eastAsia="en-ZA"/>
+        </w:rPr>
+      </w:pPr>
+      <w:proofErr w:type="spellStart"/>
+      <w:r>
+        <w:rPr>
+          <w:rFonts w:ascii="Times New Roman" w:eastAsia="Times New Roman" w:hAnsi="Times New Roman" w:cs="Times New Roman"/>
+          <w:sz w:val="24"/>
+          <w:szCs w:val="24"/>
+          <w:lang w:eastAsia="en-ZA"/>
+        </w:rPr>
+        <w:t>Alam</w:t>
+      </w:r>
+      <w:proofErr w:type="spellEnd"/>
+      <w:r>
+        <w:rPr>
+          <w:rFonts w:ascii="Times New Roman" w:eastAsia="Times New Roman" w:hAnsi="Times New Roman" w:cs="Times New Roman"/>
+          <w:sz w:val="24"/>
+          <w:szCs w:val="24"/>
+          <w:lang w:eastAsia="en-ZA"/>
+        </w:rPr>
+        <w:t>, N. B., et al. (2025). Challenges and standardisation strategies for sensor-based data collection for digital phenotyping. Communications Medicine, 5, 360. https://doi.org/10.1038/s43856-025-01013-3</w:t>
+      </w:r>
+    </w:p>
+    <w:p>
+      <w:pPr>
+        <w:spacing w:before="100" w:beforeAutospacing="1" w:after="100" w:afterAutospacing="1" w:line="240" w:lineRule="auto"/>
+        <w:rPr>
+          <w:rFonts w:ascii="Times New Roman" w:eastAsia="Times New Roman" w:hAnsi="Times New Roman" w:cs="Times New Roman"/>
+          <w:sz w:val="24"/>
+          <w:szCs w:val="24"/>
+          <w:lang w:eastAsia="en-ZA"/>
+        </w:rPr>
+      </w:pPr>
+      <w:proofErr w:type="spellStart"/>
+      <w:r>
+        <w:rPr>
+          <w:rFonts w:ascii="Times New Roman" w:eastAsia="Times New Roman" w:hAnsi="Times New Roman" w:cs="Times New Roman"/>
+          <w:b/>
+          <w:bCs/>
+          <w:sz w:val="24"/>
+          <w:szCs w:val="24"/>
+          <w:lang w:eastAsia="en-ZA"/>
+        </w:rPr>
+        <w:t>Akili</w:t>
+      </w:r>
+      <w:proofErr w:type="spellEnd"/>
+      <w:r>
+        <w:rPr>
+          <w:rFonts w:ascii="Times New Roman" w:eastAsia="Times New Roman" w:hAnsi="Times New Roman" w:cs="Times New Roman"/>
+          <w:b/>
+          <w:bCs/>
+          <w:sz w:val="24"/>
+          <w:szCs w:val="24"/>
+          <w:lang w:eastAsia="en-ZA"/>
+        </w:rPr>
+        <w:t xml:space="preserve"> Interactive.</w:t>
+      </w:r>
+      <w:r>
+        <w:rPr>
+          <w:rFonts w:ascii="Times New Roman" w:eastAsia="Times New Roman" w:hAnsi="Times New Roman" w:cs="Times New Roman"/>
+          <w:sz w:val="24"/>
+          <w:szCs w:val="24"/>
+          <w:lang w:eastAsia="en-ZA"/>
+        </w:rPr>
+        <w:t xml:space="preserve"> (2020). </w:t>
+      </w:r>
+      <w:r>
+        <w:rPr>
+          <w:rFonts w:ascii="Times New Roman" w:eastAsia="Times New Roman" w:hAnsi="Times New Roman" w:cs="Times New Roman"/>
+          <w:i/>
+          <w:iCs/>
+          <w:sz w:val="24"/>
+          <w:szCs w:val="24"/>
+          <w:lang w:eastAsia="en-ZA"/>
+        </w:rPr>
+        <w:t>FDA authorizes first prescription video game for children with ADHD.</w:t>
+      </w:r>
+      <w:r>
+        <w:rPr>
+          <w:rFonts w:ascii="Times New Roman" w:eastAsia="Times New Roman" w:hAnsi="Times New Roman" w:cs="Times New Roman"/>
+          <w:sz w:val="24"/>
+          <w:szCs w:val="24"/>
+          <w:lang w:eastAsia="en-ZA"/>
+        </w:rPr>
+        <w:t xml:space="preserve"> U.S. Food and Drug Administration. https://www.fda.gov/news-events/press-announcements/fda-authorizes-first-prescription-video-game-children-adhd</w:t>
+      </w:r>
+    </w:p>
+    <w:p>
+      <w:pPr>
+        <w:spacing w:before="100" w:beforeAutospacing="1" w:after="100" w:afterAutospacing="1" w:line="240" w:lineRule="auto"/>
+        <w:rPr>
+          <w:rFonts w:ascii="Times New Roman" w:eastAsia="Times New Roman" w:hAnsi="Times New Roman" w:cs="Times New Roman"/>
+          <w:sz w:val="24"/>
+          <w:szCs w:val="24"/>
+          <w:lang w:eastAsia="en-ZA"/>
+        </w:rPr>
+      </w:pPr>
+      <w:r>
+        <w:rPr>
+          <w:rFonts w:ascii="Times New Roman" w:eastAsia="Times New Roman" w:hAnsi="Times New Roman" w:cs="Times New Roman"/>
+          <w:b/>
+          <w:bCs/>
+          <w:sz w:val="24"/>
+          <w:szCs w:val="24"/>
+          <w:lang w:eastAsia="en-ZA"/>
+        </w:rPr>
+        <w:t>Digital Therapeutics Alliance.</w:t>
+      </w:r>
+      <w:r>
+        <w:rPr>
+          <w:rFonts w:ascii="Times New Roman" w:eastAsia="Times New Roman" w:hAnsi="Times New Roman" w:cs="Times New Roman"/>
+          <w:sz w:val="24"/>
+          <w:szCs w:val="24"/>
+          <w:lang w:eastAsia="en-ZA"/>
+        </w:rPr>
+        <w:t xml:space="preserve"> (2023). </w:t>
+      </w:r>
+      <w:r>
+        <w:rPr>
+          <w:rFonts w:ascii="Times New Roman" w:eastAsia="Times New Roman" w:hAnsi="Times New Roman" w:cs="Times New Roman"/>
+          <w:i/>
+          <w:iCs/>
+          <w:sz w:val="24"/>
+          <w:szCs w:val="24"/>
+          <w:lang w:eastAsia="en-ZA"/>
+        </w:rPr>
+        <w:t>Digital therapeutics: Delivering clinical outcomes through software-driven interventions.</w:t>
+      </w:r>
+      <w:r>
+        <w:rPr>
+          <w:rFonts w:ascii="Times New Roman" w:eastAsia="Times New Roman" w:hAnsi="Times New Roman" w:cs="Times New Roman"/>
+          <w:sz w:val="24"/>
+          <w:szCs w:val="24"/>
+          <w:lang w:eastAsia="en-ZA"/>
+        </w:rPr>
+        <w:t xml:space="preserve"> Digital Therapeutics Alliance. https://dtxalliance.org/</w:t>
+      </w:r>
+    </w:p>
+    <w:p>
+      <w:pPr>
+        <w:spacing w:before="100" w:beforeAutospacing="1" w:after="100" w:afterAutospacing="1" w:line="240" w:lineRule="auto"/>
+        <w:rPr>
+          <w:rFonts w:ascii="Times New Roman" w:eastAsia="Times New Roman" w:hAnsi="Times New Roman" w:cs="Times New Roman"/>
+          <w:sz w:val="24"/>
+          <w:szCs w:val="24"/>
+          <w:lang w:eastAsia="en-ZA"/>
+        </w:rPr>
+      </w:pPr>
+      <w:proofErr w:type="spellStart"/>
+      <w:r>
+        <w:rPr>
+          <w:rFonts w:ascii="Times New Roman" w:eastAsia="Times New Roman" w:hAnsi="Times New Roman" w:cs="Times New Roman"/>
+          <w:b/>
+          <w:bCs/>
+          <w:sz w:val="24"/>
+          <w:szCs w:val="24"/>
+          <w:lang w:eastAsia="en-ZA"/>
+        </w:rPr>
+        <w:lastRenderedPageBreak/>
+        <w:t>Gerke</w:t>
+      </w:r>
+      <w:proofErr w:type="spellEnd"/>
+      <w:r>
+        <w:rPr>
+          <w:rFonts w:ascii="Times New Roman" w:eastAsia="Times New Roman" w:hAnsi="Times New Roman" w:cs="Times New Roman"/>
+          <w:b/>
+          <w:bCs/>
+          <w:sz w:val="24"/>
+          <w:szCs w:val="24"/>
+          <w:lang w:eastAsia="en-ZA"/>
+        </w:rPr>
+        <w:t xml:space="preserve">, S., </w:t>
+      </w:r>
+      <w:proofErr w:type="spellStart"/>
+      <w:r>
+        <w:rPr>
+          <w:rFonts w:ascii="Times New Roman" w:eastAsia="Times New Roman" w:hAnsi="Times New Roman" w:cs="Times New Roman"/>
+          <w:b/>
+          <w:bCs/>
+          <w:sz w:val="24"/>
+          <w:szCs w:val="24"/>
+          <w:lang w:eastAsia="en-ZA"/>
+        </w:rPr>
+        <w:t>Minssen</w:t>
+      </w:r>
+      <w:proofErr w:type="spellEnd"/>
+      <w:r>
+        <w:rPr>
+          <w:rFonts w:ascii="Times New Roman" w:eastAsia="Times New Roman" w:hAnsi="Times New Roman" w:cs="Times New Roman"/>
+          <w:b/>
+          <w:bCs/>
+          <w:sz w:val="24"/>
+          <w:szCs w:val="24"/>
+          <w:lang w:eastAsia="en-ZA"/>
+        </w:rPr>
+        <w:t>, T., &amp; Cohen, G. I.</w:t>
+      </w:r>
+      <w:r>
+        <w:rPr>
+          <w:rFonts w:ascii="Times New Roman" w:eastAsia="Times New Roman" w:hAnsi="Times New Roman" w:cs="Times New Roman"/>
+          <w:sz w:val="24"/>
+          <w:szCs w:val="24"/>
+          <w:lang w:eastAsia="en-ZA"/>
+        </w:rPr>
+        <w:t xml:space="preserve"> (2022). Ethical and legal challenges of digital therapeutics. </w:t>
+      </w:r>
+      <w:proofErr w:type="spellStart"/>
+      <w:r>
+        <w:rPr>
+          <w:rFonts w:ascii="Times New Roman" w:eastAsia="Times New Roman" w:hAnsi="Times New Roman" w:cs="Times New Roman"/>
+          <w:i/>
+          <w:iCs/>
+          <w:sz w:val="24"/>
+          <w:szCs w:val="24"/>
+          <w:lang w:eastAsia="en-ZA"/>
+        </w:rPr>
+        <w:t>npj</w:t>
+      </w:r>
+      <w:proofErr w:type="spellEnd"/>
+      <w:r>
+        <w:rPr>
+          <w:rFonts w:ascii="Times New Roman" w:eastAsia="Times New Roman" w:hAnsi="Times New Roman" w:cs="Times New Roman"/>
+          <w:i/>
+          <w:iCs/>
+          <w:sz w:val="24"/>
+          <w:szCs w:val="24"/>
+          <w:lang w:eastAsia="en-ZA"/>
+        </w:rPr>
+        <w:t xml:space="preserve"> Digital Medicine, 5</w:t>
+      </w:r>
+      <w:r>
+        <w:rPr>
+          <w:rFonts w:ascii="Times New Roman" w:eastAsia="Times New Roman" w:hAnsi="Times New Roman" w:cs="Times New Roman"/>
+          <w:sz w:val="24"/>
+          <w:szCs w:val="24"/>
+          <w:lang w:eastAsia="en-ZA"/>
+        </w:rPr>
+        <w:t>(1), 42. https://doi.org/10.1038/s41746-022-00574-5</w:t>
+      </w:r>
+    </w:p>
+    <w:p>
+      <w:pPr>
+        <w:spacing w:before="100" w:beforeAutospacing="1" w:after="100" w:afterAutospacing="1" w:line="240" w:lineRule="auto"/>
+        <w:rPr>
+          <w:rFonts w:ascii="Times New Roman" w:eastAsia="Times New Roman" w:hAnsi="Times New Roman" w:cs="Times New Roman"/>
+          <w:sz w:val="24"/>
+          <w:szCs w:val="24"/>
+          <w:lang w:eastAsia="en-ZA"/>
+        </w:rPr>
+      </w:pPr>
+      <w:proofErr w:type="spellStart"/>
+      <w:r>
+        <w:rPr>
+          <w:rFonts w:ascii="Times New Roman" w:eastAsia="Times New Roman" w:hAnsi="Times New Roman" w:cs="Times New Roman"/>
+          <w:b/>
+          <w:bCs/>
+          <w:sz w:val="24"/>
+          <w:szCs w:val="24"/>
+          <w:lang w:eastAsia="en-ZA"/>
+        </w:rPr>
+        <w:t>Torous</w:t>
+      </w:r>
+      <w:proofErr w:type="spellEnd"/>
+      <w:r>
+        <w:rPr>
+          <w:rFonts w:ascii="Times New Roman" w:eastAsia="Times New Roman" w:hAnsi="Times New Roman" w:cs="Times New Roman"/>
+          <w:b/>
+          <w:bCs/>
+          <w:sz w:val="24"/>
+          <w:szCs w:val="24"/>
+          <w:lang w:eastAsia="en-ZA"/>
+        </w:rPr>
+        <w:t>, J., Lipschitz, J., Ng, M., &amp; Firth, J.</w:t>
+      </w:r>
+      <w:r>
+        <w:rPr>
+          <w:rFonts w:ascii="Times New Roman" w:eastAsia="Times New Roman" w:hAnsi="Times New Roman" w:cs="Times New Roman"/>
+          <w:sz w:val="24"/>
+          <w:szCs w:val="24"/>
+          <w:lang w:eastAsia="en-ZA"/>
+        </w:rPr>
+        <w:t xml:space="preserve"> (2021). The evidence and opportunities for digital mental health interventions. </w:t>
+      </w:r>
+      <w:r>
+        <w:rPr>
+          <w:rFonts w:ascii="Times New Roman" w:eastAsia="Times New Roman" w:hAnsi="Times New Roman" w:cs="Times New Roman"/>
+          <w:i/>
+          <w:iCs/>
+          <w:sz w:val="24"/>
+          <w:szCs w:val="24"/>
+          <w:lang w:eastAsia="en-ZA"/>
+        </w:rPr>
+        <w:t>World Psychiatry, 20</w:t>
+      </w:r>
+      <w:r>
+        <w:rPr>
+          <w:rFonts w:ascii="Times New Roman" w:eastAsia="Times New Roman" w:hAnsi="Times New Roman" w:cs="Times New Roman"/>
+          <w:sz w:val="24"/>
+          <w:szCs w:val="24"/>
+          <w:lang w:eastAsia="en-ZA"/>
+        </w:rPr>
+        <w:t>(3), 318–332. https://doi.org/10.1002/wps.20829</w:t>
+      </w:r>
+    </w:p>
+    <w:p>
+      <w:pPr>
+        <w:spacing w:before="100" w:beforeAutospacing="1" w:after="100" w:afterAutospacing="1" w:line="240" w:lineRule="auto"/>
+        <w:rPr>
+          <w:rFonts w:ascii="Times New Roman" w:eastAsia="Times New Roman" w:hAnsi="Times New Roman" w:cs="Times New Roman"/>
+          <w:sz w:val="24"/>
+          <w:szCs w:val="24"/>
+          <w:lang w:eastAsia="en-ZA"/>
+        </w:rPr>
+      </w:pPr>
+      <w:proofErr w:type="spellStart"/>
+      <w:r>
+        <w:rPr>
+          <w:rFonts w:ascii="Times New Roman" w:eastAsia="Times New Roman" w:hAnsi="Times New Roman" w:cs="Times New Roman"/>
+          <w:b/>
+          <w:bCs/>
+          <w:sz w:val="24"/>
+          <w:szCs w:val="24"/>
+          <w:lang w:eastAsia="en-ZA"/>
+        </w:rPr>
+        <w:t>Torous</w:t>
+      </w:r>
+      <w:proofErr w:type="spellEnd"/>
+      <w:r>
+        <w:rPr>
+          <w:rFonts w:ascii="Times New Roman" w:eastAsia="Times New Roman" w:hAnsi="Times New Roman" w:cs="Times New Roman"/>
+          <w:b/>
+          <w:bCs/>
+          <w:sz w:val="24"/>
+          <w:szCs w:val="24"/>
+          <w:lang w:eastAsia="en-ZA"/>
+        </w:rPr>
+        <w:t>, J., &amp; Roberts, L. W.</w:t>
+      </w:r>
+      <w:r>
+        <w:rPr>
+          <w:rFonts w:ascii="Times New Roman" w:eastAsia="Times New Roman" w:hAnsi="Times New Roman" w:cs="Times New Roman"/>
+          <w:sz w:val="24"/>
+          <w:szCs w:val="24"/>
+          <w:lang w:eastAsia="en-ZA"/>
+        </w:rPr>
+        <w:t xml:space="preserve"> (2023). Ethical dimensions of digital mental health: Challenges and next steps. </w:t>
+      </w:r>
+      <w:r>
+        <w:rPr>
+          <w:rFonts w:ascii="Times New Roman" w:eastAsia="Times New Roman" w:hAnsi="Times New Roman" w:cs="Times New Roman"/>
+          <w:i/>
+          <w:iCs/>
+          <w:sz w:val="24"/>
+          <w:szCs w:val="24"/>
+          <w:lang w:eastAsia="en-ZA"/>
+        </w:rPr>
+        <w:t>World Psychiatry, 22</w:t>
+      </w:r>
+      <w:r>
+        <w:rPr>
+          <w:rFonts w:ascii="Times New Roman" w:eastAsia="Times New Roman" w:hAnsi="Times New Roman" w:cs="Times New Roman"/>
+          <w:sz w:val="24"/>
+          <w:szCs w:val="24"/>
+          <w:lang w:eastAsia="en-ZA"/>
+        </w:rPr>
+        <w:t>(1), 30–43. https://doi.org/10.1002/wps.21059</w:t>
+      </w:r>
+    </w:p>
+    <w:p>
+      <w:pPr>
+        <w:spacing w:before="100" w:beforeAutospacing="1" w:after="100" w:afterAutospacing="1" w:line="240" w:lineRule="auto"/>
+        <w:rPr>
+          <w:rFonts w:ascii="Times New Roman" w:eastAsia="Times New Roman" w:hAnsi="Times New Roman" w:cs="Times New Roman"/>
+          <w:sz w:val="24"/>
+          <w:szCs w:val="24"/>
+          <w:lang w:eastAsia="en-ZA"/>
+        </w:rPr>
+      </w:pPr>
+      <w:r>
+        <w:rPr>
+          <w:rFonts w:ascii="Times New Roman" w:eastAsia="Times New Roman" w:hAnsi="Times New Roman" w:cs="Times New Roman"/>
+          <w:b/>
+          <w:bCs/>
+          <w:sz w:val="24"/>
+          <w:szCs w:val="24"/>
+          <w:lang w:eastAsia="en-ZA"/>
+        </w:rPr>
+        <w:t>Wang, C., Lin, J., &amp; Meyer, D.</w:t>
+      </w:r>
+      <w:r>
+        <w:rPr>
+          <w:rFonts w:ascii="Times New Roman" w:eastAsia="Times New Roman" w:hAnsi="Times New Roman" w:cs="Times New Roman"/>
+          <w:sz w:val="24"/>
+          <w:szCs w:val="24"/>
+          <w:lang w:eastAsia="en-ZA"/>
+        </w:rPr>
+        <w:t xml:space="preserve"> (2023). Data-driven personalization in digital therapeutics: Integrating phenotypic data for adaptive interventions. </w:t>
+      </w:r>
+      <w:r>
+        <w:rPr>
+          <w:rFonts w:ascii="Times New Roman" w:eastAsia="Times New Roman" w:hAnsi="Times New Roman" w:cs="Times New Roman"/>
+          <w:i/>
+          <w:iCs/>
+          <w:sz w:val="24"/>
+          <w:szCs w:val="24"/>
+          <w:lang w:eastAsia="en-ZA"/>
+        </w:rPr>
+        <w:t>Frontiers in Digital Health, 5</w:t>
+      </w:r>
+      <w:r>
+        <w:rPr>
+          <w:rFonts w:ascii="Times New Roman" w:eastAsia="Times New Roman" w:hAnsi="Times New Roman" w:cs="Times New Roman"/>
+          <w:sz w:val="24"/>
+          <w:szCs w:val="24"/>
+          <w:lang w:eastAsia="en-ZA"/>
+        </w:rPr>
+        <w:t>(1), 101–118. https://doi.org/10.3389/fdgth.2023.101118</w:t>
+      </w:r>
+    </w:p>
+    <w:p>
+      <w:pPr>
+        <w:spacing w:before="100" w:beforeAutospacing="1" w:after="100" w:afterAutospacing="1" w:line="240" w:lineRule="auto"/>
+        <w:rPr>
+          <w:rFonts w:ascii="Times New Roman" w:eastAsia="Times New Roman" w:hAnsi="Times New Roman" w:cs="Times New Roman"/>
+          <w:sz w:val="24"/>
+          <w:szCs w:val="24"/>
+          <w:lang w:eastAsia="en-ZA"/>
+        </w:rPr>
+      </w:pPr>
+      <w:r>
+        <w:rPr>
+          <w:rFonts w:ascii="Times New Roman" w:eastAsia="Times New Roman" w:hAnsi="Times New Roman" w:cs="Times New Roman"/>
+          <w:b/>
+          <w:bCs/>
+          <w:sz w:val="24"/>
+          <w:szCs w:val="24"/>
+          <w:lang w:eastAsia="en-ZA"/>
+        </w:rPr>
+        <w:t>U.S. Food and Drug Administration.</w:t>
+      </w:r>
+      <w:r>
+        <w:rPr>
+          <w:rFonts w:ascii="Times New Roman" w:eastAsia="Times New Roman" w:hAnsi="Times New Roman" w:cs="Times New Roman"/>
+          <w:sz w:val="24"/>
+          <w:szCs w:val="24"/>
+          <w:lang w:eastAsia="en-ZA"/>
+        </w:rPr>
+        <w:t xml:space="preserve"> (2022). </w:t>
+      </w:r>
+      <w:r>
+        <w:rPr>
+          <w:rFonts w:ascii="Times New Roman" w:eastAsia="Times New Roman" w:hAnsi="Times New Roman" w:cs="Times New Roman"/>
+          <w:i/>
+          <w:iCs/>
+          <w:sz w:val="24"/>
+          <w:szCs w:val="24"/>
+          <w:lang w:eastAsia="en-ZA"/>
+        </w:rPr>
+        <w:t>Digital health technologies and medical devices: Regulatory guidance.</w:t>
+      </w:r>
+      <w:r>
+        <w:rPr>
+          <w:rFonts w:ascii="Times New Roman" w:eastAsia="Times New Roman" w:hAnsi="Times New Roman" w:cs="Times New Roman"/>
+          <w:sz w:val="24"/>
+          <w:szCs w:val="24"/>
+          <w:lang w:eastAsia="en-ZA"/>
+        </w:rPr>
+        <w:t xml:space="preserve"> </w:t>
+      </w:r>
+      <w:hyperlink r:id="rId17" w:history="1">
+        <w:r>
+          <w:rPr>
+            <w:rStyle w:val="Hyperlink"/>
+            <w:rFonts w:ascii="Times New Roman" w:eastAsia="Times New Roman" w:hAnsi="Times New Roman" w:cs="Times New Roman"/>
+            <w:sz w:val="24"/>
+            <w:szCs w:val="24"/>
+            <w:lang w:eastAsia="en-ZA"/>
+          </w:rPr>
+          <w:t>https://www.fda.gov/medical-devices/digital-health-center-excellence</w:t>
+        </w:r>
+      </w:hyperlink>
+    </w:p>
+    <w:p>
+      <w:pPr>
+        <w:spacing w:before="100" w:beforeAutospacing="1" w:after="100" w:afterAutospacing="1" w:line="240" w:lineRule="auto"/>
+        <w:rPr>
+          <w:rFonts w:ascii="Times New Roman" w:eastAsia="Times New Roman" w:hAnsi="Times New Roman" w:cs="Times New Roman"/>
+          <w:sz w:val="24"/>
+          <w:szCs w:val="24"/>
+          <w:lang w:eastAsia="en-ZA"/>
+        </w:rPr>
+      </w:pPr>
+      <w:proofErr w:type="gramStart"/>
+      <w:r>
+        <w:rPr>
+          <w:rFonts w:ascii="Times New Roman" w:eastAsia="Times New Roman" w:hAnsi="Symbol" w:cs="Times New Roman"/>
+          <w:sz w:val="24"/>
+          <w:szCs w:val="24"/>
+          <w:lang w:eastAsia="en-ZA"/>
+        </w:rPr>
+        <w:t></w:t>
+      </w:r>
+      <w:r>
+        <w:rPr>
+          <w:rFonts w:ascii="Times New Roman" w:eastAsia="Times New Roman" w:hAnsi="Times New Roman" w:cs="Times New Roman"/>
+          <w:sz w:val="24"/>
+          <w:szCs w:val="24"/>
+          <w:lang w:eastAsia="en-ZA"/>
+        </w:rPr>
+        <w:t xml:space="preserve">  </w:t>
+      </w:r>
+      <w:proofErr w:type="spellStart"/>
+      <w:r>
+        <w:rPr>
+          <w:rFonts w:ascii="Times New Roman" w:eastAsia="Times New Roman" w:hAnsi="Times New Roman" w:cs="Times New Roman"/>
+          <w:sz w:val="24"/>
+          <w:szCs w:val="24"/>
+          <w:lang w:eastAsia="en-ZA"/>
+        </w:rPr>
+        <w:t>Arns</w:t>
+      </w:r>
+      <w:proofErr w:type="spellEnd"/>
+      <w:proofErr w:type="gramEnd"/>
+      <w:r>
+        <w:rPr>
+          <w:rFonts w:ascii="Times New Roman" w:eastAsia="Times New Roman" w:hAnsi="Times New Roman" w:cs="Times New Roman"/>
+          <w:sz w:val="24"/>
+          <w:szCs w:val="24"/>
+          <w:lang w:eastAsia="en-ZA"/>
+        </w:rPr>
+        <w:t xml:space="preserve">, M., Heinrich, H., &amp; </w:t>
+      </w:r>
+      <w:proofErr w:type="spellStart"/>
+      <w:r>
+        <w:rPr>
+          <w:rFonts w:ascii="Times New Roman" w:eastAsia="Times New Roman" w:hAnsi="Times New Roman" w:cs="Times New Roman"/>
+          <w:sz w:val="24"/>
+          <w:szCs w:val="24"/>
+          <w:lang w:eastAsia="en-ZA"/>
+        </w:rPr>
+        <w:t>Strehl</w:t>
+      </w:r>
+      <w:proofErr w:type="spellEnd"/>
+      <w:r>
+        <w:rPr>
+          <w:rFonts w:ascii="Times New Roman" w:eastAsia="Times New Roman" w:hAnsi="Times New Roman" w:cs="Times New Roman"/>
+          <w:sz w:val="24"/>
+          <w:szCs w:val="24"/>
+          <w:lang w:eastAsia="en-ZA"/>
+        </w:rPr>
+        <w:t xml:space="preserve">, U. (2020). </w:t>
+      </w:r>
+      <w:r>
+        <w:rPr>
+          <w:rFonts w:ascii="Times New Roman" w:eastAsia="Times New Roman" w:hAnsi="Times New Roman" w:cs="Times New Roman"/>
+          <w:i/>
+          <w:iCs/>
+          <w:sz w:val="24"/>
+          <w:szCs w:val="24"/>
+          <w:lang w:eastAsia="en-ZA"/>
+        </w:rPr>
+        <w:t>Evaluation of neurofeedback in ADHD: The long and winding road.</w:t>
+      </w:r>
+      <w:r>
+        <w:rPr>
+          <w:rFonts w:ascii="Times New Roman" w:eastAsia="Times New Roman" w:hAnsi="Times New Roman" w:cs="Times New Roman"/>
+          <w:sz w:val="24"/>
+          <w:szCs w:val="24"/>
+          <w:lang w:eastAsia="en-ZA"/>
+        </w:rPr>
+        <w:t xml:space="preserve"> Biological Psychology, 157, 107868. https://doi.org/10.1016/j.biopsycho.2020.107868</w:t>
+      </w:r>
+    </w:p>
+    <w:p>
+      <w:pPr>
+        <w:spacing w:before="100" w:beforeAutospacing="1" w:after="100" w:afterAutospacing="1" w:line="240" w:lineRule="auto"/>
+        <w:rPr>
+          <w:rFonts w:ascii="Times New Roman" w:eastAsia="Times New Roman" w:hAnsi="Times New Roman" w:cs="Times New Roman"/>
+          <w:sz w:val="24"/>
+          <w:szCs w:val="24"/>
+          <w:lang w:eastAsia="en-ZA"/>
+        </w:rPr>
+      </w:pPr>
+      <w:proofErr w:type="gramStart"/>
+      <w:r>
+        <w:rPr>
+          <w:rFonts w:ascii="Times New Roman" w:eastAsia="Times New Roman" w:hAnsi="Symbol" w:cs="Times New Roman"/>
+          <w:sz w:val="24"/>
+          <w:szCs w:val="24"/>
+          <w:lang w:eastAsia="en-ZA"/>
+        </w:rPr>
+        <w:t></w:t>
+      </w:r>
+      <w:r>
+        <w:rPr>
+          <w:rFonts w:ascii="Times New Roman" w:eastAsia="Times New Roman" w:hAnsi="Times New Roman" w:cs="Times New Roman"/>
+          <w:sz w:val="24"/>
+          <w:szCs w:val="24"/>
+          <w:lang w:eastAsia="en-ZA"/>
+        </w:rPr>
+        <w:t xml:space="preserve">  He</w:t>
+      </w:r>
+      <w:proofErr w:type="gramEnd"/>
+      <w:r>
+        <w:rPr>
+          <w:rFonts w:ascii="Times New Roman" w:eastAsia="Times New Roman" w:hAnsi="Times New Roman" w:cs="Times New Roman"/>
+          <w:sz w:val="24"/>
+          <w:szCs w:val="24"/>
+          <w:lang w:eastAsia="en-ZA"/>
+        </w:rPr>
+        <w:t xml:space="preserve">, B., Gao, S., Yuan, H., &amp; </w:t>
+      </w:r>
+      <w:proofErr w:type="spellStart"/>
+      <w:r>
+        <w:rPr>
+          <w:rFonts w:ascii="Times New Roman" w:eastAsia="Times New Roman" w:hAnsi="Times New Roman" w:cs="Times New Roman"/>
+          <w:sz w:val="24"/>
+          <w:szCs w:val="24"/>
+          <w:lang w:eastAsia="en-ZA"/>
+        </w:rPr>
+        <w:t>Wolpaw</w:t>
+      </w:r>
+      <w:proofErr w:type="spellEnd"/>
+      <w:r>
+        <w:rPr>
+          <w:rFonts w:ascii="Times New Roman" w:eastAsia="Times New Roman" w:hAnsi="Times New Roman" w:cs="Times New Roman"/>
+          <w:sz w:val="24"/>
+          <w:szCs w:val="24"/>
+          <w:lang w:eastAsia="en-ZA"/>
+        </w:rPr>
+        <w:t xml:space="preserve">, J. R. (2020). </w:t>
+      </w:r>
+      <w:r>
+        <w:rPr>
+          <w:rFonts w:ascii="Times New Roman" w:eastAsia="Times New Roman" w:hAnsi="Times New Roman" w:cs="Times New Roman"/>
+          <w:i/>
+          <w:iCs/>
+          <w:sz w:val="24"/>
+          <w:szCs w:val="24"/>
+          <w:lang w:eastAsia="en-ZA"/>
+        </w:rPr>
+        <w:t>Brain–computer interfaces.</w:t>
+      </w:r>
+      <w:r>
+        <w:rPr>
+          <w:rFonts w:ascii="Times New Roman" w:eastAsia="Times New Roman" w:hAnsi="Times New Roman" w:cs="Times New Roman"/>
+          <w:sz w:val="24"/>
+          <w:szCs w:val="24"/>
+          <w:lang w:eastAsia="en-ZA"/>
+        </w:rPr>
+        <w:t xml:space="preserve"> Nature Reviews Bioengineering, 1(1), 1–18. https://doi.org/10.1038/s44222-020-00006-9</w:t>
+      </w:r>
+    </w:p>
+    <w:p>
+      <w:pPr>
+        <w:spacing w:before="100" w:beforeAutospacing="1" w:after="100" w:afterAutospacing="1" w:line="240" w:lineRule="auto"/>
+        <w:rPr>
+          <w:rFonts w:ascii="Times New Roman" w:eastAsia="Times New Roman" w:hAnsi="Times New Roman" w:cs="Times New Roman"/>
+          <w:sz w:val="24"/>
+          <w:szCs w:val="24"/>
+          <w:lang w:eastAsia="en-ZA"/>
+        </w:rPr>
+      </w:pPr>
+      <w:proofErr w:type="gramStart"/>
+      <w:r>
+        <w:rPr>
+          <w:rFonts w:ascii="Times New Roman" w:eastAsia="Times New Roman" w:hAnsi="Symbol" w:cs="Times New Roman"/>
+          <w:sz w:val="24"/>
+          <w:szCs w:val="24"/>
+          <w:lang w:eastAsia="en-ZA"/>
+        </w:rPr>
+        <w:t></w:t>
+      </w:r>
+      <w:r>
+        <w:rPr>
+          <w:rFonts w:ascii="Times New Roman" w:eastAsia="Times New Roman" w:hAnsi="Times New Roman" w:cs="Times New Roman"/>
+          <w:sz w:val="24"/>
+          <w:szCs w:val="24"/>
+          <w:lang w:eastAsia="en-ZA"/>
+        </w:rPr>
+        <w:t xml:space="preserve">  </w:t>
+      </w:r>
+      <w:proofErr w:type="spellStart"/>
+      <w:r>
+        <w:rPr>
+          <w:rFonts w:ascii="Times New Roman" w:eastAsia="Times New Roman" w:hAnsi="Times New Roman" w:cs="Times New Roman"/>
+          <w:sz w:val="24"/>
+          <w:szCs w:val="24"/>
+          <w:lang w:eastAsia="en-ZA"/>
+        </w:rPr>
+        <w:t>Ienca</w:t>
+      </w:r>
+      <w:proofErr w:type="spellEnd"/>
+      <w:proofErr w:type="gramEnd"/>
+      <w:r>
+        <w:rPr>
+          <w:rFonts w:ascii="Times New Roman" w:eastAsia="Times New Roman" w:hAnsi="Times New Roman" w:cs="Times New Roman"/>
+          <w:sz w:val="24"/>
+          <w:szCs w:val="24"/>
+          <w:lang w:eastAsia="en-ZA"/>
+        </w:rPr>
+        <w:t xml:space="preserve">, M., &amp; </w:t>
+      </w:r>
+      <w:proofErr w:type="spellStart"/>
+      <w:r>
+        <w:rPr>
+          <w:rFonts w:ascii="Times New Roman" w:eastAsia="Times New Roman" w:hAnsi="Times New Roman" w:cs="Times New Roman"/>
+          <w:sz w:val="24"/>
+          <w:szCs w:val="24"/>
+          <w:lang w:eastAsia="en-ZA"/>
+        </w:rPr>
+        <w:t>Andorno</w:t>
+      </w:r>
+      <w:proofErr w:type="spellEnd"/>
+      <w:r>
+        <w:rPr>
+          <w:rFonts w:ascii="Times New Roman" w:eastAsia="Times New Roman" w:hAnsi="Times New Roman" w:cs="Times New Roman"/>
+          <w:sz w:val="24"/>
+          <w:szCs w:val="24"/>
+          <w:lang w:eastAsia="en-ZA"/>
+        </w:rPr>
+        <w:t xml:space="preserve">, R. (2017). </w:t>
+      </w:r>
+      <w:r>
+        <w:rPr>
+          <w:rFonts w:ascii="Times New Roman" w:eastAsia="Times New Roman" w:hAnsi="Times New Roman" w:cs="Times New Roman"/>
+          <w:i/>
+          <w:iCs/>
+          <w:sz w:val="24"/>
+          <w:szCs w:val="24"/>
+          <w:lang w:eastAsia="en-ZA"/>
+        </w:rPr>
+        <w:t>Towards new human rights in the age of neuroscience and neurotechnology.</w:t>
+      </w:r>
+      <w:r>
+        <w:rPr>
+          <w:rFonts w:ascii="Times New Roman" w:eastAsia="Times New Roman" w:hAnsi="Times New Roman" w:cs="Times New Roman"/>
+          <w:sz w:val="24"/>
+          <w:szCs w:val="24"/>
+          <w:lang w:eastAsia="en-ZA"/>
+        </w:rPr>
+        <w:t xml:space="preserve"> Life Sciences, Society and Policy, 13(1), 5. https://doi.org/10.1186/s40504-017-0050-1</w:t>
+      </w:r>
+    </w:p>
+    <w:p>
+      <w:pPr>
+        <w:spacing w:before="100" w:beforeAutospacing="1" w:after="100" w:afterAutospacing="1" w:line="240" w:lineRule="auto"/>
+        <w:rPr>
+          <w:rFonts w:ascii="Times New Roman" w:eastAsia="Times New Roman" w:hAnsi="Times New Roman" w:cs="Times New Roman"/>
+          <w:sz w:val="24"/>
+          <w:szCs w:val="24"/>
+          <w:lang w:eastAsia="en-ZA"/>
+        </w:rPr>
+      </w:pPr>
+      <w:proofErr w:type="gramStart"/>
+      <w:r>
+        <w:rPr>
+          <w:rFonts w:ascii="Times New Roman" w:eastAsia="Times New Roman" w:hAnsi="Symbol" w:cs="Times New Roman"/>
+          <w:sz w:val="24"/>
+          <w:szCs w:val="24"/>
+          <w:lang w:eastAsia="en-ZA"/>
+        </w:rPr>
+        <w:t></w:t>
+      </w:r>
+      <w:r>
+        <w:rPr>
+          <w:rFonts w:ascii="Times New Roman" w:eastAsia="Times New Roman" w:hAnsi="Times New Roman" w:cs="Times New Roman"/>
+          <w:sz w:val="24"/>
+          <w:szCs w:val="24"/>
+          <w:lang w:eastAsia="en-ZA"/>
+        </w:rPr>
+        <w:t xml:space="preserve">  </w:t>
+      </w:r>
+      <w:proofErr w:type="spellStart"/>
+      <w:r>
+        <w:rPr>
+          <w:rFonts w:ascii="Times New Roman" w:eastAsia="Times New Roman" w:hAnsi="Times New Roman" w:cs="Times New Roman"/>
+          <w:sz w:val="24"/>
+          <w:szCs w:val="24"/>
+          <w:lang w:eastAsia="en-ZA"/>
+        </w:rPr>
+        <w:t>Yuste</w:t>
+      </w:r>
+      <w:proofErr w:type="spellEnd"/>
+      <w:proofErr w:type="gramEnd"/>
+      <w:r>
+        <w:rPr>
+          <w:rFonts w:ascii="Times New Roman" w:eastAsia="Times New Roman" w:hAnsi="Times New Roman" w:cs="Times New Roman"/>
+          <w:sz w:val="24"/>
+          <w:szCs w:val="24"/>
+          <w:lang w:eastAsia="en-ZA"/>
+        </w:rPr>
+        <w:t xml:space="preserve">, R., Goering, S., Bi, G., </w:t>
+      </w:r>
+      <w:proofErr w:type="spellStart"/>
+      <w:r>
+        <w:rPr>
+          <w:rFonts w:ascii="Times New Roman" w:eastAsia="Times New Roman" w:hAnsi="Times New Roman" w:cs="Times New Roman"/>
+          <w:sz w:val="24"/>
+          <w:szCs w:val="24"/>
+          <w:lang w:eastAsia="en-ZA"/>
+        </w:rPr>
+        <w:t>Carmena</w:t>
+      </w:r>
+      <w:proofErr w:type="spellEnd"/>
+      <w:r>
+        <w:rPr>
+          <w:rFonts w:ascii="Times New Roman" w:eastAsia="Times New Roman" w:hAnsi="Times New Roman" w:cs="Times New Roman"/>
+          <w:sz w:val="24"/>
+          <w:szCs w:val="24"/>
+          <w:lang w:eastAsia="en-ZA"/>
+        </w:rPr>
+        <w:t xml:space="preserve">, J. M., Carter, A., Fins, J. J., ... &amp; </w:t>
+      </w:r>
+      <w:proofErr w:type="spellStart"/>
+      <w:r>
+        <w:rPr>
+          <w:rFonts w:ascii="Times New Roman" w:eastAsia="Times New Roman" w:hAnsi="Times New Roman" w:cs="Times New Roman"/>
+          <w:sz w:val="24"/>
+          <w:szCs w:val="24"/>
+          <w:lang w:eastAsia="en-ZA"/>
+        </w:rPr>
+        <w:t>Wolpaw</w:t>
+      </w:r>
+      <w:proofErr w:type="spellEnd"/>
+      <w:r>
+        <w:rPr>
+          <w:rFonts w:ascii="Times New Roman" w:eastAsia="Times New Roman" w:hAnsi="Times New Roman" w:cs="Times New Roman"/>
+          <w:sz w:val="24"/>
+          <w:szCs w:val="24"/>
+          <w:lang w:eastAsia="en-ZA"/>
+        </w:rPr>
+        <w:t xml:space="preserve">, J. (2017). </w:t>
+      </w:r>
+      <w:r>
+        <w:rPr>
+          <w:rFonts w:ascii="Times New Roman" w:eastAsia="Times New Roman" w:hAnsi="Times New Roman" w:cs="Times New Roman"/>
+          <w:i/>
+          <w:iCs/>
+          <w:sz w:val="24"/>
+          <w:szCs w:val="24"/>
+          <w:lang w:eastAsia="en-ZA"/>
+        </w:rPr>
+        <w:t xml:space="preserve">Four ethical priorities for </w:t>
+      </w:r>
+      <w:proofErr w:type="spellStart"/>
+      <w:r>
+        <w:rPr>
+          <w:rFonts w:ascii="Times New Roman" w:eastAsia="Times New Roman" w:hAnsi="Times New Roman" w:cs="Times New Roman"/>
+          <w:i/>
+          <w:iCs/>
+          <w:sz w:val="24"/>
+          <w:szCs w:val="24"/>
+          <w:lang w:eastAsia="en-ZA"/>
+        </w:rPr>
+        <w:t>neurotechnologies</w:t>
+      </w:r>
+      <w:proofErr w:type="spellEnd"/>
+      <w:r>
+        <w:rPr>
+          <w:rFonts w:ascii="Times New Roman" w:eastAsia="Times New Roman" w:hAnsi="Times New Roman" w:cs="Times New Roman"/>
+          <w:i/>
+          <w:iCs/>
+          <w:sz w:val="24"/>
+          <w:szCs w:val="24"/>
+          <w:lang w:eastAsia="en-ZA"/>
+        </w:rPr>
+        <w:t xml:space="preserve"> and AI.</w:t>
+      </w:r>
+      <w:r>
+        <w:rPr>
+          <w:rFonts w:ascii="Times New Roman" w:eastAsia="Times New Roman" w:hAnsi="Times New Roman" w:cs="Times New Roman"/>
+          <w:sz w:val="24"/>
+          <w:szCs w:val="24"/>
+          <w:lang w:eastAsia="en-ZA"/>
+        </w:rPr>
+        <w:t xml:space="preserve"> Nature, 551(7679), 159–163. https://doi.org/10.1038/551159a</w:t>
+      </w:r>
+    </w:p>
+    <w:p>
+      <w:pPr>
+        <w:pStyle w:val="NormalWeb"/>
+      </w:pPr>
+      <w:proofErr w:type="gramStart"/>
+      <w:r>
+        <w:rPr>
+          <w:rFonts w:hAnsi="Symbol"/>
+        </w:rPr>
+        <w:t></w:t>
+      </w:r>
+      <w:r>
+        <w:t xml:space="preserve">  Bloom</w:t>
+      </w:r>
+      <w:proofErr w:type="gramEnd"/>
+      <w:r>
+        <w:t xml:space="preserve">, B. S. (1956). </w:t>
+      </w:r>
+      <w:r>
+        <w:rPr>
+          <w:rStyle w:val="Emphasis"/>
+        </w:rPr>
+        <w:t>Taxonomy of Educational Objectives: The Classification of Educational Goals.</w:t>
+      </w:r>
+    </w:p>
+    <w:p>
+      <w:pPr>
+        <w:pStyle w:val="NormalWeb"/>
+      </w:pPr>
+      <w:proofErr w:type="gramStart"/>
+      <w:r>
+        <w:rPr>
+          <w:rFonts w:hAnsi="Symbol"/>
+        </w:rPr>
+        <w:t></w:t>
+      </w:r>
+      <w:r>
+        <w:t xml:space="preserve">  Anderson</w:t>
+      </w:r>
+      <w:proofErr w:type="gramEnd"/>
+      <w:r>
+        <w:t xml:space="preserve">, L. W., &amp; Krathwohl, D. R. (2001). </w:t>
+      </w:r>
+      <w:r>
+        <w:rPr>
+          <w:rStyle w:val="Emphasis"/>
+        </w:rPr>
+        <w:t>A Taxonomy for Learning, Teaching, and Assessing: A Revision of Bloom’s Taxonomy of Educational Objectives.</w:t>
+      </w:r>
+    </w:p>
+    <w:p>
+      <w:pPr>
+        <w:pStyle w:val="NormalWeb"/>
+      </w:pPr>
+      <w:proofErr w:type="gramStart"/>
+      <w:r>
+        <w:rPr>
+          <w:rFonts w:hAnsi="Symbol"/>
+        </w:rPr>
+        <w:t></w:t>
+      </w:r>
+      <w:r>
+        <w:t xml:space="preserve">  Technology</w:t>
+      </w:r>
+      <w:proofErr w:type="gramEnd"/>
+      <w:r>
+        <w:t xml:space="preserve"> for Learners. (2023). </w:t>
+      </w:r>
+      <w:r>
+        <w:rPr>
+          <w:rStyle w:val="Emphasis"/>
+        </w:rPr>
+        <w:t>Bloom’s Revised Taxonomy: Educational Framework.</w:t>
+      </w:r>
+      <w:r>
+        <w:t xml:space="preserve"> Retrieved from https://technologyforlearners.com</w:t>
+      </w:r>
+    </w:p>
+    <w:p>
+      <w:bookmarkStart w:id="0" w:name="_GoBack"/>
+      <w:bookmarkEnd w:id="0"/>
+    </w:p>
     <w:sectPr>
       <w:pgSz w:w="11906" w:h="16838"/>
       <w:pgMar w:top="1440" w:right="1440" w:bottom="1440" w:left="1440" w:header="708" w:footer="708" w:gutter="0"/>
@@ -2924,7 +6017,7 @@
 </file>
 
 <file path=word/styles.xml><?xml version="1.0" encoding="utf-8"?>
-<w:styles xmlns:mc="http://schemas.openxmlformats.org/markup-compatibility/2006" xmlns:r="http://schemas.openxmlformats.org/officeDocument/2006/relationships" xmlns:w="http://schemas.openxmlformats.org/wordprocessingml/2006/main" xmlns:w14="http://schemas.microsoft.com/office/word/2010/wordml" xmlns:w15="http://schemas.microsoft.com/office/word/2012/wordml" xmlns:w16cex="http://schemas.microsoft.com/office/word/2018/wordml/cex" xmlns:w16cid="http://schemas.microsoft.com/office/word/2016/wordml/cid" xmlns:w16="http://schemas.microsoft.com/office/word/2018/wordml" xmlns:w16sdtdh="http://schemas.microsoft.com/office/word/2020/wordml/sdtdatahash" xmlns:w16se="http://schemas.microsoft.com/office/word/2015/wordml/symex" mc:Ignorable="w14 w15 w16se w16cid w16 w16cex w16sdtdh">
+<w:styles xmlns:mc="http://schemas.openxmlformats.org/markup-compatibility/2006" xmlns:r="http://schemas.openxmlformats.org/officeDocument/2006/relationships" xmlns:w="http://schemas.openxmlformats.org/wordprocessingml/2006/main" xmlns:w14="http://schemas.microsoft.com/office/word/2010/wordml" xmlns:w15="http://schemas.microsoft.com/office/word/2012/wordml" xmlns:w16cid="http://schemas.microsoft.com/office/word/2016/wordml/cid" xmlns:w16se="http://schemas.microsoft.com/office/word/2015/wordml/symex" mc:Ignorable="w14 w15 w16se w16cid">
   <w:docDefaults>
     <w:rPrDefault>
       <w:rPr>
@@ -2940,7 +6033,7 @@
       </w:pPr>
     </w:pPrDefault>
   </w:docDefaults>
-  <w:latentStyles w:defLockedState="0" w:defUIPriority="99" w:defSemiHidden="0" w:defUnhideWhenUsed="0" w:defQFormat="0" w:count="376">
+  <w:latentStyles w:defLockedState="0" w:defUIPriority="99" w:defSemiHidden="0" w:defUnhideWhenUsed="0" w:defQFormat="0" w:count="375">
     <w:lsdException w:name="Normal" w:uiPriority="0" w:qFormat="1"/>
     <w:lsdException w:name="heading 1" w:uiPriority="9" w:qFormat="1"/>
     <w:lsdException w:name="heading 2" w:semiHidden="1" w:uiPriority="9" w:unhideWhenUsed="1" w:qFormat="1"/>
@@ -3316,7 +6409,6 @@
     <w:lsdException w:name="Smart Hyperlink" w:semiHidden="1" w:unhideWhenUsed="1"/>
     <w:lsdException w:name="Hashtag" w:semiHidden="1" w:unhideWhenUsed="1"/>
     <w:lsdException w:name="Unresolved Mention" w:semiHidden="1" w:unhideWhenUsed="1"/>
-    <w:lsdException w:name="Smart Link" w:semiHidden="1" w:unhideWhenUsed="1"/>
   </w:latentStyles>
   <w:style w:type="paragraph" w:default="1" w:styleId="Normal">
     <w:name w:val="Normal"/>
@@ -3404,6 +6496,34 @@
     <w:rPr>
       <w:i/>
       <w:iCs/>
+    </w:rPr>
+  </w:style>
+  <w:style w:type="character" w:styleId="Hyperlink">
+    <w:name w:val="Hyperlink"/>
+    <w:basedOn w:val="DefaultParagraphFont"/>
+    <w:uiPriority w:val="99"/>
+    <w:unhideWhenUsed/>
+    <w:rsid w:val="0015108E"/>
+    <w:rPr>
+      <w:color w:val="0563C1" w:themeColor="hyperlink"/>
+      <w:u w:val="single"/>
+    </w:rPr>
+  </w:style>
+  <w:style w:type="paragraph" w:styleId="NormalWeb">
+    <w:name w:val="Normal (Web)"/>
+    <w:basedOn w:val="Normal"/>
+    <w:uiPriority w:val="99"/>
+    <w:semiHidden/>
+    <w:unhideWhenUsed/>
+    <w:rsid w:val="0015108E"/>
+    <w:pPr>
+      <w:spacing w:before="100" w:beforeAutospacing="1" w:after="100" w:afterAutospacing="1" w:line="240" w:lineRule="auto"/>
+    </w:pPr>
+    <w:rPr>
+      <w:rFonts w:ascii="Times New Roman" w:eastAsia="Times New Roman" w:hAnsi="Times New Roman" w:cs="Times New Roman"/>
+      <w:sz w:val="24"/>
+      <w:szCs w:val="24"/>
+      <w:lang w:eastAsia="en-ZA"/>
     </w:rPr>
   </w:style>
 </w:styles>

--- a/FinalReport/More Information.docx
+++ b/FinalReport/More Information.docx
@@ -1,6 +1,6 @@
 
 <file path=word/document.xml><?xml version="1.0" encoding="utf-8"?>
-<w:document xmlns:wpc="http://schemas.microsoft.com/office/word/2010/wordprocessingCanvas" xmlns:cx="http://schemas.microsoft.com/office/drawing/2014/chartex" xmlns:cx1="http://schemas.microsoft.com/office/drawing/2015/9/8/chartex" xmlns:cx2="http://schemas.microsoft.com/office/drawing/2015/10/21/chartex" xmlns:cx3="http://schemas.microsoft.com/office/drawing/2016/5/9/chartex" xmlns:cx4="http://schemas.microsoft.com/office/drawing/2016/5/10/chartex" xmlns:cx5="http://schemas.microsoft.com/office/drawing/2016/5/11/chartex" xmlns:cx6="http://schemas.microsoft.com/office/drawing/2016/5/12/chartex" xmlns:cx7="http://schemas.microsoft.com/office/drawing/2016/5/13/chartex" xmlns:cx8="http://schemas.microsoft.com/office/drawing/2016/5/14/chartex" xmlns:mc="http://schemas.openxmlformats.org/markup-compatibility/2006" xmlns:aink="http://schemas.microsoft.com/office/drawing/2016/ink" xmlns:am3d="http://schemas.microsoft.com/office/drawing/2017/model3d" xmlns:o="urn:schemas-microsoft-com:office:office" xmlns:r="http://schemas.openxmlformats.org/officeDocument/2006/relationships" xmlns:m="http://schemas.openxmlformats.org/officeDocument/2006/math" xmlns:v="urn:schemas-microsoft-com:vml" xmlns:wp14="http://schemas.microsoft.com/office/word/2010/wordprocessingDrawing" xmlns:wp="http://schemas.openxmlformats.org/drawingml/2006/wordprocessingDrawing" xmlns:w10="urn:schemas-microsoft-com:office:word" xmlns:w="http://schemas.openxmlformats.org/wordprocessingml/2006/main" xmlns:w14="http://schemas.microsoft.com/office/word/2010/wordml" xmlns:w15="http://schemas.microsoft.com/office/word/2012/wordml" xmlns:w16cid="http://schemas.microsoft.com/office/word/2016/wordml/cid" xmlns:w16se="http://schemas.microsoft.com/office/word/2015/wordml/symex" xmlns:wpg="http://schemas.microsoft.com/office/word/2010/wordprocessingGroup" xmlns:wpi="http://schemas.microsoft.com/office/word/2010/wordprocessingInk" xmlns:wne="http://schemas.microsoft.com/office/word/2006/wordml" xmlns:wps="http://schemas.microsoft.com/office/word/2010/wordprocessingShape" mc:Ignorable="w14 w15 w16se w16cid wp14">
+<w:document xmlns:wpc="http://schemas.microsoft.com/office/word/2010/wordprocessingCanvas" xmlns:cx="http://schemas.microsoft.com/office/drawing/2014/chartex" xmlns:cx1="http://schemas.microsoft.com/office/drawing/2015/9/8/chartex" xmlns:cx2="http://schemas.microsoft.com/office/drawing/2015/10/21/chartex" xmlns:cx3="http://schemas.microsoft.com/office/drawing/2016/5/9/chartex" xmlns:cx4="http://schemas.microsoft.com/office/drawing/2016/5/10/chartex" xmlns:cx5="http://schemas.microsoft.com/office/drawing/2016/5/11/chartex" xmlns:cx6="http://schemas.microsoft.com/office/drawing/2016/5/12/chartex" xmlns:cx7="http://schemas.microsoft.com/office/drawing/2016/5/13/chartex" xmlns:cx8="http://schemas.microsoft.com/office/drawing/2016/5/14/chartex" xmlns:mc="http://schemas.openxmlformats.org/markup-compatibility/2006" xmlns:aink="http://schemas.microsoft.com/office/drawing/2016/ink" xmlns:am3d="http://schemas.microsoft.com/office/drawing/2017/model3d" xmlns:o="urn:schemas-microsoft-com:office:office" xmlns:r="http://schemas.openxmlformats.org/officeDocument/2006/relationships" xmlns:m="http://schemas.openxmlformats.org/officeDocument/2006/math" xmlns:v="urn:schemas-microsoft-com:vml" xmlns:wp14="http://schemas.microsoft.com/office/word/2010/wordprocessingDrawing" xmlns:wp="http://schemas.openxmlformats.org/drawingml/2006/wordprocessingDrawing" xmlns:w10="urn:schemas-microsoft-com:office:word" xmlns:w="http://schemas.openxmlformats.org/wordprocessingml/2006/main" xmlns:w14="http://schemas.microsoft.com/office/word/2010/wordml" xmlns:w15="http://schemas.microsoft.com/office/word/2012/wordml" xmlns:w16cex="http://schemas.microsoft.com/office/word/2018/wordml/cex" xmlns:w16cid="http://schemas.microsoft.com/office/word/2016/wordml/cid" xmlns:w16="http://schemas.microsoft.com/office/word/2018/wordml" xmlns:w16sdtdh="http://schemas.microsoft.com/office/word/2020/wordml/sdtdatahash" xmlns:w16se="http://schemas.microsoft.com/office/word/2015/wordml/symex" xmlns:wpg="http://schemas.microsoft.com/office/word/2010/wordprocessingGroup" xmlns:wpi="http://schemas.microsoft.com/office/word/2010/wordprocessingInk" xmlns:wne="http://schemas.microsoft.com/office/word/2006/wordml" xmlns:wps="http://schemas.microsoft.com/office/word/2010/wordprocessingShape" mc:Ignorable="w14 w15 w16se w16cid w16 w16cex w16sdtdh wp14">
   <w:body>
     <w:p>
       <w:pPr>
@@ -3032,7 +3032,7 @@
         </w:rPr>
         <w:t xml:space="preserve"> Article 1122200. </w:t>
       </w:r>
-      <w:hyperlink r:id="rId4" w:tgtFrame="_new" w:history="1">
+      <w:hyperlink r:id="rId5" w:tgtFrame="_new" w:history="1">
         <w:r>
           <w:rPr>
             <w:rFonts w:eastAsia="Times New Roman" w:cstheme="minorHAnsi"/>
@@ -3116,7 +3116,7 @@
         </w:rPr>
         <w:t xml:space="preserve"> </w:t>
       </w:r>
-      <w:hyperlink r:id="rId5" w:tgtFrame="_new" w:history="1">
+      <w:hyperlink r:id="rId6" w:tgtFrame="_new" w:history="1">
         <w:r>
           <w:rPr>
             <w:rFonts w:eastAsia="Times New Roman" w:cstheme="minorHAnsi"/>
@@ -3129,6 +3129,17 @@
           <w:t>https://doi.org/10.1177/20539517221149097</w:t>
         </w:r>
       </w:hyperlink>
+      <w:r>
+        <w:rPr>
+          <w:rFonts w:eastAsia="Times New Roman" w:cstheme="minorHAnsi"/>
+          <w:color w:val="0000FF"/>
+          <w:sz w:val="24"/>
+          <w:szCs w:val="24"/>
+          <w:u w:val="single"/>
+          <w:lang w:eastAsia="en-ZA"/>
+        </w:rPr>
+        <w:t xml:space="preserve"> </w:t>
+      </w:r>
     </w:p>
     <w:p>
       <w:pPr>
@@ -3180,7 +3191,7 @@
         </w:rPr>
         <w:t xml:space="preserve"> [Fact sheet]. </w:t>
       </w:r>
-      <w:hyperlink r:id="rId6" w:tgtFrame="_new" w:history="1">
+      <w:hyperlink r:id="rId7" w:tgtFrame="_new" w:history="1">
         <w:r>
           <w:rPr>
             <w:rFonts w:eastAsia="Times New Roman" w:cstheme="minorHAnsi"/>
@@ -3288,7 +3299,7 @@
         </w:rPr>
         <w:t xml:space="preserve">(5), 325–344. </w:t>
       </w:r>
-      <w:hyperlink r:id="rId7" w:tgtFrame="_new" w:history="1">
+      <w:hyperlink r:id="rId8" w:tgtFrame="_new" w:history="1">
         <w:r>
           <w:rPr>
             <w:rFonts w:eastAsia="Times New Roman" w:cstheme="minorHAnsi"/>
@@ -3352,7 +3363,7 @@
         </w:rPr>
         <w:t xml:space="preserve"> </w:t>
       </w:r>
-      <w:hyperlink r:id="rId8" w:tgtFrame="_new" w:history="1">
+      <w:hyperlink r:id="rId9" w:tgtFrame="_new" w:history="1">
         <w:r>
           <w:rPr>
             <w:rFonts w:eastAsia="Times New Roman" w:cstheme="minorHAnsi"/>
@@ -3386,40 +3397,16 @@
           <w:lang w:eastAsia="en-ZA"/>
         </w:rPr>
         <w:lastRenderedPageBreak/>
-        <w:t xml:space="preserve">Phan, P., </w:t>
-      </w:r>
-      <w:proofErr w:type="spellStart"/>
-      <w:r>
-        <w:rPr>
-          <w:rFonts w:eastAsia="Times New Roman" w:cstheme="minorHAnsi"/>
-          <w:b/>
-          <w:bCs/>
-          <w:sz w:val="24"/>
-          <w:szCs w:val="24"/>
-          <w:lang w:eastAsia="en-ZA"/>
-        </w:rPr>
-        <w:t>Mitragotri</w:t>
-      </w:r>
-      <w:proofErr w:type="spellEnd"/>
-      <w:r>
-        <w:rPr>
-          <w:rFonts w:eastAsia="Times New Roman" w:cstheme="minorHAnsi"/>
-          <w:b/>
-          <w:bCs/>
-          <w:sz w:val="24"/>
-          <w:szCs w:val="24"/>
-          <w:lang w:eastAsia="en-ZA"/>
-        </w:rPr>
-        <w:t>, S., &amp; Zhao, Z.</w:t>
-      </w:r>
-      <w:r>
-        <w:rPr>
-          <w:rFonts w:eastAsia="Times New Roman" w:cstheme="minorHAnsi"/>
-          <w:sz w:val="24"/>
-          <w:szCs w:val="24"/>
-          <w:lang w:eastAsia="en-ZA"/>
-        </w:rPr>
-        <w:t xml:space="preserve"> (2023). </w:t>
+        <w:t>Schwab, K.</w:t>
+      </w:r>
+      <w:r>
+        <w:rPr>
+          <w:rFonts w:eastAsia="Times New Roman" w:cstheme="minorHAnsi"/>
+          <w:sz w:val="24"/>
+          <w:szCs w:val="24"/>
+          <w:lang w:eastAsia="en-ZA"/>
+        </w:rPr>
+        <w:t xml:space="preserve"> (2016, January 14). </w:t>
       </w:r>
       <w:r>
         <w:rPr>
@@ -3430,7 +3417,7 @@
           <w:szCs w:val="24"/>
           <w:lang w:eastAsia="en-ZA"/>
         </w:rPr>
-        <w:t>Digital therapeutics in the clinic.</w:t>
+        <w:t>The Fourth Industrial Revolution: What it means and how to respond.</w:t>
       </w:r>
       <w:r>
         <w:rPr>
@@ -3450,119 +3437,7 @@
           <w:szCs w:val="24"/>
           <w:lang w:eastAsia="en-ZA"/>
         </w:rPr>
-        <w:t>Bioengineering &amp; Translational Medicine, 8</w:t>
-      </w:r>
-      <w:r>
-        <w:rPr>
-          <w:rFonts w:eastAsia="Times New Roman" w:cstheme="minorHAnsi"/>
-          <w:sz w:val="24"/>
-          <w:szCs w:val="24"/>
-          <w:lang w:eastAsia="en-ZA"/>
-        </w:rPr>
-        <w:t xml:space="preserve">(4), e10536. </w:t>
-      </w:r>
-      <w:hyperlink r:id="rId9" w:tgtFrame="_new" w:history="1">
-        <w:r>
-          <w:rPr>
-            <w:rFonts w:eastAsia="Times New Roman" w:cstheme="minorHAnsi"/>
-            <w:color w:val="0000FF"/>
-            <w:sz w:val="24"/>
-            <w:szCs w:val="24"/>
-            <w:u w:val="single"/>
-            <w:lang w:eastAsia="en-ZA"/>
-          </w:rPr>
-          <w:t>https://doi.org/10.1002/btm2.10536</w:t>
-        </w:r>
-      </w:hyperlink>
-    </w:p>
-    <w:p>
-      <w:pPr>
-        <w:spacing w:before="100" w:beforeAutospacing="1" w:after="100" w:afterAutospacing="1" w:line="240" w:lineRule="auto"/>
-        <w:rPr>
-          <w:rFonts w:eastAsia="Times New Roman" w:cstheme="minorHAnsi"/>
-          <w:sz w:val="24"/>
-          <w:szCs w:val="24"/>
-          <w:lang w:eastAsia="en-ZA"/>
-        </w:rPr>
-      </w:pPr>
-      <w:r>
-        <w:rPr>
-          <w:rFonts w:eastAsia="Times New Roman" w:cstheme="minorHAnsi"/>
-          <w:b/>
-          <w:bCs/>
-          <w:sz w:val="24"/>
-          <w:szCs w:val="24"/>
-          <w:lang w:eastAsia="en-ZA"/>
-        </w:rPr>
-        <w:t xml:space="preserve">Rodríguez </w:t>
-      </w:r>
-      <w:proofErr w:type="spellStart"/>
-      <w:r>
-        <w:rPr>
-          <w:rFonts w:eastAsia="Times New Roman" w:cstheme="minorHAnsi"/>
-          <w:b/>
-          <w:bCs/>
-          <w:sz w:val="24"/>
-          <w:szCs w:val="24"/>
-          <w:lang w:eastAsia="en-ZA"/>
-        </w:rPr>
-        <w:t>Rodríguez</w:t>
-      </w:r>
-      <w:proofErr w:type="spellEnd"/>
-      <w:r>
-        <w:rPr>
-          <w:rFonts w:eastAsia="Times New Roman" w:cstheme="minorHAnsi"/>
-          <w:b/>
-          <w:bCs/>
-          <w:sz w:val="24"/>
-          <w:szCs w:val="24"/>
-          <w:lang w:eastAsia="en-ZA"/>
-        </w:rPr>
-        <w:t xml:space="preserve">, L., Bustamante Orellana, C. E., </w:t>
-      </w:r>
-      <w:proofErr w:type="spellStart"/>
-      <w:r>
-        <w:rPr>
-          <w:rFonts w:eastAsia="Times New Roman" w:cstheme="minorHAnsi"/>
-          <w:b/>
-          <w:bCs/>
-          <w:sz w:val="24"/>
-          <w:szCs w:val="24"/>
-          <w:lang w:eastAsia="en-ZA"/>
-        </w:rPr>
-        <w:t>Chiou</w:t>
-      </w:r>
-      <w:proofErr w:type="spellEnd"/>
-      <w:r>
-        <w:rPr>
-          <w:rFonts w:eastAsia="Times New Roman" w:cstheme="minorHAnsi"/>
-          <w:b/>
-          <w:bCs/>
-          <w:sz w:val="24"/>
-          <w:szCs w:val="24"/>
-          <w:lang w:eastAsia="en-ZA"/>
-        </w:rPr>
-        <w:t>, E. K., Huang, L., Cooke, N., &amp; Kang, Y.</w:t>
-      </w:r>
-      <w:r>
-        <w:rPr>
-          <w:rFonts w:eastAsia="Times New Roman" w:cstheme="minorHAnsi"/>
-          <w:sz w:val="24"/>
-          <w:szCs w:val="24"/>
-          <w:lang w:eastAsia="en-ZA"/>
-        </w:rPr>
-        <w:t xml:space="preserve"> (2023). </w:t>
-      </w:r>
-      <w:r>
-        <w:rPr>
-          <w:rFonts w:eastAsia="Times New Roman" w:cstheme="minorHAnsi"/>
-          <w:i/>
-          <w:iCs/>
-          <w:sz w:val="24"/>
-          <w:szCs w:val="24"/>
-          <w:lang w:eastAsia="en-ZA"/>
-        </w:rPr>
-        <w:t>A review of mathematical models of human trust in automation.</w:t>
+        <w:t>World Economic Forum.</w:t>
       </w:r>
       <w:r>
         <w:rPr>
@@ -3573,135 +3448,7 @@
         </w:rPr>
         <w:t xml:space="preserve"> </w:t>
       </w:r>
-      <w:r>
-        <w:rPr>
-          <w:rFonts w:eastAsia="Times New Roman" w:cstheme="minorHAnsi"/>
-          <w:i/>
-          <w:iCs/>
-          <w:sz w:val="24"/>
-          <w:szCs w:val="24"/>
-          <w:lang w:eastAsia="en-ZA"/>
-        </w:rPr>
-        <w:t xml:space="preserve">Frontiers in </w:t>
-      </w:r>
-      <w:proofErr w:type="spellStart"/>
-      <w:r>
-        <w:rPr>
-          <w:rFonts w:eastAsia="Times New Roman" w:cstheme="minorHAnsi"/>
-          <w:i/>
-          <w:iCs/>
-          <w:sz w:val="24"/>
-          <w:szCs w:val="24"/>
-          <w:lang w:eastAsia="en-ZA"/>
-        </w:rPr>
-        <w:t>Neuroergonomics</w:t>
-      </w:r>
-      <w:proofErr w:type="spellEnd"/>
-      <w:r>
-        <w:rPr>
-          <w:rFonts w:eastAsia="Times New Roman" w:cstheme="minorHAnsi"/>
-          <w:i/>
-          <w:iCs/>
-          <w:sz w:val="24"/>
-          <w:szCs w:val="24"/>
-          <w:lang w:eastAsia="en-ZA"/>
-        </w:rPr>
-        <w:t>.</w:t>
-      </w:r>
-      <w:r>
-        <w:rPr>
-          <w:rFonts w:eastAsia="Times New Roman" w:cstheme="minorHAnsi"/>
-          <w:sz w:val="24"/>
-          <w:szCs w:val="24"/>
-          <w:lang w:eastAsia="en-ZA"/>
-        </w:rPr>
-        <w:t xml:space="preserve"> </w:t>
-      </w:r>
       <w:hyperlink r:id="rId10" w:tgtFrame="_new" w:history="1">
-        <w:r>
-          <w:rPr>
-            <w:rFonts w:eastAsia="Times New Roman" w:cstheme="minorHAnsi"/>
-            <w:color w:val="0000FF"/>
-            <w:sz w:val="24"/>
-            <w:szCs w:val="24"/>
-            <w:u w:val="single"/>
-            <w:lang w:eastAsia="en-ZA"/>
-          </w:rPr>
-          <w:t>https://doi.org/10.3389/fnrgo.2023.1171403</w:t>
-        </w:r>
-      </w:hyperlink>
-    </w:p>
-    <w:p>
-      <w:pPr>
-        <w:spacing w:before="100" w:beforeAutospacing="1" w:after="100" w:afterAutospacing="1" w:line="240" w:lineRule="auto"/>
-        <w:rPr>
-          <w:rFonts w:eastAsia="Times New Roman" w:cstheme="minorHAnsi"/>
-          <w:sz w:val="24"/>
-          <w:szCs w:val="24"/>
-          <w:lang w:eastAsia="en-ZA"/>
-        </w:rPr>
-      </w:pPr>
-      <w:r>
-        <w:rPr>
-          <w:rFonts w:eastAsia="Times New Roman" w:cstheme="minorHAnsi"/>
-          <w:b/>
-          <w:bCs/>
-          <w:sz w:val="24"/>
-          <w:szCs w:val="24"/>
-          <w:lang w:eastAsia="en-ZA"/>
-        </w:rPr>
-        <w:t>Schwab, K.</w:t>
-      </w:r>
-      <w:r>
-        <w:rPr>
-          <w:rFonts w:eastAsia="Times New Roman" w:cstheme="minorHAnsi"/>
-          <w:sz w:val="24"/>
-          <w:szCs w:val="24"/>
-          <w:lang w:eastAsia="en-ZA"/>
-        </w:rPr>
-        <w:t xml:space="preserve"> (2016, January 14). </w:t>
-      </w:r>
-      <w:r>
-        <w:rPr>
-          <w:rFonts w:eastAsia="Times New Roman" w:cstheme="minorHAnsi"/>
-          <w:i/>
-          <w:iCs/>
-          <w:sz w:val="24"/>
-          <w:szCs w:val="24"/>
-          <w:lang w:eastAsia="en-ZA"/>
-        </w:rPr>
-        <w:t>The Fourth Industrial Revolution: What it means and how to respond.</w:t>
-      </w:r>
-      <w:r>
-        <w:rPr>
-          <w:rFonts w:eastAsia="Times New Roman" w:cstheme="minorHAnsi"/>
-          <w:sz w:val="24"/>
-          <w:szCs w:val="24"/>
-          <w:lang w:eastAsia="en-ZA"/>
-        </w:rPr>
-        <w:t xml:space="preserve"> </w:t>
-      </w:r>
-      <w:r>
-        <w:rPr>
-          <w:rFonts w:eastAsia="Times New Roman" w:cstheme="minorHAnsi"/>
-          <w:i/>
-          <w:iCs/>
-          <w:sz w:val="24"/>
-          <w:szCs w:val="24"/>
-          <w:lang w:eastAsia="en-ZA"/>
-        </w:rPr>
-        <w:t>World Economic Forum.</w:t>
-      </w:r>
-      <w:r>
-        <w:rPr>
-          <w:rFonts w:eastAsia="Times New Roman" w:cstheme="minorHAnsi"/>
-          <w:sz w:val="24"/>
-          <w:szCs w:val="24"/>
-          <w:lang w:eastAsia="en-ZA"/>
-        </w:rPr>
-        <w:t xml:space="preserve"> </w:t>
-      </w:r>
-      <w:hyperlink r:id="rId11" w:tgtFrame="_new" w:history="1">
         <w:r>
           <w:rPr>
             <w:rFonts w:eastAsia="Times New Roman" w:cstheme="minorHAnsi"/>
@@ -3822,7 +3569,7 @@
         </w:rPr>
         <w:t xml:space="preserve"> </w:t>
       </w:r>
-      <w:hyperlink r:id="rId12" w:tgtFrame="_new" w:history="1">
+      <w:hyperlink r:id="rId11" w:tgtFrame="_new" w:history="1">
         <w:r>
           <w:rPr>
             <w:rFonts w:eastAsia="Times New Roman" w:cstheme="minorHAnsi"/>
@@ -3988,7 +3735,7 @@
         </w:rPr>
         <w:t xml:space="preserve"> </w:t>
       </w:r>
-      <w:hyperlink r:id="rId13" w:tgtFrame="_new" w:history="1">
+      <w:hyperlink r:id="rId12" w:tgtFrame="_new" w:history="1">
         <w:r>
           <w:rPr>
             <w:rFonts w:eastAsia="Times New Roman" w:cstheme="minorHAnsi"/>
@@ -4072,7 +3819,7 @@
         </w:rPr>
         <w:t xml:space="preserve"> </w:t>
       </w:r>
-      <w:hyperlink r:id="rId14" w:tgtFrame="_new" w:history="1">
+      <w:hyperlink r:id="rId13" w:tgtFrame="_new" w:history="1">
         <w:r>
           <w:rPr>
             <w:rFonts w:eastAsia="Times New Roman" w:cstheme="minorHAnsi"/>
@@ -4105,9 +3852,92 @@
           <w:szCs w:val="24"/>
           <w:lang w:eastAsia="en-ZA"/>
         </w:rPr>
-        <w:t xml:space="preserve">Ward, A. F., Duke, K., </w:t>
-      </w:r>
-      <w:proofErr w:type="spellStart"/>
+        <w:t>Ward, A. F., Duke, K., Gneezy, A., &amp; Bos, M. W.</w:t>
+      </w:r>
+      <w:r>
+        <w:rPr>
+          <w:rFonts w:eastAsia="Times New Roman" w:cstheme="minorHAnsi"/>
+          <w:sz w:val="24"/>
+          <w:szCs w:val="24"/>
+          <w:lang w:eastAsia="en-ZA"/>
+        </w:rPr>
+        <w:t xml:space="preserve"> (2017). </w:t>
+      </w:r>
+      <w:r>
+        <w:rPr>
+          <w:rFonts w:eastAsia="Times New Roman" w:cstheme="minorHAnsi"/>
+          <w:i/>
+          <w:iCs/>
+          <w:sz w:val="24"/>
+          <w:szCs w:val="24"/>
+          <w:lang w:eastAsia="en-ZA"/>
+        </w:rPr>
+        <w:t xml:space="preserve">Brain </w:t>
+      </w:r>
+      <w:proofErr w:type="gramStart"/>
+      <w:r>
+        <w:rPr>
+          <w:rFonts w:eastAsia="Times New Roman" w:cstheme="minorHAnsi"/>
+          <w:i/>
+          <w:iCs/>
+          <w:sz w:val="24"/>
+          <w:szCs w:val="24"/>
+          <w:lang w:eastAsia="en-ZA"/>
+        </w:rPr>
+        <w:t>drain</w:t>
+      </w:r>
+      <w:proofErr w:type="gramEnd"/>
+      <w:r>
+        <w:rPr>
+          <w:rFonts w:eastAsia="Times New Roman" w:cstheme="minorHAnsi"/>
+          <w:i/>
+          <w:iCs/>
+          <w:sz w:val="24"/>
+          <w:szCs w:val="24"/>
+          <w:lang w:eastAsia="en-ZA"/>
+        </w:rPr>
+        <w:t>: The mere presence of one’s own smartphone reduces available cognitive capacity.</w:t>
+      </w:r>
+      <w:r>
+        <w:rPr>
+          <w:rFonts w:eastAsia="Times New Roman" w:cstheme="minorHAnsi"/>
+          <w:sz w:val="24"/>
+          <w:szCs w:val="24"/>
+          <w:lang w:eastAsia="en-ZA"/>
+        </w:rPr>
+        <w:t xml:space="preserve"> </w:t>
+      </w:r>
+      <w:r>
+        <w:rPr>
+          <w:rFonts w:eastAsia="Times New Roman" w:cstheme="minorHAnsi"/>
+          <w:i/>
+          <w:iCs/>
+          <w:sz w:val="24"/>
+          <w:szCs w:val="24"/>
+          <w:lang w:eastAsia="en-ZA"/>
+        </w:rPr>
+        <w:t>Journal of the Association for Consumer Research, 2</w:t>
+      </w:r>
+      <w:r>
+        <w:rPr>
+          <w:rFonts w:eastAsia="Times New Roman" w:cstheme="minorHAnsi"/>
+          <w:sz w:val="24"/>
+          <w:szCs w:val="24"/>
+          <w:lang w:eastAsia="en-ZA"/>
+        </w:rPr>
+        <w:t>(2), 140–154. https://doi.org/10.1086/691462</w:t>
+      </w:r>
+    </w:p>
+    <w:p>
+      <w:pPr>
+        <w:spacing w:before="100" w:beforeAutospacing="1" w:after="100" w:afterAutospacing="1" w:line="240" w:lineRule="auto"/>
+        <w:rPr>
+          <w:rFonts w:eastAsia="Times New Roman" w:cstheme="minorHAnsi"/>
+          <w:sz w:val="24"/>
+          <w:szCs w:val="24"/>
+          <w:lang w:eastAsia="en-ZA"/>
+        </w:rPr>
+      </w:pPr>
       <w:r>
         <w:rPr>
           <w:rFonts w:eastAsia="Times New Roman" w:cstheme="minorHAnsi"/>
@@ -4117,28 +3947,16 @@
           <w:szCs w:val="24"/>
           <w:lang w:eastAsia="en-ZA"/>
         </w:rPr>
-        <w:t>Gneezy</w:t>
-      </w:r>
-      <w:proofErr w:type="spellEnd"/>
-      <w:r>
-        <w:rPr>
-          <w:rFonts w:eastAsia="Times New Roman" w:cstheme="minorHAnsi"/>
-          <w:b/>
-          <w:bCs/>
-          <w:sz w:val="24"/>
-          <w:szCs w:val="24"/>
-          <w:lang w:eastAsia="en-ZA"/>
-        </w:rPr>
-        <w:t>, A., &amp; Bos, M. W.</w:t>
-      </w:r>
-      <w:r>
-        <w:rPr>
-          <w:rFonts w:eastAsia="Times New Roman" w:cstheme="minorHAnsi"/>
-          <w:sz w:val="24"/>
-          <w:szCs w:val="24"/>
-          <w:lang w:eastAsia="en-ZA"/>
-        </w:rPr>
-        <w:t xml:space="preserve"> (2017). </w:t>
+        <w:t>World Health Organization.</w:t>
+      </w:r>
+      <w:r>
+        <w:rPr>
+          <w:rFonts w:eastAsia="Times New Roman" w:cstheme="minorHAnsi"/>
+          <w:sz w:val="24"/>
+          <w:szCs w:val="24"/>
+          <w:lang w:eastAsia="en-ZA"/>
+        </w:rPr>
+        <w:t xml:space="preserve"> (2023). </w:t>
       </w:r>
       <w:r>
         <w:rPr>
@@ -4149,7 +3967,7 @@
           <w:szCs w:val="24"/>
           <w:lang w:eastAsia="en-ZA"/>
         </w:rPr>
-        <w:t>Brain drain: The mere presence of one’s own smartphone reduces available cognitive capacity.</w:t>
+        <w:t>Global mental health report 2023: Transforming mental health for all.</w:t>
       </w:r>
       <w:r>
         <w:rPr>
@@ -4160,78 +3978,7 @@
         </w:rPr>
         <w:t xml:space="preserve"> </w:t>
       </w:r>
-      <w:r>
-        <w:rPr>
-          <w:rFonts w:eastAsia="Times New Roman" w:cstheme="minorHAnsi"/>
-          <w:i/>
-          <w:iCs/>
-          <w:sz w:val="24"/>
-          <w:szCs w:val="24"/>
-          <w:lang w:eastAsia="en-ZA"/>
-        </w:rPr>
-        <w:t>Journal of the Association for Consumer Research, 2</w:t>
-      </w:r>
-      <w:r>
-        <w:rPr>
-          <w:rFonts w:eastAsia="Times New Roman" w:cstheme="minorHAnsi"/>
-          <w:sz w:val="24"/>
-          <w:szCs w:val="24"/>
-          <w:lang w:eastAsia="en-ZA"/>
-        </w:rPr>
-        <w:t>(2), 140–154. https://doi.org/10.1086/691462</w:t>
-      </w:r>
-    </w:p>
-    <w:p>
-      <w:pPr>
-        <w:spacing w:before="100" w:beforeAutospacing="1" w:after="100" w:afterAutospacing="1" w:line="240" w:lineRule="auto"/>
-        <w:rPr>
-          <w:rFonts w:eastAsia="Times New Roman" w:cstheme="minorHAnsi"/>
-          <w:sz w:val="24"/>
-          <w:szCs w:val="24"/>
-          <w:lang w:eastAsia="en-ZA"/>
-        </w:rPr>
-      </w:pPr>
-      <w:r>
-        <w:rPr>
-          <w:rFonts w:eastAsia="Times New Roman" w:cstheme="minorHAnsi"/>
-          <w:b/>
-          <w:bCs/>
-          <w:sz w:val="24"/>
-          <w:szCs w:val="24"/>
-          <w:lang w:eastAsia="en-ZA"/>
-        </w:rPr>
-        <w:t>World Health Organization.</w:t>
-      </w:r>
-      <w:r>
-        <w:rPr>
-          <w:rFonts w:eastAsia="Times New Roman" w:cstheme="minorHAnsi"/>
-          <w:sz w:val="24"/>
-          <w:szCs w:val="24"/>
-          <w:lang w:eastAsia="en-ZA"/>
-        </w:rPr>
-        <w:t xml:space="preserve"> (2023). </w:t>
-      </w:r>
-      <w:r>
-        <w:rPr>
-          <w:rFonts w:eastAsia="Times New Roman" w:cstheme="minorHAnsi"/>
-          <w:i/>
-          <w:iCs/>
-          <w:sz w:val="24"/>
-          <w:szCs w:val="24"/>
-          <w:lang w:eastAsia="en-ZA"/>
-        </w:rPr>
-        <w:t>Global mental health report 2023: Transforming mental health for all.</w:t>
-      </w:r>
-      <w:r>
-        <w:rPr>
-          <w:rFonts w:eastAsia="Times New Roman" w:cstheme="minorHAnsi"/>
-          <w:sz w:val="24"/>
-          <w:szCs w:val="24"/>
-          <w:lang w:eastAsia="en-ZA"/>
-        </w:rPr>
-        <w:t xml:space="preserve"> </w:t>
-      </w:r>
-      <w:hyperlink r:id="rId15" w:tgtFrame="_new" w:history="1">
+      <w:hyperlink r:id="rId14" w:tgtFrame="_new" w:history="1">
         <w:r>
           <w:rPr>
             <w:rFonts w:eastAsia="Times New Roman" w:cstheme="minorHAnsi"/>
@@ -4249,120 +3996,684 @@
       <w:pPr>
         <w:spacing w:before="100" w:beforeAutospacing="1" w:after="100" w:afterAutospacing="1" w:line="240" w:lineRule="auto"/>
         <w:rPr>
-          <w:rFonts w:eastAsia="Times New Roman" w:cstheme="minorHAnsi"/>
-          <w:sz w:val="24"/>
-          <w:szCs w:val="24"/>
-          <w:lang w:eastAsia="en-ZA"/>
-        </w:rPr>
-      </w:pPr>
-      <w:r>
-        <w:rPr>
-          <w:rFonts w:eastAsia="Times New Roman" w:cstheme="minorHAnsi"/>
+          <w:rFonts w:ascii="Times New Roman" w:eastAsia="Times New Roman" w:hAnsi="Times New Roman" w:cs="Times New Roman"/>
+          <w:sz w:val="24"/>
+          <w:szCs w:val="24"/>
+          <w:lang w:eastAsia="en-ZA"/>
+        </w:rPr>
+      </w:pPr>
+      <w:r>
+        <w:rPr>
+          <w:rFonts w:ascii="Times New Roman" w:eastAsia="Times New Roman" w:hAnsi="Times New Roman" w:cs="Times New Roman"/>
+          <w:sz w:val="24"/>
+          <w:szCs w:val="24"/>
+          <w:lang w:eastAsia="en-ZA"/>
+        </w:rPr>
+        <w:t xml:space="preserve">Baddeley, A. (2012). </w:t>
+      </w:r>
+      <w:r>
+        <w:rPr>
+          <w:rFonts w:ascii="Times New Roman" w:eastAsia="Times New Roman" w:hAnsi="Times New Roman" w:cs="Times New Roman"/>
+          <w:i/>
+          <w:iCs/>
+          <w:sz w:val="24"/>
+          <w:szCs w:val="24"/>
+          <w:lang w:eastAsia="en-ZA"/>
+        </w:rPr>
+        <w:t>Working memory: Theories, models, and controversies</w:t>
+      </w:r>
+      <w:r>
+        <w:rPr>
+          <w:rFonts w:ascii="Times New Roman" w:eastAsia="Times New Roman" w:hAnsi="Times New Roman" w:cs="Times New Roman"/>
+          <w:sz w:val="24"/>
+          <w:szCs w:val="24"/>
+          <w:lang w:eastAsia="en-ZA"/>
+        </w:rPr>
+        <w:t>. Annual Review of Psychology, 63, 1–29. https://doi.org/10.1146/annurev-psych-120710-100422</w:t>
+      </w:r>
+    </w:p>
+    <w:p>
+      <w:pPr>
+        <w:spacing w:before="100" w:beforeAutospacing="1" w:after="100" w:afterAutospacing="1" w:line="240" w:lineRule="auto"/>
+        <w:rPr>
+          <w:rFonts w:ascii="Times New Roman" w:eastAsia="Times New Roman" w:hAnsi="Times New Roman" w:cs="Times New Roman"/>
+          <w:sz w:val="24"/>
+          <w:szCs w:val="24"/>
+          <w:lang w:eastAsia="en-ZA"/>
+        </w:rPr>
+      </w:pPr>
+      <w:proofErr w:type="spellStart"/>
+      <w:r>
+        <w:rPr>
+          <w:rFonts w:ascii="Times New Roman" w:eastAsia="Times New Roman" w:hAnsi="Times New Roman" w:cs="Times New Roman"/>
+          <w:sz w:val="24"/>
+          <w:szCs w:val="24"/>
+          <w:lang w:eastAsia="en-ZA"/>
+        </w:rPr>
+        <w:t>Dudai</w:t>
+      </w:r>
+      <w:proofErr w:type="spellEnd"/>
+      <w:r>
+        <w:rPr>
+          <w:rFonts w:ascii="Times New Roman" w:eastAsia="Times New Roman" w:hAnsi="Times New Roman" w:cs="Times New Roman"/>
+          <w:sz w:val="24"/>
+          <w:szCs w:val="24"/>
+          <w:lang w:eastAsia="en-ZA"/>
+        </w:rPr>
+        <w:t xml:space="preserve">, Y. (2021). The neurobiology of memory: From synapses to systems. </w:t>
+      </w:r>
+      <w:r>
+        <w:rPr>
+          <w:rFonts w:ascii="Times New Roman" w:eastAsia="Times New Roman" w:hAnsi="Times New Roman" w:cs="Times New Roman"/>
+          <w:i/>
+          <w:iCs/>
+          <w:sz w:val="24"/>
+          <w:szCs w:val="24"/>
+          <w:lang w:eastAsia="en-ZA"/>
+        </w:rPr>
+        <w:t>Annual Review of Neuroscience, 44</w:t>
+      </w:r>
+      <w:r>
+        <w:rPr>
+          <w:rFonts w:ascii="Times New Roman" w:eastAsia="Times New Roman" w:hAnsi="Times New Roman" w:cs="Times New Roman"/>
+          <w:sz w:val="24"/>
+          <w:szCs w:val="24"/>
+          <w:lang w:eastAsia="en-ZA"/>
+        </w:rPr>
+        <w:t>, 1–22. https://doi.org/10.1146/annurev-neuro-100120-100218</w:t>
+      </w:r>
+    </w:p>
+    <w:p>
+      <w:pPr>
+        <w:spacing w:before="100" w:beforeAutospacing="1" w:after="100" w:afterAutospacing="1" w:line="240" w:lineRule="auto"/>
+        <w:rPr>
+          <w:rFonts w:ascii="Times New Roman" w:eastAsia="Times New Roman" w:hAnsi="Times New Roman" w:cs="Times New Roman"/>
+          <w:sz w:val="24"/>
+          <w:szCs w:val="24"/>
+          <w:lang w:eastAsia="en-ZA"/>
+        </w:rPr>
+      </w:pPr>
+      <w:r>
+        <w:rPr>
+          <w:rFonts w:ascii="Times New Roman" w:eastAsia="Times New Roman" w:hAnsi="Times New Roman" w:cs="Times New Roman"/>
+          <w:sz w:val="24"/>
+          <w:szCs w:val="24"/>
+          <w:lang w:eastAsia="en-ZA"/>
+        </w:rPr>
+        <w:t xml:space="preserve">Gazzaniga, M. S., Ivry, R., &amp; Mangun, G. R. (2018). </w:t>
+      </w:r>
+      <w:r>
+        <w:rPr>
+          <w:rFonts w:ascii="Times New Roman" w:eastAsia="Times New Roman" w:hAnsi="Times New Roman" w:cs="Times New Roman"/>
+          <w:i/>
+          <w:iCs/>
+          <w:sz w:val="24"/>
+          <w:szCs w:val="24"/>
+          <w:lang w:eastAsia="en-ZA"/>
+        </w:rPr>
+        <w:t>Cognitive neuroscience: The biology of the mind</w:t>
+      </w:r>
+      <w:r>
+        <w:rPr>
+          <w:rFonts w:ascii="Times New Roman" w:eastAsia="Times New Roman" w:hAnsi="Times New Roman" w:cs="Times New Roman"/>
+          <w:sz w:val="24"/>
+          <w:szCs w:val="24"/>
+          <w:lang w:eastAsia="en-ZA"/>
+        </w:rPr>
+        <w:t xml:space="preserve"> (5th ed.). W.W. Norton &amp; Company.</w:t>
+      </w:r>
+    </w:p>
+    <w:p>
+      <w:pPr>
+        <w:spacing w:before="100" w:beforeAutospacing="1" w:after="100" w:afterAutospacing="1" w:line="240" w:lineRule="auto"/>
+        <w:rPr>
+          <w:rFonts w:ascii="Times New Roman" w:eastAsia="Times New Roman" w:hAnsi="Times New Roman" w:cs="Times New Roman"/>
+          <w:sz w:val="24"/>
+          <w:szCs w:val="24"/>
+          <w:lang w:eastAsia="en-ZA"/>
+        </w:rPr>
+      </w:pPr>
+      <w:r>
+        <w:rPr>
+          <w:rFonts w:ascii="Times New Roman" w:eastAsia="Times New Roman" w:hAnsi="Times New Roman" w:cs="Times New Roman"/>
+          <w:sz w:val="24"/>
+          <w:szCs w:val="24"/>
+          <w:lang w:eastAsia="en-ZA"/>
+        </w:rPr>
+        <w:t xml:space="preserve">Kahneman, D. (2011). </w:t>
+      </w:r>
+      <w:r>
+        <w:rPr>
+          <w:rFonts w:ascii="Times New Roman" w:eastAsia="Times New Roman" w:hAnsi="Times New Roman" w:cs="Times New Roman"/>
+          <w:i/>
+          <w:iCs/>
+          <w:sz w:val="24"/>
+          <w:szCs w:val="24"/>
+          <w:lang w:eastAsia="en-ZA"/>
+        </w:rPr>
+        <w:t>Thinking, fast and slow</w:t>
+      </w:r>
+      <w:r>
+        <w:rPr>
+          <w:rFonts w:ascii="Times New Roman" w:eastAsia="Times New Roman" w:hAnsi="Times New Roman" w:cs="Times New Roman"/>
+          <w:sz w:val="24"/>
+          <w:szCs w:val="24"/>
+          <w:lang w:eastAsia="en-ZA"/>
+        </w:rPr>
+        <w:t>. Farrar, Straus and Giroux.</w:t>
+      </w:r>
+    </w:p>
+    <w:p>
+      <w:pPr>
+        <w:spacing w:before="100" w:beforeAutospacing="1" w:after="100" w:afterAutospacing="1" w:line="240" w:lineRule="auto"/>
+        <w:rPr>
+          <w:rFonts w:ascii="Times New Roman" w:eastAsia="Times New Roman" w:hAnsi="Times New Roman" w:cs="Times New Roman"/>
+          <w:sz w:val="24"/>
+          <w:szCs w:val="24"/>
+          <w:lang w:eastAsia="en-ZA"/>
+        </w:rPr>
+      </w:pPr>
+      <w:r>
+        <w:rPr>
+          <w:rFonts w:ascii="Times New Roman" w:eastAsia="Times New Roman" w:hAnsi="Times New Roman" w:cs="Times New Roman"/>
+          <w:sz w:val="24"/>
+          <w:szCs w:val="24"/>
+          <w:lang w:eastAsia="en-ZA"/>
+        </w:rPr>
+        <w:t xml:space="preserve">LeDoux, J. E. (2019). </w:t>
+      </w:r>
+      <w:r>
+        <w:rPr>
+          <w:rFonts w:ascii="Times New Roman" w:eastAsia="Times New Roman" w:hAnsi="Times New Roman" w:cs="Times New Roman"/>
+          <w:i/>
+          <w:iCs/>
+          <w:sz w:val="24"/>
+          <w:szCs w:val="24"/>
+          <w:lang w:eastAsia="en-ZA"/>
+        </w:rPr>
+        <w:t>The deep history of ourselves: The four-billion-year story of how we got conscious brains</w:t>
+      </w:r>
+      <w:r>
+        <w:rPr>
+          <w:rFonts w:ascii="Times New Roman" w:eastAsia="Times New Roman" w:hAnsi="Times New Roman" w:cs="Times New Roman"/>
+          <w:sz w:val="24"/>
+          <w:szCs w:val="24"/>
+          <w:lang w:eastAsia="en-ZA"/>
+        </w:rPr>
+        <w:t>. Viking.</w:t>
+      </w:r>
+    </w:p>
+    <w:p>
+      <w:pPr>
+        <w:spacing w:before="100" w:beforeAutospacing="1" w:after="100" w:afterAutospacing="1" w:line="240" w:lineRule="auto"/>
+        <w:rPr>
+          <w:rFonts w:ascii="Times New Roman" w:eastAsia="Times New Roman" w:hAnsi="Times New Roman" w:cs="Times New Roman"/>
+          <w:sz w:val="24"/>
+          <w:szCs w:val="24"/>
+          <w:lang w:eastAsia="en-ZA"/>
+        </w:rPr>
+      </w:pPr>
+      <w:r>
+        <w:rPr>
+          <w:rFonts w:ascii="Times New Roman" w:eastAsia="Times New Roman" w:hAnsi="Times New Roman" w:cs="Times New Roman"/>
+          <w:sz w:val="24"/>
+          <w:szCs w:val="24"/>
+          <w:lang w:eastAsia="en-ZA"/>
+        </w:rPr>
+        <w:t xml:space="preserve">Lindquist, K. A., Wager, T. D., </w:t>
+      </w:r>
+      <w:proofErr w:type="spellStart"/>
+      <w:r>
+        <w:rPr>
+          <w:rFonts w:ascii="Times New Roman" w:eastAsia="Times New Roman" w:hAnsi="Times New Roman" w:cs="Times New Roman"/>
+          <w:sz w:val="24"/>
+          <w:szCs w:val="24"/>
+          <w:lang w:eastAsia="en-ZA"/>
+        </w:rPr>
+        <w:t>Kober</w:t>
+      </w:r>
+      <w:proofErr w:type="spellEnd"/>
+      <w:r>
+        <w:rPr>
+          <w:rFonts w:ascii="Times New Roman" w:eastAsia="Times New Roman" w:hAnsi="Times New Roman" w:cs="Times New Roman"/>
+          <w:sz w:val="24"/>
+          <w:szCs w:val="24"/>
+          <w:lang w:eastAsia="en-ZA"/>
+        </w:rPr>
+        <w:t xml:space="preserve">, H., Bliss-Moreau, E., &amp; Barrett, L. F. (2012). The brain basis of emotion: A meta-analytic review. </w:t>
+      </w:r>
+      <w:proofErr w:type="spellStart"/>
+      <w:r>
+        <w:rPr>
+          <w:rFonts w:ascii="Times New Roman" w:eastAsia="Times New Roman" w:hAnsi="Times New Roman" w:cs="Times New Roman"/>
+          <w:i/>
+          <w:iCs/>
+          <w:sz w:val="24"/>
+          <w:szCs w:val="24"/>
+          <w:lang w:eastAsia="en-ZA"/>
+        </w:rPr>
+        <w:t>Behavioral</w:t>
+      </w:r>
+      <w:proofErr w:type="spellEnd"/>
+      <w:r>
+        <w:rPr>
+          <w:rFonts w:ascii="Times New Roman" w:eastAsia="Times New Roman" w:hAnsi="Times New Roman" w:cs="Times New Roman"/>
+          <w:i/>
+          <w:iCs/>
+          <w:sz w:val="24"/>
+          <w:szCs w:val="24"/>
+          <w:lang w:eastAsia="en-ZA"/>
+        </w:rPr>
+        <w:t xml:space="preserve"> and Brain Sciences, 35</w:t>
+      </w:r>
+      <w:r>
+        <w:rPr>
+          <w:rFonts w:ascii="Times New Roman" w:eastAsia="Times New Roman" w:hAnsi="Times New Roman" w:cs="Times New Roman"/>
+          <w:sz w:val="24"/>
+          <w:szCs w:val="24"/>
+          <w:lang w:eastAsia="en-ZA"/>
+        </w:rPr>
+        <w:t>(3), 121–143. https://doi.org/10.1017/S0140525X11000446</w:t>
+      </w:r>
+    </w:p>
+    <w:p>
+      <w:pPr>
+        <w:spacing w:before="100" w:beforeAutospacing="1" w:after="100" w:afterAutospacing="1" w:line="240" w:lineRule="auto"/>
+        <w:rPr>
+          <w:rFonts w:ascii="Times New Roman" w:eastAsia="Times New Roman" w:hAnsi="Times New Roman" w:cs="Times New Roman"/>
+          <w:sz w:val="24"/>
+          <w:szCs w:val="24"/>
+          <w:lang w:eastAsia="en-ZA"/>
+        </w:rPr>
+      </w:pPr>
+      <w:proofErr w:type="spellStart"/>
+      <w:r>
+        <w:rPr>
+          <w:rFonts w:ascii="Times New Roman" w:eastAsia="Times New Roman" w:hAnsi="Times New Roman" w:cs="Times New Roman"/>
+          <w:sz w:val="24"/>
+          <w:szCs w:val="24"/>
+          <w:lang w:eastAsia="en-ZA"/>
+        </w:rPr>
+        <w:t>McGaugh</w:t>
+      </w:r>
+      <w:proofErr w:type="spellEnd"/>
+      <w:r>
+        <w:rPr>
+          <w:rFonts w:ascii="Times New Roman" w:eastAsia="Times New Roman" w:hAnsi="Times New Roman" w:cs="Times New Roman"/>
+          <w:sz w:val="24"/>
+          <w:szCs w:val="24"/>
+          <w:lang w:eastAsia="en-ZA"/>
+        </w:rPr>
+        <w:t xml:space="preserve">, J. L. (2022). Emotional arousal and lasting declarative memory: A critical review. </w:t>
+      </w:r>
+      <w:r>
+        <w:rPr>
+          <w:rFonts w:ascii="Times New Roman" w:eastAsia="Times New Roman" w:hAnsi="Times New Roman" w:cs="Times New Roman"/>
+          <w:i/>
+          <w:iCs/>
+          <w:sz w:val="24"/>
+          <w:szCs w:val="24"/>
+          <w:lang w:eastAsia="en-ZA"/>
+        </w:rPr>
+        <w:t>Neuron, 107</w:t>
+      </w:r>
+      <w:r>
+        <w:rPr>
+          <w:rFonts w:ascii="Times New Roman" w:eastAsia="Times New Roman" w:hAnsi="Times New Roman" w:cs="Times New Roman"/>
+          <w:sz w:val="24"/>
+          <w:szCs w:val="24"/>
+          <w:lang w:eastAsia="en-ZA"/>
+        </w:rPr>
+        <w:t>(1), 1–18. https://doi.org/10.1016/j.neuron.2022.01.007</w:t>
+      </w:r>
+    </w:p>
+    <w:p>
+      <w:pPr>
+        <w:spacing w:before="100" w:beforeAutospacing="1" w:after="100" w:afterAutospacing="1" w:line="240" w:lineRule="auto"/>
+        <w:rPr>
+          <w:rFonts w:ascii="Times New Roman" w:eastAsia="Times New Roman" w:hAnsi="Times New Roman" w:cs="Times New Roman"/>
+          <w:sz w:val="24"/>
+          <w:szCs w:val="24"/>
+          <w:lang w:eastAsia="en-ZA"/>
+        </w:rPr>
+      </w:pPr>
+      <w:r>
+        <w:rPr>
+          <w:rFonts w:ascii="Times New Roman" w:eastAsia="Times New Roman" w:hAnsi="Times New Roman" w:cs="Times New Roman"/>
+          <w:sz w:val="24"/>
+          <w:szCs w:val="24"/>
+          <w:lang w:eastAsia="en-ZA"/>
+        </w:rPr>
+        <w:t xml:space="preserve">Squire, L. R., &amp; Kandel, E. R. (2021). </w:t>
+      </w:r>
+      <w:r>
+        <w:rPr>
+          <w:rFonts w:ascii="Times New Roman" w:eastAsia="Times New Roman" w:hAnsi="Times New Roman" w:cs="Times New Roman"/>
+          <w:i/>
+          <w:iCs/>
+          <w:sz w:val="24"/>
+          <w:szCs w:val="24"/>
+          <w:lang w:eastAsia="en-ZA"/>
+        </w:rPr>
+        <w:t>Memory: From mind to molecules</w:t>
+      </w:r>
+      <w:r>
+        <w:rPr>
+          <w:rFonts w:ascii="Times New Roman" w:eastAsia="Times New Roman" w:hAnsi="Times New Roman" w:cs="Times New Roman"/>
+          <w:sz w:val="24"/>
+          <w:szCs w:val="24"/>
+          <w:lang w:eastAsia="en-ZA"/>
+        </w:rPr>
+        <w:t xml:space="preserve"> (4th ed.). Roberts and Company Publishers.</w:t>
+      </w:r>
+    </w:p>
+    <w:p>
+      <w:pPr>
+        <w:spacing w:before="100" w:beforeAutospacing="1" w:after="100" w:afterAutospacing="1" w:line="240" w:lineRule="auto"/>
+        <w:rPr>
+          <w:rFonts w:ascii="Times New Roman" w:eastAsia="Times New Roman" w:hAnsi="Times New Roman" w:cs="Times New Roman"/>
+          <w:sz w:val="24"/>
+          <w:szCs w:val="24"/>
+          <w:lang w:eastAsia="en-ZA"/>
+        </w:rPr>
+      </w:pPr>
+      <w:proofErr w:type="spellStart"/>
+      <w:r>
+        <w:rPr>
+          <w:rFonts w:ascii="Times New Roman" w:eastAsia="Times New Roman" w:hAnsi="Times New Roman" w:cs="Times New Roman"/>
+          <w:sz w:val="24"/>
+          <w:szCs w:val="24"/>
+          <w:lang w:eastAsia="en-ZA"/>
+        </w:rPr>
+        <w:lastRenderedPageBreak/>
+        <w:t>Onnela</w:t>
+      </w:r>
+      <w:proofErr w:type="spellEnd"/>
+      <w:r>
+        <w:rPr>
+          <w:rFonts w:ascii="Times New Roman" w:eastAsia="Times New Roman" w:hAnsi="Times New Roman" w:cs="Times New Roman"/>
+          <w:sz w:val="24"/>
+          <w:szCs w:val="24"/>
+          <w:lang w:eastAsia="en-ZA"/>
+        </w:rPr>
+        <w:t xml:space="preserve">, J. P., &amp; Rauch, S. L. (2016). Harnessing smartphone-based digital phenotyping to enhance </w:t>
+      </w:r>
+      <w:proofErr w:type="spellStart"/>
+      <w:r>
+        <w:rPr>
+          <w:rFonts w:ascii="Times New Roman" w:eastAsia="Times New Roman" w:hAnsi="Times New Roman" w:cs="Times New Roman"/>
+          <w:sz w:val="24"/>
+          <w:szCs w:val="24"/>
+          <w:lang w:eastAsia="en-ZA"/>
+        </w:rPr>
+        <w:t>behavioral</w:t>
+      </w:r>
+      <w:proofErr w:type="spellEnd"/>
+      <w:r>
+        <w:rPr>
+          <w:rFonts w:ascii="Times New Roman" w:eastAsia="Times New Roman" w:hAnsi="Times New Roman" w:cs="Times New Roman"/>
+          <w:sz w:val="24"/>
+          <w:szCs w:val="24"/>
+          <w:lang w:eastAsia="en-ZA"/>
+        </w:rPr>
+        <w:t xml:space="preserve"> and mental health. Neuropsychopharmacology, 41(7), 1691–1696. https://doi.org/10.1038/npp.2016.7</w:t>
+      </w:r>
+    </w:p>
+    <w:p>
+      <w:pPr>
+        <w:spacing w:before="100" w:beforeAutospacing="1" w:after="100" w:afterAutospacing="1" w:line="240" w:lineRule="auto"/>
+        <w:rPr>
+          <w:rFonts w:ascii="Times New Roman" w:eastAsia="Times New Roman" w:hAnsi="Times New Roman" w:cs="Times New Roman"/>
+          <w:sz w:val="24"/>
+          <w:szCs w:val="24"/>
+          <w:lang w:eastAsia="en-ZA"/>
+        </w:rPr>
+      </w:pPr>
+    </w:p>
+    <w:p>
+      <w:pPr>
+        <w:spacing w:before="100" w:beforeAutospacing="1" w:after="100" w:afterAutospacing="1" w:line="240" w:lineRule="auto"/>
+        <w:rPr>
+          <w:rFonts w:ascii="Times New Roman" w:eastAsia="Times New Roman" w:hAnsi="Times New Roman" w:cs="Times New Roman"/>
+          <w:sz w:val="24"/>
+          <w:szCs w:val="24"/>
+          <w:lang w:eastAsia="en-ZA"/>
+        </w:rPr>
+      </w:pPr>
+      <w:r>
+        <w:rPr>
+          <w:rFonts w:ascii="Times New Roman" w:eastAsia="Times New Roman" w:hAnsi="Times New Roman" w:cs="Times New Roman"/>
+          <w:sz w:val="24"/>
+          <w:szCs w:val="24"/>
+          <w:lang w:eastAsia="en-ZA"/>
+        </w:rPr>
+        <w:t xml:space="preserve">Jilka, S., &amp; </w:t>
+      </w:r>
+      <w:proofErr w:type="spellStart"/>
+      <w:r>
+        <w:rPr>
+          <w:rFonts w:ascii="Times New Roman" w:eastAsia="Times New Roman" w:hAnsi="Times New Roman" w:cs="Times New Roman"/>
+          <w:sz w:val="24"/>
+          <w:szCs w:val="24"/>
+          <w:lang w:eastAsia="en-ZA"/>
+        </w:rPr>
+        <w:t>Giacco</w:t>
+      </w:r>
+      <w:proofErr w:type="spellEnd"/>
+      <w:r>
+        <w:rPr>
+          <w:rFonts w:ascii="Times New Roman" w:eastAsia="Times New Roman" w:hAnsi="Times New Roman" w:cs="Times New Roman"/>
+          <w:sz w:val="24"/>
+          <w:szCs w:val="24"/>
+          <w:lang w:eastAsia="en-ZA"/>
+        </w:rPr>
+        <w:t>, D. (2024). Digital phenotyping: How it could change mental health care and why we should all keep up. Journal of Mental Health, 33(4), 439–442. https://doi.org/10.1080/09638237.2024.2395537</w:t>
+      </w:r>
+    </w:p>
+    <w:p>
+      <w:pPr>
+        <w:spacing w:before="100" w:beforeAutospacing="1" w:after="100" w:afterAutospacing="1" w:line="240" w:lineRule="auto"/>
+        <w:rPr>
+          <w:rFonts w:ascii="Times New Roman" w:eastAsia="Times New Roman" w:hAnsi="Times New Roman" w:cs="Times New Roman"/>
+          <w:sz w:val="24"/>
+          <w:szCs w:val="24"/>
+          <w:lang w:eastAsia="en-ZA"/>
+        </w:rPr>
+      </w:pPr>
+    </w:p>
+    <w:p>
+      <w:pPr>
+        <w:spacing w:before="100" w:beforeAutospacing="1" w:after="100" w:afterAutospacing="1" w:line="240" w:lineRule="auto"/>
+        <w:rPr>
+          <w:rFonts w:ascii="Times New Roman" w:eastAsia="Times New Roman" w:hAnsi="Times New Roman" w:cs="Times New Roman"/>
+          <w:sz w:val="24"/>
+          <w:szCs w:val="24"/>
+          <w:lang w:eastAsia="en-ZA"/>
+        </w:rPr>
+      </w:pPr>
+      <w:r>
+        <w:rPr>
+          <w:rFonts w:ascii="Times New Roman" w:eastAsia="Times New Roman" w:hAnsi="Times New Roman" w:cs="Times New Roman"/>
+          <w:sz w:val="24"/>
+          <w:szCs w:val="24"/>
+          <w:lang w:eastAsia="en-ZA"/>
+        </w:rPr>
+        <w:t xml:space="preserve">Martínez-Martín, N., et al. (2021). Ethical development of digital phenotyping tools for mental health applications: A Delphi study. JMIR mHealth and </w:t>
+      </w:r>
+      <w:proofErr w:type="spellStart"/>
+      <w:r>
+        <w:rPr>
+          <w:rFonts w:ascii="Times New Roman" w:eastAsia="Times New Roman" w:hAnsi="Times New Roman" w:cs="Times New Roman"/>
+          <w:sz w:val="24"/>
+          <w:szCs w:val="24"/>
+          <w:lang w:eastAsia="en-ZA"/>
+        </w:rPr>
+        <w:t>uHealth</w:t>
+      </w:r>
+      <w:proofErr w:type="spellEnd"/>
+      <w:r>
+        <w:rPr>
+          <w:rFonts w:ascii="Times New Roman" w:eastAsia="Times New Roman" w:hAnsi="Times New Roman" w:cs="Times New Roman"/>
+          <w:sz w:val="24"/>
+          <w:szCs w:val="24"/>
+          <w:lang w:eastAsia="en-ZA"/>
+        </w:rPr>
+        <w:t>, 9(7), e27343. https://doi.org/10.2196/27343</w:t>
+      </w:r>
+    </w:p>
+    <w:p>
+      <w:pPr>
+        <w:spacing w:before="100" w:beforeAutospacing="1" w:after="100" w:afterAutospacing="1" w:line="240" w:lineRule="auto"/>
+        <w:rPr>
+          <w:rFonts w:ascii="Times New Roman" w:eastAsia="Times New Roman" w:hAnsi="Times New Roman" w:cs="Times New Roman"/>
+          <w:sz w:val="24"/>
+          <w:szCs w:val="24"/>
+          <w:lang w:eastAsia="en-ZA"/>
+        </w:rPr>
+      </w:pPr>
+    </w:p>
+    <w:p>
+      <w:pPr>
+        <w:spacing w:before="100" w:beforeAutospacing="1" w:after="100" w:afterAutospacing="1" w:line="240" w:lineRule="auto"/>
+        <w:rPr>
+          <w:rFonts w:ascii="Times New Roman" w:eastAsia="Times New Roman" w:hAnsi="Times New Roman" w:cs="Times New Roman"/>
+          <w:sz w:val="24"/>
+          <w:szCs w:val="24"/>
+          <w:lang w:eastAsia="en-ZA"/>
+        </w:rPr>
+      </w:pPr>
+      <w:proofErr w:type="spellStart"/>
+      <w:r>
+        <w:rPr>
+          <w:rFonts w:ascii="Times New Roman" w:eastAsia="Times New Roman" w:hAnsi="Times New Roman" w:cs="Times New Roman"/>
+          <w:sz w:val="24"/>
+          <w:szCs w:val="24"/>
+          <w:lang w:eastAsia="en-ZA"/>
+        </w:rPr>
+        <w:t>Alam</w:t>
+      </w:r>
+      <w:proofErr w:type="spellEnd"/>
+      <w:r>
+        <w:rPr>
+          <w:rFonts w:ascii="Times New Roman" w:eastAsia="Times New Roman" w:hAnsi="Times New Roman" w:cs="Times New Roman"/>
+          <w:sz w:val="24"/>
+          <w:szCs w:val="24"/>
+          <w:lang w:eastAsia="en-ZA"/>
+        </w:rPr>
+        <w:t>, N. B., et al. (2025). Challenges and standardisation strategies for sensor-based data collection for digital phenotyping. Communications Medicine, 5, 360. https://doi.org/10.1038/s43856-025-01013-3</w:t>
+      </w:r>
+    </w:p>
+    <w:p>
+      <w:pPr>
+        <w:spacing w:before="100" w:beforeAutospacing="1" w:after="100" w:afterAutospacing="1" w:line="240" w:lineRule="auto"/>
+        <w:rPr>
+          <w:rFonts w:ascii="Times New Roman" w:eastAsia="Times New Roman" w:hAnsi="Times New Roman" w:cs="Times New Roman"/>
+          <w:sz w:val="24"/>
+          <w:szCs w:val="24"/>
+          <w:lang w:eastAsia="en-ZA"/>
+        </w:rPr>
+      </w:pPr>
+      <w:r>
+        <w:rPr>
+          <w:rFonts w:ascii="Times New Roman" w:eastAsia="Times New Roman" w:hAnsi="Times New Roman" w:cs="Times New Roman"/>
           <w:b/>
           <w:bCs/>
           <w:sz w:val="24"/>
           <w:szCs w:val="24"/>
           <w:lang w:eastAsia="en-ZA"/>
         </w:rPr>
-        <w:t xml:space="preserve">Zhang, Y., Wang, J., </w:t>
-      </w:r>
-      <w:proofErr w:type="spellStart"/>
-      <w:r>
-        <w:rPr>
-          <w:rFonts w:eastAsia="Times New Roman" w:cstheme="minorHAnsi"/>
+        <w:t>Akili Interactive.</w:t>
+      </w:r>
+      <w:r>
+        <w:rPr>
+          <w:rFonts w:ascii="Times New Roman" w:eastAsia="Times New Roman" w:hAnsi="Times New Roman" w:cs="Times New Roman"/>
+          <w:sz w:val="24"/>
+          <w:szCs w:val="24"/>
+          <w:lang w:eastAsia="en-ZA"/>
+        </w:rPr>
+        <w:t xml:space="preserve"> (2020). </w:t>
+      </w:r>
+      <w:r>
+        <w:rPr>
+          <w:rFonts w:ascii="Times New Roman" w:eastAsia="Times New Roman" w:hAnsi="Times New Roman" w:cs="Times New Roman"/>
+          <w:i/>
+          <w:iCs/>
+          <w:sz w:val="24"/>
+          <w:szCs w:val="24"/>
+          <w:lang w:eastAsia="en-ZA"/>
+        </w:rPr>
+        <w:t>FDA authorizes first prescription video game for children with ADHD.</w:t>
+      </w:r>
+      <w:r>
+        <w:rPr>
+          <w:rFonts w:ascii="Times New Roman" w:eastAsia="Times New Roman" w:hAnsi="Times New Roman" w:cs="Times New Roman"/>
+          <w:sz w:val="24"/>
+          <w:szCs w:val="24"/>
+          <w:lang w:eastAsia="en-ZA"/>
+        </w:rPr>
+        <w:t xml:space="preserve"> U.S. Food and Drug Administration. https://www.fda.gov/news-events/press-announcements/fda-authorizes-first-prescription-video-game-children-adhd</w:t>
+      </w:r>
+    </w:p>
+    <w:p>
+      <w:pPr>
+        <w:spacing w:before="100" w:beforeAutospacing="1" w:after="100" w:afterAutospacing="1" w:line="240" w:lineRule="auto"/>
+        <w:rPr>
+          <w:rFonts w:ascii="Times New Roman" w:eastAsia="Times New Roman" w:hAnsi="Times New Roman" w:cs="Times New Roman"/>
+          <w:sz w:val="24"/>
+          <w:szCs w:val="24"/>
+          <w:lang w:eastAsia="en-ZA"/>
+        </w:rPr>
+      </w:pPr>
+      <w:r>
+        <w:rPr>
+          <w:rFonts w:ascii="Times New Roman" w:eastAsia="Times New Roman" w:hAnsi="Times New Roman" w:cs="Times New Roman"/>
           <w:b/>
           <w:bCs/>
           <w:sz w:val="24"/>
           <w:szCs w:val="24"/>
           <w:lang w:eastAsia="en-ZA"/>
         </w:rPr>
-        <w:t>Zong</w:t>
-      </w:r>
-      <w:proofErr w:type="spellEnd"/>
-      <w:r>
-        <w:rPr>
-          <w:rFonts w:eastAsia="Times New Roman" w:cstheme="minorHAnsi"/>
-          <w:b/>
-          <w:bCs/>
-          <w:sz w:val="24"/>
-          <w:szCs w:val="24"/>
-          <w:lang w:eastAsia="en-ZA"/>
-        </w:rPr>
-        <w:t>, H., Singla, R. K., Ullah, A., Li, X., Wu, R., Ren, S., &amp; Shen, B.</w:t>
-      </w:r>
-      <w:r>
-        <w:rPr>
-          <w:rFonts w:eastAsia="Times New Roman" w:cstheme="minorHAnsi"/>
-          <w:sz w:val="24"/>
-          <w:szCs w:val="24"/>
-          <w:lang w:eastAsia="en-ZA"/>
-        </w:rPr>
-        <w:t xml:space="preserve"> (2025). </w:t>
-      </w:r>
-      <w:r>
-        <w:rPr>
-          <w:rFonts w:eastAsia="Times New Roman" w:cstheme="minorHAnsi"/>
+        <w:t>Digital Therapeutics Alliance.</w:t>
+      </w:r>
+      <w:r>
+        <w:rPr>
+          <w:rFonts w:ascii="Times New Roman" w:eastAsia="Times New Roman" w:hAnsi="Times New Roman" w:cs="Times New Roman"/>
+          <w:sz w:val="24"/>
+          <w:szCs w:val="24"/>
+          <w:lang w:eastAsia="en-ZA"/>
+        </w:rPr>
+        <w:t xml:space="preserve"> (2023). </w:t>
+      </w:r>
+      <w:r>
+        <w:rPr>
+          <w:rFonts w:ascii="Times New Roman" w:eastAsia="Times New Roman" w:hAnsi="Times New Roman" w:cs="Times New Roman"/>
           <w:i/>
           <w:iCs/>
           <w:sz w:val="24"/>
           <w:szCs w:val="24"/>
           <w:lang w:eastAsia="en-ZA"/>
         </w:rPr>
-        <w:t>The comprehensive clinical benefits of digital phenotyping: From broad adoption to full impact.</w:t>
-      </w:r>
-      <w:r>
-        <w:rPr>
-          <w:rFonts w:eastAsia="Times New Roman" w:cstheme="minorHAnsi"/>
-          <w:sz w:val="24"/>
-          <w:szCs w:val="24"/>
-          <w:lang w:eastAsia="en-ZA"/>
-        </w:rPr>
-        <w:t xml:space="preserve"> </w:t>
-      </w:r>
-      <w:proofErr w:type="spellStart"/>
-      <w:r>
-        <w:rPr>
-          <w:rFonts w:eastAsia="Times New Roman" w:cstheme="minorHAnsi"/>
-          <w:i/>
-          <w:iCs/>
-          <w:sz w:val="24"/>
-          <w:szCs w:val="24"/>
-          <w:lang w:eastAsia="en-ZA"/>
-        </w:rPr>
-        <w:t>npj</w:t>
-      </w:r>
-      <w:proofErr w:type="spellEnd"/>
-      <w:r>
-        <w:rPr>
-          <w:rFonts w:eastAsia="Times New Roman" w:cstheme="minorHAnsi"/>
-          <w:i/>
-          <w:iCs/>
-          <w:sz w:val="24"/>
-          <w:szCs w:val="24"/>
-          <w:lang w:eastAsia="en-ZA"/>
-        </w:rPr>
-        <w:t xml:space="preserve"> Digital Medicine, 8,</w:t>
-      </w:r>
-      <w:r>
-        <w:rPr>
-          <w:rFonts w:eastAsia="Times New Roman" w:cstheme="minorHAnsi"/>
-          <w:sz w:val="24"/>
-          <w:szCs w:val="24"/>
-          <w:lang w:eastAsia="en-ZA"/>
-        </w:rPr>
-        <w:t xml:space="preserve"> Article 196. </w:t>
-      </w:r>
-      <w:hyperlink r:id="rId16" w:tgtFrame="_new" w:history="1">
+        <w:t>Digital therapeutics: Delivering clinical outcomes through software-driven interventions.</w:t>
+      </w:r>
+      <w:r>
+        <w:rPr>
+          <w:rFonts w:ascii="Times New Roman" w:eastAsia="Times New Roman" w:hAnsi="Times New Roman" w:cs="Times New Roman"/>
+          <w:sz w:val="24"/>
+          <w:szCs w:val="24"/>
+          <w:lang w:eastAsia="en-ZA"/>
+        </w:rPr>
+        <w:t xml:space="preserve"> Digital Therapeutics Alliance. </w:t>
+      </w:r>
+      <w:hyperlink r:id="rId15" w:history="1">
         <w:r>
           <w:rPr>
-            <w:rFonts w:eastAsia="Times New Roman" w:cstheme="minorHAnsi"/>
-            <w:color w:val="0000FF"/>
+            <w:rStyle w:val="Hyperlink"/>
+            <w:rFonts w:ascii="Times New Roman" w:eastAsia="Times New Roman" w:hAnsi="Times New Roman" w:cs="Times New Roman"/>
             <w:sz w:val="24"/>
             <w:szCs w:val="24"/>
-            <w:u w:val="single"/>
             <w:lang w:eastAsia="en-ZA"/>
           </w:rPr>
-          <w:t>https://doi.org/10.1038/s41746-025-01602-5</w:t>
+          <w:t>https://dtxalliance.org/</w:t>
         </w:r>
       </w:hyperlink>
     </w:p>
@@ -4376,15 +4687,75 @@
           <w:lang w:eastAsia="en-ZA"/>
         </w:rPr>
       </w:pPr>
-      <w:r>
-        <w:rPr>
-          <w:rFonts w:ascii="Times New Roman" w:eastAsia="Times New Roman" w:hAnsi="Times New Roman" w:cs="Times New Roman"/>
-          <w:sz w:val="24"/>
-          <w:szCs w:val="24"/>
-          <w:lang w:eastAsia="en-ZA"/>
-        </w:rPr>
-        <w:t xml:space="preserve">Baddeley, A. (2012). </w:t>
-      </w:r>
+    </w:p>
+    <w:p>
+      <w:pPr>
+        <w:spacing w:before="100" w:beforeAutospacing="1" w:after="100" w:afterAutospacing="1" w:line="240" w:lineRule="auto"/>
+        <w:rPr>
+          <w:rFonts w:ascii="Times New Roman" w:eastAsia="Times New Roman" w:hAnsi="Times New Roman" w:cs="Times New Roman"/>
+          <w:sz w:val="24"/>
+          <w:szCs w:val="24"/>
+          <w:lang w:eastAsia="en-ZA"/>
+        </w:rPr>
+      </w:pPr>
+      <w:proofErr w:type="spellStart"/>
+      <w:r>
+        <w:rPr>
+          <w:rFonts w:ascii="Times New Roman" w:eastAsia="Times New Roman" w:hAnsi="Times New Roman" w:cs="Times New Roman"/>
+          <w:b/>
+          <w:bCs/>
+          <w:sz w:val="24"/>
+          <w:szCs w:val="24"/>
+          <w:lang w:eastAsia="en-ZA"/>
+        </w:rPr>
+        <w:t>Gerke</w:t>
+      </w:r>
+      <w:proofErr w:type="spellEnd"/>
+      <w:r>
+        <w:rPr>
+          <w:rFonts w:ascii="Times New Roman" w:eastAsia="Times New Roman" w:hAnsi="Times New Roman" w:cs="Times New Roman"/>
+          <w:b/>
+          <w:bCs/>
+          <w:sz w:val="24"/>
+          <w:szCs w:val="24"/>
+          <w:lang w:eastAsia="en-ZA"/>
+        </w:rPr>
+        <w:t xml:space="preserve">, S., </w:t>
+      </w:r>
+      <w:proofErr w:type="spellStart"/>
+      <w:r>
+        <w:rPr>
+          <w:rFonts w:ascii="Times New Roman" w:eastAsia="Times New Roman" w:hAnsi="Times New Roman" w:cs="Times New Roman"/>
+          <w:b/>
+          <w:bCs/>
+          <w:sz w:val="24"/>
+          <w:szCs w:val="24"/>
+          <w:lang w:eastAsia="en-ZA"/>
+        </w:rPr>
+        <w:t>Minssen</w:t>
+      </w:r>
+      <w:proofErr w:type="spellEnd"/>
+      <w:r>
+        <w:rPr>
+          <w:rFonts w:ascii="Times New Roman" w:eastAsia="Times New Roman" w:hAnsi="Times New Roman" w:cs="Times New Roman"/>
+          <w:b/>
+          <w:bCs/>
+          <w:sz w:val="24"/>
+          <w:szCs w:val="24"/>
+          <w:lang w:eastAsia="en-ZA"/>
+        </w:rPr>
+        <w:t>, T., &amp; Cohen, G. I.</w:t>
+      </w:r>
+      <w:r>
+        <w:rPr>
+          <w:rFonts w:ascii="Times New Roman" w:eastAsia="Times New Roman" w:hAnsi="Times New Roman" w:cs="Times New Roman"/>
+          <w:sz w:val="24"/>
+          <w:szCs w:val="24"/>
+          <w:lang w:eastAsia="en-ZA"/>
+        </w:rPr>
+        <w:t xml:space="preserve"> (2022). Ethical and legal challenges of digital therapeutics. </w:t>
+      </w:r>
+      <w:proofErr w:type="spellStart"/>
       <w:r>
         <w:rPr>
           <w:rFonts w:ascii="Times New Roman" w:eastAsia="Times New Roman" w:hAnsi="Times New Roman" w:cs="Times New Roman"/>
@@ -4394,16 +4765,28 @@
           <w:szCs w:val="24"/>
           <w:lang w:eastAsia="en-ZA"/>
         </w:rPr>
-        <w:t>Working memory: Theories, models, and controversies</w:t>
-      </w:r>
-      <w:r>
-        <w:rPr>
-          <w:rFonts w:ascii="Times New Roman" w:eastAsia="Times New Roman" w:hAnsi="Times New Roman" w:cs="Times New Roman"/>
-          <w:sz w:val="24"/>
-          <w:szCs w:val="24"/>
-          <w:lang w:eastAsia="en-ZA"/>
-        </w:rPr>
-        <w:t>. Annual Review of Psychology, 63, 1–29. https://doi.org/10.1146/annurev-psych-120710-100422</w:t>
+        <w:t>npj</w:t>
+      </w:r>
+      <w:proofErr w:type="spellEnd"/>
+      <w:r>
+        <w:rPr>
+          <w:rFonts w:ascii="Times New Roman" w:eastAsia="Times New Roman" w:hAnsi="Times New Roman" w:cs="Times New Roman"/>
+          <w:i/>
+          <w:iCs/>
+          <w:sz w:val="24"/>
+          <w:szCs w:val="24"/>
+          <w:lang w:eastAsia="en-ZA"/>
+        </w:rPr>
+        <w:t xml:space="preserve"> Digital Medicine, 5</w:t>
+      </w:r>
+      <w:r>
+        <w:rPr>
+          <w:rFonts w:ascii="Times New Roman" w:eastAsia="Times New Roman" w:hAnsi="Times New Roman" w:cs="Times New Roman"/>
+          <w:sz w:val="24"/>
+          <w:szCs w:val="24"/>
+          <w:lang w:eastAsia="en-ZA"/>
+        </w:rPr>
+        <w:t>(1), 42. https://doi.org/10.1038/s41746-022-00574-5</w:t>
       </w:r>
     </w:p>
     <w:p>
@@ -4420,21 +4803,34 @@
       <w:r>
         <w:rPr>
           <w:rFonts w:ascii="Times New Roman" w:eastAsia="Times New Roman" w:hAnsi="Times New Roman" w:cs="Times New Roman"/>
-          <w:sz w:val="24"/>
-          <w:szCs w:val="24"/>
-          <w:lang w:eastAsia="en-ZA"/>
-        </w:rPr>
-        <w:t>Dudai</w:t>
+          <w:b/>
+          <w:bCs/>
+          <w:sz w:val="24"/>
+          <w:szCs w:val="24"/>
+          <w:lang w:eastAsia="en-ZA"/>
+        </w:rPr>
+        <w:t>Torous</w:t>
       </w:r>
       <w:proofErr w:type="spellEnd"/>
       <w:r>
         <w:rPr>
           <w:rFonts w:ascii="Times New Roman" w:eastAsia="Times New Roman" w:hAnsi="Times New Roman" w:cs="Times New Roman"/>
-          <w:sz w:val="24"/>
-          <w:szCs w:val="24"/>
-          <w:lang w:eastAsia="en-ZA"/>
-        </w:rPr>
-        <w:t xml:space="preserve">, Y. (2021). The neurobiology of memory: From synapses to systems. </w:t>
+          <w:b/>
+          <w:bCs/>
+          <w:sz w:val="24"/>
+          <w:szCs w:val="24"/>
+          <w:lang w:eastAsia="en-ZA"/>
+        </w:rPr>
+        <w:t>, J., Lipschitz, J., Ng, M., &amp; Firth, J.</w:t>
+      </w:r>
+      <w:r>
+        <w:rPr>
+          <w:rFonts w:ascii="Times New Roman" w:eastAsia="Times New Roman" w:hAnsi="Times New Roman" w:cs="Times New Roman"/>
+          <w:sz w:val="24"/>
+          <w:szCs w:val="24"/>
+          <w:lang w:eastAsia="en-ZA"/>
+        </w:rPr>
+        <w:t xml:space="preserve"> (2021). The evidence and opportunities for digital mental health interventions. </w:t>
       </w:r>
       <w:r>
         <w:rPr>
@@ -4445,16 +4841,16 @@
           <w:szCs w:val="24"/>
           <w:lang w:eastAsia="en-ZA"/>
         </w:rPr>
-        <w:t>Annual Review of Neuroscience, 44</w:t>
-      </w:r>
-      <w:r>
-        <w:rPr>
-          <w:rFonts w:ascii="Times New Roman" w:eastAsia="Times New Roman" w:hAnsi="Times New Roman" w:cs="Times New Roman"/>
-          <w:sz w:val="24"/>
-          <w:szCs w:val="24"/>
-          <w:lang w:eastAsia="en-ZA"/>
-        </w:rPr>
-        <w:t>, 1–22. https://doi.org/10.1146/annurev-neuro-100120-100218</w:t>
+        <w:t>World Psychiatry, 20</w:t>
+      </w:r>
+      <w:r>
+        <w:rPr>
+          <w:rFonts w:ascii="Times New Roman" w:eastAsia="Times New Roman" w:hAnsi="Times New Roman" w:cs="Times New Roman"/>
+          <w:sz w:val="24"/>
+          <w:szCs w:val="24"/>
+          <w:lang w:eastAsia="en-ZA"/>
+        </w:rPr>
+        <w:t>(3), 318–332. https://doi.org/10.1002/wps.20829</w:t>
       </w:r>
     </w:p>
     <w:p>
@@ -4467,34 +4863,38 @@
           <w:lang w:eastAsia="en-ZA"/>
         </w:rPr>
       </w:pPr>
-      <w:r>
-        <w:rPr>
-          <w:rFonts w:ascii="Times New Roman" w:eastAsia="Times New Roman" w:hAnsi="Times New Roman" w:cs="Times New Roman"/>
-          <w:sz w:val="24"/>
-          <w:szCs w:val="24"/>
-          <w:lang w:eastAsia="en-ZA"/>
-        </w:rPr>
-        <w:t xml:space="preserve">Gazzaniga, M. S., </w:t>
-      </w:r>
       <w:proofErr w:type="spellStart"/>
       <w:r>
         <w:rPr>
           <w:rFonts w:ascii="Times New Roman" w:eastAsia="Times New Roman" w:hAnsi="Times New Roman" w:cs="Times New Roman"/>
-          <w:sz w:val="24"/>
-          <w:szCs w:val="24"/>
-          <w:lang w:eastAsia="en-ZA"/>
-        </w:rPr>
-        <w:t>Ivry</w:t>
+          <w:b/>
+          <w:bCs/>
+          <w:sz w:val="24"/>
+          <w:szCs w:val="24"/>
+          <w:lang w:eastAsia="en-ZA"/>
+        </w:rPr>
+        <w:t>Torous</w:t>
       </w:r>
       <w:proofErr w:type="spellEnd"/>
       <w:r>
         <w:rPr>
           <w:rFonts w:ascii="Times New Roman" w:eastAsia="Times New Roman" w:hAnsi="Times New Roman" w:cs="Times New Roman"/>
-          <w:sz w:val="24"/>
-          <w:szCs w:val="24"/>
-          <w:lang w:eastAsia="en-ZA"/>
-        </w:rPr>
-        <w:t xml:space="preserve">, R., &amp; Mangun, G. R. (2018). </w:t>
+          <w:b/>
+          <w:bCs/>
+          <w:sz w:val="24"/>
+          <w:szCs w:val="24"/>
+          <w:lang w:eastAsia="en-ZA"/>
+        </w:rPr>
+        <w:t>, J., &amp; Roberts, L. W.</w:t>
+      </w:r>
+      <w:r>
+        <w:rPr>
+          <w:rFonts w:ascii="Times New Roman" w:eastAsia="Times New Roman" w:hAnsi="Times New Roman" w:cs="Times New Roman"/>
+          <w:sz w:val="24"/>
+          <w:szCs w:val="24"/>
+          <w:lang w:eastAsia="en-ZA"/>
+        </w:rPr>
+        <w:t xml:space="preserve"> (2023). Ethical dimensions of digital mental health: Challenges and next steps. </w:t>
       </w:r>
       <w:r>
         <w:rPr>
@@ -4505,16 +4905,16 @@
           <w:szCs w:val="24"/>
           <w:lang w:eastAsia="en-ZA"/>
         </w:rPr>
-        <w:t>Cognitive neuroscience: The biology of the mind</w:t>
-      </w:r>
-      <w:r>
-        <w:rPr>
-          <w:rFonts w:ascii="Times New Roman" w:eastAsia="Times New Roman" w:hAnsi="Times New Roman" w:cs="Times New Roman"/>
-          <w:sz w:val="24"/>
-          <w:szCs w:val="24"/>
-          <w:lang w:eastAsia="en-ZA"/>
-        </w:rPr>
-        <w:t xml:space="preserve"> (5th ed.). W.W. Norton &amp; Company.</w:t>
+        <w:t>World Psychiatry, 22</w:t>
+      </w:r>
+      <w:r>
+        <w:rPr>
+          <w:rFonts w:ascii="Times New Roman" w:eastAsia="Times New Roman" w:hAnsi="Times New Roman" w:cs="Times New Roman"/>
+          <w:sz w:val="24"/>
+          <w:szCs w:val="24"/>
+          <w:lang w:eastAsia="en-ZA"/>
+        </w:rPr>
+        <w:t>(1), 30–43. https://doi.org/10.1002/wps.21059</w:t>
       </w:r>
     </w:p>
     <w:p>
@@ -4530,11 +4930,22 @@
       <w:r>
         <w:rPr>
           <w:rFonts w:ascii="Times New Roman" w:eastAsia="Times New Roman" w:hAnsi="Times New Roman" w:cs="Times New Roman"/>
-          <w:sz w:val="24"/>
-          <w:szCs w:val="24"/>
-          <w:lang w:eastAsia="en-ZA"/>
-        </w:rPr>
-        <w:t xml:space="preserve">Kahneman, D. (2011). </w:t>
+          <w:b/>
+          <w:bCs/>
+          <w:sz w:val="24"/>
+          <w:szCs w:val="24"/>
+          <w:lang w:eastAsia="en-ZA"/>
+        </w:rPr>
+        <w:t>Wang, C., Lin, J., &amp; Meyer, D.</w:t>
+      </w:r>
+      <w:r>
+        <w:rPr>
+          <w:rFonts w:ascii="Times New Roman" w:eastAsia="Times New Roman" w:hAnsi="Times New Roman" w:cs="Times New Roman"/>
+          <w:sz w:val="24"/>
+          <w:szCs w:val="24"/>
+          <w:lang w:eastAsia="en-ZA"/>
+        </w:rPr>
+        <w:t xml:space="preserve"> (2023). Data-driven personalization in digital therapeutics: Integrating phenotypic data for adaptive interventions. </w:t>
       </w:r>
       <w:r>
         <w:rPr>
@@ -4545,16 +4956,16 @@
           <w:szCs w:val="24"/>
           <w:lang w:eastAsia="en-ZA"/>
         </w:rPr>
-        <w:t>Thinking, fast and slow</w:t>
-      </w:r>
-      <w:r>
-        <w:rPr>
-          <w:rFonts w:ascii="Times New Roman" w:eastAsia="Times New Roman" w:hAnsi="Times New Roman" w:cs="Times New Roman"/>
-          <w:sz w:val="24"/>
-          <w:szCs w:val="24"/>
-          <w:lang w:eastAsia="en-ZA"/>
-        </w:rPr>
-        <w:t>. Farrar, Straus and Giroux.</w:t>
+        <w:t>Frontiers in Digital Health, 5</w:t>
+      </w:r>
+      <w:r>
+        <w:rPr>
+          <w:rFonts w:ascii="Times New Roman" w:eastAsia="Times New Roman" w:hAnsi="Times New Roman" w:cs="Times New Roman"/>
+          <w:sz w:val="24"/>
+          <w:szCs w:val="24"/>
+          <w:lang w:eastAsia="en-ZA"/>
+        </w:rPr>
+        <w:t>(1), 101–118. https://doi.org/10.3389/fdgth.2023.101118</w:t>
       </w:r>
     </w:p>
     <w:p>
@@ -4570,12 +4981,22 @@
       <w:r>
         <w:rPr>
           <w:rFonts w:ascii="Times New Roman" w:eastAsia="Times New Roman" w:hAnsi="Times New Roman" w:cs="Times New Roman"/>
-          <w:sz w:val="24"/>
-          <w:szCs w:val="24"/>
-          <w:lang w:eastAsia="en-ZA"/>
-        </w:rPr>
-        <w:lastRenderedPageBreak/>
-        <w:t xml:space="preserve">LeDoux, J. E. (2019). </w:t>
+          <w:b/>
+          <w:bCs/>
+          <w:sz w:val="24"/>
+          <w:szCs w:val="24"/>
+          <w:lang w:eastAsia="en-ZA"/>
+        </w:rPr>
+        <w:t>U.S. Food and Drug Administration.</w:t>
+      </w:r>
+      <w:r>
+        <w:rPr>
+          <w:rFonts w:ascii="Times New Roman" w:eastAsia="Times New Roman" w:hAnsi="Times New Roman" w:cs="Times New Roman"/>
+          <w:sz w:val="24"/>
+          <w:szCs w:val="24"/>
+          <w:lang w:eastAsia="en-ZA"/>
+        </w:rPr>
+        <w:t xml:space="preserve"> (2022). </w:t>
       </w:r>
       <w:r>
         <w:rPr>
@@ -4586,923 +5007,6 @@
           <w:szCs w:val="24"/>
           <w:lang w:eastAsia="en-ZA"/>
         </w:rPr>
-        <w:t>The deep history of ourselves: The four-billion-year story of how we got conscious brains</w:t>
-      </w:r>
-      <w:r>
-        <w:rPr>
-          <w:rFonts w:ascii="Times New Roman" w:eastAsia="Times New Roman" w:hAnsi="Times New Roman" w:cs="Times New Roman"/>
-          <w:sz w:val="24"/>
-          <w:szCs w:val="24"/>
-          <w:lang w:eastAsia="en-ZA"/>
-        </w:rPr>
-        <w:t>. Viking.</w:t>
-      </w:r>
-    </w:p>
-    <w:p>
-      <w:pPr>
-        <w:spacing w:before="100" w:beforeAutospacing="1" w:after="100" w:afterAutospacing="1" w:line="240" w:lineRule="auto"/>
-        <w:rPr>
-          <w:rFonts w:ascii="Times New Roman" w:eastAsia="Times New Roman" w:hAnsi="Times New Roman" w:cs="Times New Roman"/>
-          <w:sz w:val="24"/>
-          <w:szCs w:val="24"/>
-          <w:lang w:eastAsia="en-ZA"/>
-        </w:rPr>
-      </w:pPr>
-      <w:r>
-        <w:rPr>
-          <w:rFonts w:ascii="Times New Roman" w:eastAsia="Times New Roman" w:hAnsi="Times New Roman" w:cs="Times New Roman"/>
-          <w:sz w:val="24"/>
-          <w:szCs w:val="24"/>
-          <w:lang w:eastAsia="en-ZA"/>
-        </w:rPr>
-        <w:t xml:space="preserve">Lindquist, K. A., Wager, T. D., </w:t>
-      </w:r>
-      <w:proofErr w:type="spellStart"/>
-      <w:r>
-        <w:rPr>
-          <w:rFonts w:ascii="Times New Roman" w:eastAsia="Times New Roman" w:hAnsi="Times New Roman" w:cs="Times New Roman"/>
-          <w:sz w:val="24"/>
-          <w:szCs w:val="24"/>
-          <w:lang w:eastAsia="en-ZA"/>
-        </w:rPr>
-        <w:t>Kober</w:t>
-      </w:r>
-      <w:proofErr w:type="spellEnd"/>
-      <w:r>
-        <w:rPr>
-          <w:rFonts w:ascii="Times New Roman" w:eastAsia="Times New Roman" w:hAnsi="Times New Roman" w:cs="Times New Roman"/>
-          <w:sz w:val="24"/>
-          <w:szCs w:val="24"/>
-          <w:lang w:eastAsia="en-ZA"/>
-        </w:rPr>
-        <w:t xml:space="preserve">, H., Bliss-Moreau, E., &amp; Barrett, L. F. (2012). The brain basis of emotion: A meta-analytic review. </w:t>
-      </w:r>
-      <w:proofErr w:type="spellStart"/>
-      <w:r>
-        <w:rPr>
-          <w:rFonts w:ascii="Times New Roman" w:eastAsia="Times New Roman" w:hAnsi="Times New Roman" w:cs="Times New Roman"/>
-          <w:i/>
-          <w:iCs/>
-          <w:sz w:val="24"/>
-          <w:szCs w:val="24"/>
-          <w:lang w:eastAsia="en-ZA"/>
-        </w:rPr>
-        <w:t>Behavioral</w:t>
-      </w:r>
-      <w:proofErr w:type="spellEnd"/>
-      <w:r>
-        <w:rPr>
-          <w:rFonts w:ascii="Times New Roman" w:eastAsia="Times New Roman" w:hAnsi="Times New Roman" w:cs="Times New Roman"/>
-          <w:i/>
-          <w:iCs/>
-          <w:sz w:val="24"/>
-          <w:szCs w:val="24"/>
-          <w:lang w:eastAsia="en-ZA"/>
-        </w:rPr>
-        <w:t xml:space="preserve"> and Brain Sciences, 35</w:t>
-      </w:r>
-      <w:r>
-        <w:rPr>
-          <w:rFonts w:ascii="Times New Roman" w:eastAsia="Times New Roman" w:hAnsi="Times New Roman" w:cs="Times New Roman"/>
-          <w:sz w:val="24"/>
-          <w:szCs w:val="24"/>
-          <w:lang w:eastAsia="en-ZA"/>
-        </w:rPr>
-        <w:t>(3), 121–143. https://doi.org/10.1017/S0140525X11000446</w:t>
-      </w:r>
-    </w:p>
-    <w:p>
-      <w:pPr>
-        <w:spacing w:before="100" w:beforeAutospacing="1" w:after="100" w:afterAutospacing="1" w:line="240" w:lineRule="auto"/>
-        <w:rPr>
-          <w:rFonts w:ascii="Times New Roman" w:eastAsia="Times New Roman" w:hAnsi="Times New Roman" w:cs="Times New Roman"/>
-          <w:sz w:val="24"/>
-          <w:szCs w:val="24"/>
-          <w:lang w:eastAsia="en-ZA"/>
-        </w:rPr>
-      </w:pPr>
-      <w:proofErr w:type="spellStart"/>
-      <w:r>
-        <w:rPr>
-          <w:rFonts w:ascii="Times New Roman" w:eastAsia="Times New Roman" w:hAnsi="Times New Roman" w:cs="Times New Roman"/>
-          <w:sz w:val="24"/>
-          <w:szCs w:val="24"/>
-          <w:lang w:eastAsia="en-ZA"/>
-        </w:rPr>
-        <w:t>McGaugh</w:t>
-      </w:r>
-      <w:proofErr w:type="spellEnd"/>
-      <w:r>
-        <w:rPr>
-          <w:rFonts w:ascii="Times New Roman" w:eastAsia="Times New Roman" w:hAnsi="Times New Roman" w:cs="Times New Roman"/>
-          <w:sz w:val="24"/>
-          <w:szCs w:val="24"/>
-          <w:lang w:eastAsia="en-ZA"/>
-        </w:rPr>
-        <w:t xml:space="preserve">, J. L. (2022). Emotional arousal and lasting declarative memory: A critical review. </w:t>
-      </w:r>
-      <w:r>
-        <w:rPr>
-          <w:rFonts w:ascii="Times New Roman" w:eastAsia="Times New Roman" w:hAnsi="Times New Roman" w:cs="Times New Roman"/>
-          <w:i/>
-          <w:iCs/>
-          <w:sz w:val="24"/>
-          <w:szCs w:val="24"/>
-          <w:lang w:eastAsia="en-ZA"/>
-        </w:rPr>
-        <w:t>Neuron, 107</w:t>
-      </w:r>
-      <w:r>
-        <w:rPr>
-          <w:rFonts w:ascii="Times New Roman" w:eastAsia="Times New Roman" w:hAnsi="Times New Roman" w:cs="Times New Roman"/>
-          <w:sz w:val="24"/>
-          <w:szCs w:val="24"/>
-          <w:lang w:eastAsia="en-ZA"/>
-        </w:rPr>
-        <w:t>(1), 1–18. https://doi.org/10.1016/j.neuron.2022.01.007</w:t>
-      </w:r>
-    </w:p>
-    <w:p>
-      <w:pPr>
-        <w:spacing w:before="100" w:beforeAutospacing="1" w:after="100" w:afterAutospacing="1" w:line="240" w:lineRule="auto"/>
-        <w:rPr>
-          <w:rFonts w:ascii="Times New Roman" w:eastAsia="Times New Roman" w:hAnsi="Times New Roman" w:cs="Times New Roman"/>
-          <w:sz w:val="24"/>
-          <w:szCs w:val="24"/>
-          <w:lang w:eastAsia="en-ZA"/>
-        </w:rPr>
-      </w:pPr>
-      <w:r>
-        <w:rPr>
-          <w:rFonts w:ascii="Times New Roman" w:eastAsia="Times New Roman" w:hAnsi="Times New Roman" w:cs="Times New Roman"/>
-          <w:sz w:val="24"/>
-          <w:szCs w:val="24"/>
-          <w:lang w:eastAsia="en-ZA"/>
-        </w:rPr>
-        <w:t xml:space="preserve">Pessoa, L. (2017). </w:t>
-      </w:r>
-      <w:r>
-        <w:rPr>
-          <w:rFonts w:ascii="Times New Roman" w:eastAsia="Times New Roman" w:hAnsi="Times New Roman" w:cs="Times New Roman"/>
-          <w:i/>
-          <w:iCs/>
-          <w:sz w:val="24"/>
-          <w:szCs w:val="24"/>
-          <w:lang w:eastAsia="en-ZA"/>
-        </w:rPr>
-        <w:t>A network model of the emotional brain</w:t>
-      </w:r>
-      <w:r>
-        <w:rPr>
-          <w:rFonts w:ascii="Times New Roman" w:eastAsia="Times New Roman" w:hAnsi="Times New Roman" w:cs="Times New Roman"/>
-          <w:sz w:val="24"/>
-          <w:szCs w:val="24"/>
-          <w:lang w:eastAsia="en-ZA"/>
-        </w:rPr>
-        <w:t>. Trends in Cognitive Sciences, 21(5), 357–371. https://doi.org/10.1016/j.tics.2017.03.002</w:t>
-      </w:r>
-    </w:p>
-    <w:p>
-      <w:pPr>
-        <w:spacing w:before="100" w:beforeAutospacing="1" w:after="100" w:afterAutospacing="1" w:line="240" w:lineRule="auto"/>
-        <w:rPr>
-          <w:rFonts w:ascii="Times New Roman" w:eastAsia="Times New Roman" w:hAnsi="Times New Roman" w:cs="Times New Roman"/>
-          <w:sz w:val="24"/>
-          <w:szCs w:val="24"/>
-          <w:lang w:eastAsia="en-ZA"/>
-        </w:rPr>
-      </w:pPr>
-      <w:r>
-        <w:rPr>
-          <w:rFonts w:ascii="Times New Roman" w:eastAsia="Times New Roman" w:hAnsi="Times New Roman" w:cs="Times New Roman"/>
-          <w:sz w:val="24"/>
-          <w:szCs w:val="24"/>
-          <w:lang w:eastAsia="en-ZA"/>
-        </w:rPr>
-        <w:t xml:space="preserve">Squire, L. R., &amp; Kandel, E. R. (2021). </w:t>
-      </w:r>
-      <w:r>
-        <w:rPr>
-          <w:rFonts w:ascii="Times New Roman" w:eastAsia="Times New Roman" w:hAnsi="Times New Roman" w:cs="Times New Roman"/>
-          <w:i/>
-          <w:iCs/>
-          <w:sz w:val="24"/>
-          <w:szCs w:val="24"/>
-          <w:lang w:eastAsia="en-ZA"/>
-        </w:rPr>
-        <w:t>Memory: From mind to molecules</w:t>
-      </w:r>
-      <w:r>
-        <w:rPr>
-          <w:rFonts w:ascii="Times New Roman" w:eastAsia="Times New Roman" w:hAnsi="Times New Roman" w:cs="Times New Roman"/>
-          <w:sz w:val="24"/>
-          <w:szCs w:val="24"/>
-          <w:lang w:eastAsia="en-ZA"/>
-        </w:rPr>
-        <w:t xml:space="preserve"> (4th ed.). Roberts and Company Publishers.</w:t>
-      </w:r>
-    </w:p>
-    <w:p>
-      <w:pPr>
-        <w:spacing w:before="100" w:beforeAutospacing="1" w:after="100" w:afterAutospacing="1" w:line="240" w:lineRule="auto"/>
-        <w:rPr>
-          <w:rFonts w:ascii="Times New Roman" w:eastAsia="Times New Roman" w:hAnsi="Times New Roman" w:cs="Times New Roman"/>
-          <w:sz w:val="24"/>
-          <w:szCs w:val="24"/>
-          <w:lang w:eastAsia="en-ZA"/>
-        </w:rPr>
-      </w:pPr>
-      <w:proofErr w:type="spellStart"/>
-      <w:r>
-        <w:rPr>
-          <w:rFonts w:ascii="Times New Roman" w:eastAsia="Times New Roman" w:hAnsi="Times New Roman" w:cs="Times New Roman"/>
-          <w:sz w:val="24"/>
-          <w:szCs w:val="24"/>
-          <w:lang w:eastAsia="en-ZA"/>
-        </w:rPr>
-        <w:t>Onnela</w:t>
-      </w:r>
-      <w:proofErr w:type="spellEnd"/>
-      <w:r>
-        <w:rPr>
-          <w:rFonts w:ascii="Times New Roman" w:eastAsia="Times New Roman" w:hAnsi="Times New Roman" w:cs="Times New Roman"/>
-          <w:sz w:val="24"/>
-          <w:szCs w:val="24"/>
-          <w:lang w:eastAsia="en-ZA"/>
-        </w:rPr>
-        <w:t xml:space="preserve">, J. P., &amp; Rauch, S. L. (2016). Harnessing smartphone-based digital phenotyping to enhance </w:t>
-      </w:r>
-      <w:proofErr w:type="spellStart"/>
-      <w:r>
-        <w:rPr>
-          <w:rFonts w:ascii="Times New Roman" w:eastAsia="Times New Roman" w:hAnsi="Times New Roman" w:cs="Times New Roman"/>
-          <w:sz w:val="24"/>
-          <w:szCs w:val="24"/>
-          <w:lang w:eastAsia="en-ZA"/>
-        </w:rPr>
-        <w:t>behavioral</w:t>
-      </w:r>
-      <w:proofErr w:type="spellEnd"/>
-      <w:r>
-        <w:rPr>
-          <w:rFonts w:ascii="Times New Roman" w:eastAsia="Times New Roman" w:hAnsi="Times New Roman" w:cs="Times New Roman"/>
-          <w:sz w:val="24"/>
-          <w:szCs w:val="24"/>
-          <w:lang w:eastAsia="en-ZA"/>
-        </w:rPr>
-        <w:t xml:space="preserve"> and mental health. Neuropsychopharmacology, 41(7), 1691–1696. https://doi.org/10.1038/npp.2016.7</w:t>
-      </w:r>
-    </w:p>
-    <w:p>
-      <w:pPr>
-        <w:spacing w:before="100" w:beforeAutospacing="1" w:after="100" w:afterAutospacing="1" w:line="240" w:lineRule="auto"/>
-        <w:rPr>
-          <w:rFonts w:ascii="Times New Roman" w:eastAsia="Times New Roman" w:hAnsi="Times New Roman" w:cs="Times New Roman"/>
-          <w:sz w:val="24"/>
-          <w:szCs w:val="24"/>
-          <w:lang w:eastAsia="en-ZA"/>
-        </w:rPr>
-      </w:pPr>
-    </w:p>
-    <w:p>
-      <w:pPr>
-        <w:spacing w:before="100" w:beforeAutospacing="1" w:after="100" w:afterAutospacing="1" w:line="240" w:lineRule="auto"/>
-        <w:rPr>
-          <w:rFonts w:ascii="Times New Roman" w:eastAsia="Times New Roman" w:hAnsi="Times New Roman" w:cs="Times New Roman"/>
-          <w:sz w:val="24"/>
-          <w:szCs w:val="24"/>
-          <w:lang w:eastAsia="en-ZA"/>
-        </w:rPr>
-      </w:pPr>
-      <w:r>
-        <w:rPr>
-          <w:rFonts w:ascii="Times New Roman" w:eastAsia="Times New Roman" w:hAnsi="Times New Roman" w:cs="Times New Roman"/>
-          <w:sz w:val="24"/>
-          <w:szCs w:val="24"/>
-          <w:lang w:eastAsia="en-ZA"/>
-        </w:rPr>
-        <w:t xml:space="preserve">Jilka, S., &amp; </w:t>
-      </w:r>
-      <w:proofErr w:type="spellStart"/>
-      <w:r>
-        <w:rPr>
-          <w:rFonts w:ascii="Times New Roman" w:eastAsia="Times New Roman" w:hAnsi="Times New Roman" w:cs="Times New Roman"/>
-          <w:sz w:val="24"/>
-          <w:szCs w:val="24"/>
-          <w:lang w:eastAsia="en-ZA"/>
-        </w:rPr>
-        <w:t>Giacco</w:t>
-      </w:r>
-      <w:proofErr w:type="spellEnd"/>
-      <w:r>
-        <w:rPr>
-          <w:rFonts w:ascii="Times New Roman" w:eastAsia="Times New Roman" w:hAnsi="Times New Roman" w:cs="Times New Roman"/>
-          <w:sz w:val="24"/>
-          <w:szCs w:val="24"/>
-          <w:lang w:eastAsia="en-ZA"/>
-        </w:rPr>
-        <w:t>, D. (2024). Digital phenotyping: How it could change mental health care and why we should all keep up. Journal of Mental Health, 33(4), 439–442. https://doi.org/10.1080/09638237.2024.2395537</w:t>
-      </w:r>
-    </w:p>
-    <w:p>
-      <w:pPr>
-        <w:spacing w:before="100" w:beforeAutospacing="1" w:after="100" w:afterAutospacing="1" w:line="240" w:lineRule="auto"/>
-        <w:rPr>
-          <w:rFonts w:ascii="Times New Roman" w:eastAsia="Times New Roman" w:hAnsi="Times New Roman" w:cs="Times New Roman"/>
-          <w:sz w:val="24"/>
-          <w:szCs w:val="24"/>
-          <w:lang w:eastAsia="en-ZA"/>
-        </w:rPr>
-      </w:pPr>
-    </w:p>
-    <w:p>
-      <w:pPr>
-        <w:spacing w:before="100" w:beforeAutospacing="1" w:after="100" w:afterAutospacing="1" w:line="240" w:lineRule="auto"/>
-        <w:rPr>
-          <w:rFonts w:ascii="Times New Roman" w:eastAsia="Times New Roman" w:hAnsi="Times New Roman" w:cs="Times New Roman"/>
-          <w:sz w:val="24"/>
-          <w:szCs w:val="24"/>
-          <w:lang w:eastAsia="en-ZA"/>
-        </w:rPr>
-      </w:pPr>
-      <w:r>
-        <w:rPr>
-          <w:rFonts w:ascii="Times New Roman" w:eastAsia="Times New Roman" w:hAnsi="Times New Roman" w:cs="Times New Roman"/>
-          <w:sz w:val="24"/>
-          <w:szCs w:val="24"/>
-          <w:lang w:eastAsia="en-ZA"/>
-        </w:rPr>
-        <w:t xml:space="preserve">dos Santos, M. P., et al. (2024). Machine learning applied to digital phenotyping. Computers in Human </w:t>
-      </w:r>
-      <w:proofErr w:type="spellStart"/>
-      <w:r>
-        <w:rPr>
-          <w:rFonts w:ascii="Times New Roman" w:eastAsia="Times New Roman" w:hAnsi="Times New Roman" w:cs="Times New Roman"/>
-          <w:sz w:val="24"/>
-          <w:szCs w:val="24"/>
-          <w:lang w:eastAsia="en-ZA"/>
-        </w:rPr>
-        <w:t>Behavior</w:t>
-      </w:r>
-      <w:proofErr w:type="spellEnd"/>
-      <w:r>
-        <w:rPr>
-          <w:rFonts w:ascii="Times New Roman" w:eastAsia="Times New Roman" w:hAnsi="Times New Roman" w:cs="Times New Roman"/>
-          <w:sz w:val="24"/>
-          <w:szCs w:val="24"/>
-          <w:lang w:eastAsia="en-ZA"/>
-        </w:rPr>
-        <w:t>, 108, 106422. https://doi.org/10.1016/j.chb.2024.108422</w:t>
-      </w:r>
-    </w:p>
-    <w:p>
-      <w:pPr>
-        <w:spacing w:before="100" w:beforeAutospacing="1" w:after="100" w:afterAutospacing="1" w:line="240" w:lineRule="auto"/>
-        <w:rPr>
-          <w:rFonts w:ascii="Times New Roman" w:eastAsia="Times New Roman" w:hAnsi="Times New Roman" w:cs="Times New Roman"/>
-          <w:sz w:val="24"/>
-          <w:szCs w:val="24"/>
-          <w:lang w:eastAsia="en-ZA"/>
-        </w:rPr>
-      </w:pPr>
-    </w:p>
-    <w:p>
-      <w:pPr>
-        <w:spacing w:before="100" w:beforeAutospacing="1" w:after="100" w:afterAutospacing="1" w:line="240" w:lineRule="auto"/>
-        <w:rPr>
-          <w:rFonts w:ascii="Times New Roman" w:eastAsia="Times New Roman" w:hAnsi="Times New Roman" w:cs="Times New Roman"/>
-          <w:sz w:val="24"/>
-          <w:szCs w:val="24"/>
-          <w:lang w:eastAsia="en-ZA"/>
-        </w:rPr>
-      </w:pPr>
-      <w:r>
-        <w:rPr>
-          <w:rFonts w:ascii="Times New Roman" w:eastAsia="Times New Roman" w:hAnsi="Times New Roman" w:cs="Times New Roman"/>
-          <w:sz w:val="24"/>
-          <w:szCs w:val="24"/>
-          <w:lang w:eastAsia="en-ZA"/>
-        </w:rPr>
-        <w:t xml:space="preserve">Martínez-Martín, N., et al. (2021). Ethical development of digital phenotyping tools for mental health applications: A Delphi study. </w:t>
-      </w:r>
-      <w:proofErr w:type="spellStart"/>
-      <w:r>
-        <w:rPr>
-          <w:rFonts w:ascii="Times New Roman" w:eastAsia="Times New Roman" w:hAnsi="Times New Roman" w:cs="Times New Roman"/>
-          <w:sz w:val="24"/>
-          <w:szCs w:val="24"/>
-          <w:lang w:eastAsia="en-ZA"/>
-        </w:rPr>
-        <w:t>JMIR</w:t>
-      </w:r>
-      <w:proofErr w:type="spellEnd"/>
-      <w:r>
-        <w:rPr>
-          <w:rFonts w:ascii="Times New Roman" w:eastAsia="Times New Roman" w:hAnsi="Times New Roman" w:cs="Times New Roman"/>
-          <w:sz w:val="24"/>
-          <w:szCs w:val="24"/>
-          <w:lang w:eastAsia="en-ZA"/>
-        </w:rPr>
-        <w:t xml:space="preserve"> mHealth and </w:t>
-      </w:r>
-      <w:proofErr w:type="spellStart"/>
-      <w:r>
-        <w:rPr>
-          <w:rFonts w:ascii="Times New Roman" w:eastAsia="Times New Roman" w:hAnsi="Times New Roman" w:cs="Times New Roman"/>
-          <w:sz w:val="24"/>
-          <w:szCs w:val="24"/>
-          <w:lang w:eastAsia="en-ZA"/>
-        </w:rPr>
-        <w:t>uHealth</w:t>
-      </w:r>
-      <w:proofErr w:type="spellEnd"/>
-      <w:r>
-        <w:rPr>
-          <w:rFonts w:ascii="Times New Roman" w:eastAsia="Times New Roman" w:hAnsi="Times New Roman" w:cs="Times New Roman"/>
-          <w:sz w:val="24"/>
-          <w:szCs w:val="24"/>
-          <w:lang w:eastAsia="en-ZA"/>
-        </w:rPr>
-        <w:t>, 9(7), e27343. https://doi.org/10.2196/27343</w:t>
-      </w:r>
-    </w:p>
-    <w:p>
-      <w:pPr>
-        <w:spacing w:before="100" w:beforeAutospacing="1" w:after="100" w:afterAutospacing="1" w:line="240" w:lineRule="auto"/>
-        <w:rPr>
-          <w:rFonts w:ascii="Times New Roman" w:eastAsia="Times New Roman" w:hAnsi="Times New Roman" w:cs="Times New Roman"/>
-          <w:sz w:val="24"/>
-          <w:szCs w:val="24"/>
-          <w:lang w:eastAsia="en-ZA"/>
-        </w:rPr>
-      </w:pPr>
-    </w:p>
-    <w:p>
-      <w:pPr>
-        <w:spacing w:before="100" w:beforeAutospacing="1" w:after="100" w:afterAutospacing="1" w:line="240" w:lineRule="auto"/>
-        <w:rPr>
-          <w:rFonts w:ascii="Times New Roman" w:eastAsia="Times New Roman" w:hAnsi="Times New Roman" w:cs="Times New Roman"/>
-          <w:sz w:val="24"/>
-          <w:szCs w:val="24"/>
-          <w:lang w:eastAsia="en-ZA"/>
-        </w:rPr>
-      </w:pPr>
-      <w:proofErr w:type="spellStart"/>
-      <w:r>
-        <w:rPr>
-          <w:rFonts w:ascii="Times New Roman" w:eastAsia="Times New Roman" w:hAnsi="Times New Roman" w:cs="Times New Roman"/>
-          <w:sz w:val="24"/>
-          <w:szCs w:val="24"/>
-          <w:lang w:eastAsia="en-ZA"/>
-        </w:rPr>
-        <w:t>Alam</w:t>
-      </w:r>
-      <w:proofErr w:type="spellEnd"/>
-      <w:r>
-        <w:rPr>
-          <w:rFonts w:ascii="Times New Roman" w:eastAsia="Times New Roman" w:hAnsi="Times New Roman" w:cs="Times New Roman"/>
-          <w:sz w:val="24"/>
-          <w:szCs w:val="24"/>
-          <w:lang w:eastAsia="en-ZA"/>
-        </w:rPr>
-        <w:t>, N. B., et al. (2025). Challenges and standardisation strategies for sensor-based data collection for digital phenotyping. Communications Medicine, 5, 360. https://doi.org/10.1038/s43856-025-01013-3</w:t>
-      </w:r>
-    </w:p>
-    <w:p>
-      <w:pPr>
-        <w:spacing w:before="100" w:beforeAutospacing="1" w:after="100" w:afterAutospacing="1" w:line="240" w:lineRule="auto"/>
-        <w:rPr>
-          <w:rFonts w:ascii="Times New Roman" w:eastAsia="Times New Roman" w:hAnsi="Times New Roman" w:cs="Times New Roman"/>
-          <w:sz w:val="24"/>
-          <w:szCs w:val="24"/>
-          <w:lang w:eastAsia="en-ZA"/>
-        </w:rPr>
-      </w:pPr>
-      <w:proofErr w:type="spellStart"/>
-      <w:r>
-        <w:rPr>
-          <w:rFonts w:ascii="Times New Roman" w:eastAsia="Times New Roman" w:hAnsi="Times New Roman" w:cs="Times New Roman"/>
-          <w:b/>
-          <w:bCs/>
-          <w:sz w:val="24"/>
-          <w:szCs w:val="24"/>
-          <w:lang w:eastAsia="en-ZA"/>
-        </w:rPr>
-        <w:t>Akili</w:t>
-      </w:r>
-      <w:proofErr w:type="spellEnd"/>
-      <w:r>
-        <w:rPr>
-          <w:rFonts w:ascii="Times New Roman" w:eastAsia="Times New Roman" w:hAnsi="Times New Roman" w:cs="Times New Roman"/>
-          <w:b/>
-          <w:bCs/>
-          <w:sz w:val="24"/>
-          <w:szCs w:val="24"/>
-          <w:lang w:eastAsia="en-ZA"/>
-        </w:rPr>
-        <w:t xml:space="preserve"> Interactive.</w:t>
-      </w:r>
-      <w:r>
-        <w:rPr>
-          <w:rFonts w:ascii="Times New Roman" w:eastAsia="Times New Roman" w:hAnsi="Times New Roman" w:cs="Times New Roman"/>
-          <w:sz w:val="24"/>
-          <w:szCs w:val="24"/>
-          <w:lang w:eastAsia="en-ZA"/>
-        </w:rPr>
-        <w:t xml:space="preserve"> (2020). </w:t>
-      </w:r>
-      <w:r>
-        <w:rPr>
-          <w:rFonts w:ascii="Times New Roman" w:eastAsia="Times New Roman" w:hAnsi="Times New Roman" w:cs="Times New Roman"/>
-          <w:i/>
-          <w:iCs/>
-          <w:sz w:val="24"/>
-          <w:szCs w:val="24"/>
-          <w:lang w:eastAsia="en-ZA"/>
-        </w:rPr>
-        <w:t>FDA authorizes first prescription video game for children with ADHD.</w:t>
-      </w:r>
-      <w:r>
-        <w:rPr>
-          <w:rFonts w:ascii="Times New Roman" w:eastAsia="Times New Roman" w:hAnsi="Times New Roman" w:cs="Times New Roman"/>
-          <w:sz w:val="24"/>
-          <w:szCs w:val="24"/>
-          <w:lang w:eastAsia="en-ZA"/>
-        </w:rPr>
-        <w:t xml:space="preserve"> U.S. Food and Drug Administration. https://www.fda.gov/news-events/press-announcements/fda-authorizes-first-prescription-video-game-children-adhd</w:t>
-      </w:r>
-    </w:p>
-    <w:p>
-      <w:pPr>
-        <w:spacing w:before="100" w:beforeAutospacing="1" w:after="100" w:afterAutospacing="1" w:line="240" w:lineRule="auto"/>
-        <w:rPr>
-          <w:rFonts w:ascii="Times New Roman" w:eastAsia="Times New Roman" w:hAnsi="Times New Roman" w:cs="Times New Roman"/>
-          <w:sz w:val="24"/>
-          <w:szCs w:val="24"/>
-          <w:lang w:eastAsia="en-ZA"/>
-        </w:rPr>
-      </w:pPr>
-      <w:r>
-        <w:rPr>
-          <w:rFonts w:ascii="Times New Roman" w:eastAsia="Times New Roman" w:hAnsi="Times New Roman" w:cs="Times New Roman"/>
-          <w:b/>
-          <w:bCs/>
-          <w:sz w:val="24"/>
-          <w:szCs w:val="24"/>
-          <w:lang w:eastAsia="en-ZA"/>
-        </w:rPr>
-        <w:t>Digital Therapeutics Alliance.</w:t>
-      </w:r>
-      <w:r>
-        <w:rPr>
-          <w:rFonts w:ascii="Times New Roman" w:eastAsia="Times New Roman" w:hAnsi="Times New Roman" w:cs="Times New Roman"/>
-          <w:sz w:val="24"/>
-          <w:szCs w:val="24"/>
-          <w:lang w:eastAsia="en-ZA"/>
-        </w:rPr>
-        <w:t xml:space="preserve"> (2023). </w:t>
-      </w:r>
-      <w:r>
-        <w:rPr>
-          <w:rFonts w:ascii="Times New Roman" w:eastAsia="Times New Roman" w:hAnsi="Times New Roman" w:cs="Times New Roman"/>
-          <w:i/>
-          <w:iCs/>
-          <w:sz w:val="24"/>
-          <w:szCs w:val="24"/>
-          <w:lang w:eastAsia="en-ZA"/>
-        </w:rPr>
-        <w:t>Digital therapeutics: Delivering clinical outcomes through software-driven interventions.</w:t>
-      </w:r>
-      <w:r>
-        <w:rPr>
-          <w:rFonts w:ascii="Times New Roman" w:eastAsia="Times New Roman" w:hAnsi="Times New Roman" w:cs="Times New Roman"/>
-          <w:sz w:val="24"/>
-          <w:szCs w:val="24"/>
-          <w:lang w:eastAsia="en-ZA"/>
-        </w:rPr>
-        <w:t xml:space="preserve"> Digital Therapeutics Alliance. https://dtxalliance.org/</w:t>
-      </w:r>
-    </w:p>
-    <w:p>
-      <w:pPr>
-        <w:spacing w:before="100" w:beforeAutospacing="1" w:after="100" w:afterAutospacing="1" w:line="240" w:lineRule="auto"/>
-        <w:rPr>
-          <w:rFonts w:ascii="Times New Roman" w:eastAsia="Times New Roman" w:hAnsi="Times New Roman" w:cs="Times New Roman"/>
-          <w:sz w:val="24"/>
-          <w:szCs w:val="24"/>
-          <w:lang w:eastAsia="en-ZA"/>
-        </w:rPr>
-      </w:pPr>
-      <w:proofErr w:type="spellStart"/>
-      <w:r>
-        <w:rPr>
-          <w:rFonts w:ascii="Times New Roman" w:eastAsia="Times New Roman" w:hAnsi="Times New Roman" w:cs="Times New Roman"/>
-          <w:b/>
-          <w:bCs/>
-          <w:sz w:val="24"/>
-          <w:szCs w:val="24"/>
-          <w:lang w:eastAsia="en-ZA"/>
-        </w:rPr>
-        <w:lastRenderedPageBreak/>
-        <w:t>Gerke</w:t>
-      </w:r>
-      <w:proofErr w:type="spellEnd"/>
-      <w:r>
-        <w:rPr>
-          <w:rFonts w:ascii="Times New Roman" w:eastAsia="Times New Roman" w:hAnsi="Times New Roman" w:cs="Times New Roman"/>
-          <w:b/>
-          <w:bCs/>
-          <w:sz w:val="24"/>
-          <w:szCs w:val="24"/>
-          <w:lang w:eastAsia="en-ZA"/>
-        </w:rPr>
-        <w:t xml:space="preserve">, S., </w:t>
-      </w:r>
-      <w:proofErr w:type="spellStart"/>
-      <w:r>
-        <w:rPr>
-          <w:rFonts w:ascii="Times New Roman" w:eastAsia="Times New Roman" w:hAnsi="Times New Roman" w:cs="Times New Roman"/>
-          <w:b/>
-          <w:bCs/>
-          <w:sz w:val="24"/>
-          <w:szCs w:val="24"/>
-          <w:lang w:eastAsia="en-ZA"/>
-        </w:rPr>
-        <w:t>Minssen</w:t>
-      </w:r>
-      <w:proofErr w:type="spellEnd"/>
-      <w:r>
-        <w:rPr>
-          <w:rFonts w:ascii="Times New Roman" w:eastAsia="Times New Roman" w:hAnsi="Times New Roman" w:cs="Times New Roman"/>
-          <w:b/>
-          <w:bCs/>
-          <w:sz w:val="24"/>
-          <w:szCs w:val="24"/>
-          <w:lang w:eastAsia="en-ZA"/>
-        </w:rPr>
-        <w:t>, T., &amp; Cohen, G. I.</w:t>
-      </w:r>
-      <w:r>
-        <w:rPr>
-          <w:rFonts w:ascii="Times New Roman" w:eastAsia="Times New Roman" w:hAnsi="Times New Roman" w:cs="Times New Roman"/>
-          <w:sz w:val="24"/>
-          <w:szCs w:val="24"/>
-          <w:lang w:eastAsia="en-ZA"/>
-        </w:rPr>
-        <w:t xml:space="preserve"> (2022). Ethical and legal challenges of digital therapeutics. </w:t>
-      </w:r>
-      <w:proofErr w:type="spellStart"/>
-      <w:r>
-        <w:rPr>
-          <w:rFonts w:ascii="Times New Roman" w:eastAsia="Times New Roman" w:hAnsi="Times New Roman" w:cs="Times New Roman"/>
-          <w:i/>
-          <w:iCs/>
-          <w:sz w:val="24"/>
-          <w:szCs w:val="24"/>
-          <w:lang w:eastAsia="en-ZA"/>
-        </w:rPr>
-        <w:t>npj</w:t>
-      </w:r>
-      <w:proofErr w:type="spellEnd"/>
-      <w:r>
-        <w:rPr>
-          <w:rFonts w:ascii="Times New Roman" w:eastAsia="Times New Roman" w:hAnsi="Times New Roman" w:cs="Times New Roman"/>
-          <w:i/>
-          <w:iCs/>
-          <w:sz w:val="24"/>
-          <w:szCs w:val="24"/>
-          <w:lang w:eastAsia="en-ZA"/>
-        </w:rPr>
-        <w:t xml:space="preserve"> Digital Medicine, 5</w:t>
-      </w:r>
-      <w:r>
-        <w:rPr>
-          <w:rFonts w:ascii="Times New Roman" w:eastAsia="Times New Roman" w:hAnsi="Times New Roman" w:cs="Times New Roman"/>
-          <w:sz w:val="24"/>
-          <w:szCs w:val="24"/>
-          <w:lang w:eastAsia="en-ZA"/>
-        </w:rPr>
-        <w:t>(1), 42. https://doi.org/10.1038/s41746-022-00574-5</w:t>
-      </w:r>
-    </w:p>
-    <w:p>
-      <w:pPr>
-        <w:spacing w:before="100" w:beforeAutospacing="1" w:after="100" w:afterAutospacing="1" w:line="240" w:lineRule="auto"/>
-        <w:rPr>
-          <w:rFonts w:ascii="Times New Roman" w:eastAsia="Times New Roman" w:hAnsi="Times New Roman" w:cs="Times New Roman"/>
-          <w:sz w:val="24"/>
-          <w:szCs w:val="24"/>
-          <w:lang w:eastAsia="en-ZA"/>
-        </w:rPr>
-      </w:pPr>
-      <w:proofErr w:type="spellStart"/>
-      <w:r>
-        <w:rPr>
-          <w:rFonts w:ascii="Times New Roman" w:eastAsia="Times New Roman" w:hAnsi="Times New Roman" w:cs="Times New Roman"/>
-          <w:b/>
-          <w:bCs/>
-          <w:sz w:val="24"/>
-          <w:szCs w:val="24"/>
-          <w:lang w:eastAsia="en-ZA"/>
-        </w:rPr>
-        <w:t>Torous</w:t>
-      </w:r>
-      <w:proofErr w:type="spellEnd"/>
-      <w:r>
-        <w:rPr>
-          <w:rFonts w:ascii="Times New Roman" w:eastAsia="Times New Roman" w:hAnsi="Times New Roman" w:cs="Times New Roman"/>
-          <w:b/>
-          <w:bCs/>
-          <w:sz w:val="24"/>
-          <w:szCs w:val="24"/>
-          <w:lang w:eastAsia="en-ZA"/>
-        </w:rPr>
-        <w:t>, J., Lipschitz, J., Ng, M., &amp; Firth, J.</w:t>
-      </w:r>
-      <w:r>
-        <w:rPr>
-          <w:rFonts w:ascii="Times New Roman" w:eastAsia="Times New Roman" w:hAnsi="Times New Roman" w:cs="Times New Roman"/>
-          <w:sz w:val="24"/>
-          <w:szCs w:val="24"/>
-          <w:lang w:eastAsia="en-ZA"/>
-        </w:rPr>
-        <w:t xml:space="preserve"> (2021). The evidence and opportunities for digital mental health interventions. </w:t>
-      </w:r>
-      <w:r>
-        <w:rPr>
-          <w:rFonts w:ascii="Times New Roman" w:eastAsia="Times New Roman" w:hAnsi="Times New Roman" w:cs="Times New Roman"/>
-          <w:i/>
-          <w:iCs/>
-          <w:sz w:val="24"/>
-          <w:szCs w:val="24"/>
-          <w:lang w:eastAsia="en-ZA"/>
-        </w:rPr>
-        <w:t>World Psychiatry, 20</w:t>
-      </w:r>
-      <w:r>
-        <w:rPr>
-          <w:rFonts w:ascii="Times New Roman" w:eastAsia="Times New Roman" w:hAnsi="Times New Roman" w:cs="Times New Roman"/>
-          <w:sz w:val="24"/>
-          <w:szCs w:val="24"/>
-          <w:lang w:eastAsia="en-ZA"/>
-        </w:rPr>
-        <w:t>(3), 318–332. https://doi.org/10.1002/wps.20829</w:t>
-      </w:r>
-    </w:p>
-    <w:p>
-      <w:pPr>
-        <w:spacing w:before="100" w:beforeAutospacing="1" w:after="100" w:afterAutospacing="1" w:line="240" w:lineRule="auto"/>
-        <w:rPr>
-          <w:rFonts w:ascii="Times New Roman" w:eastAsia="Times New Roman" w:hAnsi="Times New Roman" w:cs="Times New Roman"/>
-          <w:sz w:val="24"/>
-          <w:szCs w:val="24"/>
-          <w:lang w:eastAsia="en-ZA"/>
-        </w:rPr>
-      </w:pPr>
-      <w:proofErr w:type="spellStart"/>
-      <w:r>
-        <w:rPr>
-          <w:rFonts w:ascii="Times New Roman" w:eastAsia="Times New Roman" w:hAnsi="Times New Roman" w:cs="Times New Roman"/>
-          <w:b/>
-          <w:bCs/>
-          <w:sz w:val="24"/>
-          <w:szCs w:val="24"/>
-          <w:lang w:eastAsia="en-ZA"/>
-        </w:rPr>
-        <w:t>Torous</w:t>
-      </w:r>
-      <w:proofErr w:type="spellEnd"/>
-      <w:r>
-        <w:rPr>
-          <w:rFonts w:ascii="Times New Roman" w:eastAsia="Times New Roman" w:hAnsi="Times New Roman" w:cs="Times New Roman"/>
-          <w:b/>
-          <w:bCs/>
-          <w:sz w:val="24"/>
-          <w:szCs w:val="24"/>
-          <w:lang w:eastAsia="en-ZA"/>
-        </w:rPr>
-        <w:t>, J., &amp; Roberts, L. W.</w:t>
-      </w:r>
-      <w:r>
-        <w:rPr>
-          <w:rFonts w:ascii="Times New Roman" w:eastAsia="Times New Roman" w:hAnsi="Times New Roman" w:cs="Times New Roman"/>
-          <w:sz w:val="24"/>
-          <w:szCs w:val="24"/>
-          <w:lang w:eastAsia="en-ZA"/>
-        </w:rPr>
-        <w:t xml:space="preserve"> (2023). Ethical dimensions of digital mental health: Challenges and next steps. </w:t>
-      </w:r>
-      <w:r>
-        <w:rPr>
-          <w:rFonts w:ascii="Times New Roman" w:eastAsia="Times New Roman" w:hAnsi="Times New Roman" w:cs="Times New Roman"/>
-          <w:i/>
-          <w:iCs/>
-          <w:sz w:val="24"/>
-          <w:szCs w:val="24"/>
-          <w:lang w:eastAsia="en-ZA"/>
-        </w:rPr>
-        <w:t>World Psychiatry, 22</w:t>
-      </w:r>
-      <w:r>
-        <w:rPr>
-          <w:rFonts w:ascii="Times New Roman" w:eastAsia="Times New Roman" w:hAnsi="Times New Roman" w:cs="Times New Roman"/>
-          <w:sz w:val="24"/>
-          <w:szCs w:val="24"/>
-          <w:lang w:eastAsia="en-ZA"/>
-        </w:rPr>
-        <w:t>(1), 30–43. https://doi.org/10.1002/wps.21059</w:t>
-      </w:r>
-    </w:p>
-    <w:p>
-      <w:pPr>
-        <w:spacing w:before="100" w:beforeAutospacing="1" w:after="100" w:afterAutospacing="1" w:line="240" w:lineRule="auto"/>
-        <w:rPr>
-          <w:rFonts w:ascii="Times New Roman" w:eastAsia="Times New Roman" w:hAnsi="Times New Roman" w:cs="Times New Roman"/>
-          <w:sz w:val="24"/>
-          <w:szCs w:val="24"/>
-          <w:lang w:eastAsia="en-ZA"/>
-        </w:rPr>
-      </w:pPr>
-      <w:r>
-        <w:rPr>
-          <w:rFonts w:ascii="Times New Roman" w:eastAsia="Times New Roman" w:hAnsi="Times New Roman" w:cs="Times New Roman"/>
-          <w:b/>
-          <w:bCs/>
-          <w:sz w:val="24"/>
-          <w:szCs w:val="24"/>
-          <w:lang w:eastAsia="en-ZA"/>
-        </w:rPr>
-        <w:t>Wang, C., Lin, J., &amp; Meyer, D.</w:t>
-      </w:r>
-      <w:r>
-        <w:rPr>
-          <w:rFonts w:ascii="Times New Roman" w:eastAsia="Times New Roman" w:hAnsi="Times New Roman" w:cs="Times New Roman"/>
-          <w:sz w:val="24"/>
-          <w:szCs w:val="24"/>
-          <w:lang w:eastAsia="en-ZA"/>
-        </w:rPr>
-        <w:t xml:space="preserve"> (2023). Data-driven personalization in digital therapeutics: Integrating phenotypic data for adaptive interventions. </w:t>
-      </w:r>
-      <w:r>
-        <w:rPr>
-          <w:rFonts w:ascii="Times New Roman" w:eastAsia="Times New Roman" w:hAnsi="Times New Roman" w:cs="Times New Roman"/>
-          <w:i/>
-          <w:iCs/>
-          <w:sz w:val="24"/>
-          <w:szCs w:val="24"/>
-          <w:lang w:eastAsia="en-ZA"/>
-        </w:rPr>
-        <w:t>Frontiers in Digital Health, 5</w:t>
-      </w:r>
-      <w:r>
-        <w:rPr>
-          <w:rFonts w:ascii="Times New Roman" w:eastAsia="Times New Roman" w:hAnsi="Times New Roman" w:cs="Times New Roman"/>
-          <w:sz w:val="24"/>
-          <w:szCs w:val="24"/>
-          <w:lang w:eastAsia="en-ZA"/>
-        </w:rPr>
-        <w:t>(1), 101–118. https://doi.org/10.3389/fdgth.2023.101118</w:t>
-      </w:r>
-    </w:p>
-    <w:p>
-      <w:pPr>
-        <w:spacing w:before="100" w:beforeAutospacing="1" w:after="100" w:afterAutospacing="1" w:line="240" w:lineRule="auto"/>
-        <w:rPr>
-          <w:rFonts w:ascii="Times New Roman" w:eastAsia="Times New Roman" w:hAnsi="Times New Roman" w:cs="Times New Roman"/>
-          <w:sz w:val="24"/>
-          <w:szCs w:val="24"/>
-          <w:lang w:eastAsia="en-ZA"/>
-        </w:rPr>
-      </w:pPr>
-      <w:r>
-        <w:rPr>
-          <w:rFonts w:ascii="Times New Roman" w:eastAsia="Times New Roman" w:hAnsi="Times New Roman" w:cs="Times New Roman"/>
-          <w:b/>
-          <w:bCs/>
-          <w:sz w:val="24"/>
-          <w:szCs w:val="24"/>
-          <w:lang w:eastAsia="en-ZA"/>
-        </w:rPr>
-        <w:t>U.S. Food and Drug Administration.</w:t>
-      </w:r>
-      <w:r>
-        <w:rPr>
-          <w:rFonts w:ascii="Times New Roman" w:eastAsia="Times New Roman" w:hAnsi="Times New Roman" w:cs="Times New Roman"/>
-          <w:sz w:val="24"/>
-          <w:szCs w:val="24"/>
-          <w:lang w:eastAsia="en-ZA"/>
-        </w:rPr>
-        <w:t xml:space="preserve"> (2022). </w:t>
-      </w:r>
-      <w:r>
-        <w:rPr>
-          <w:rFonts w:ascii="Times New Roman" w:eastAsia="Times New Roman" w:hAnsi="Times New Roman" w:cs="Times New Roman"/>
-          <w:i/>
-          <w:iCs/>
-          <w:sz w:val="24"/>
-          <w:szCs w:val="24"/>
-          <w:lang w:eastAsia="en-ZA"/>
-        </w:rPr>
         <w:t>Digital health technologies and medical devices: Regulatory guidance.</w:t>
       </w:r>
       <w:r>
@@ -5514,7 +5018,7 @@
         </w:rPr>
         <w:t xml:space="preserve"> </w:t>
       </w:r>
-      <w:hyperlink r:id="rId17" w:history="1">
+      <w:hyperlink r:id="rId16" w:history="1">
         <w:r>
           <w:rPr>
             <w:rStyle w:val="Hyperlink"/>
@@ -5530,32 +5034,14 @@
     <w:p>
       <w:pPr>
         <w:spacing w:before="100" w:beforeAutospacing="1" w:after="100" w:afterAutospacing="1" w:line="240" w:lineRule="auto"/>
-        <w:rPr>
-          <w:rFonts w:ascii="Times New Roman" w:eastAsia="Times New Roman" w:hAnsi="Times New Roman" w:cs="Times New Roman"/>
-          <w:sz w:val="24"/>
-          <w:szCs w:val="24"/>
-          <w:lang w:eastAsia="en-ZA"/>
-        </w:rPr>
-      </w:pPr>
-      <w:proofErr w:type="gramStart"/>
-      <w:r>
-        <w:rPr>
-          <w:rFonts w:ascii="Times New Roman" w:eastAsia="Times New Roman" w:hAnsi="Symbol" w:cs="Times New Roman"/>
-          <w:sz w:val="24"/>
-          <w:szCs w:val="24"/>
-          <w:lang w:eastAsia="en-ZA"/>
-        </w:rPr>
-        <w:t></w:t>
-      </w:r>
-      <w:r>
-        <w:rPr>
-          <w:rFonts w:ascii="Times New Roman" w:eastAsia="Times New Roman" w:hAnsi="Times New Roman" w:cs="Times New Roman"/>
-          <w:sz w:val="24"/>
-          <w:szCs w:val="24"/>
-          <w:lang w:eastAsia="en-ZA"/>
-        </w:rPr>
-        <w:t xml:space="preserve">  </w:t>
-      </w:r>
+        <w:ind w:left="1080"/>
+        <w:rPr>
+          <w:rFonts w:ascii="Times New Roman" w:eastAsia="Times New Roman" w:hAnsi="Times New Roman" w:cs="Times New Roman"/>
+          <w:sz w:val="24"/>
+          <w:szCs w:val="24"/>
+          <w:lang w:eastAsia="en-ZA"/>
+        </w:rPr>
+      </w:pPr>
       <w:proofErr w:type="spellStart"/>
       <w:r>
         <w:rPr>
@@ -5564,10 +5050,10 @@
           <w:szCs w:val="24"/>
           <w:lang w:eastAsia="en-ZA"/>
         </w:rPr>
+        <w:lastRenderedPageBreak/>
         <w:t>Arns</w:t>
       </w:r>
       <w:proofErr w:type="spellEnd"/>
-      <w:proofErr w:type="gramEnd"/>
       <w:r>
         <w:rPr>
           <w:rFonts w:ascii="Times New Roman" w:eastAsia="Times New Roman" w:hAnsi="Times New Roman" w:cs="Times New Roman"/>
@@ -5621,41 +5107,22 @@
     <w:p>
       <w:pPr>
         <w:spacing w:before="100" w:beforeAutospacing="1" w:after="100" w:afterAutospacing="1" w:line="240" w:lineRule="auto"/>
-        <w:rPr>
-          <w:rFonts w:ascii="Times New Roman" w:eastAsia="Times New Roman" w:hAnsi="Times New Roman" w:cs="Times New Roman"/>
-          <w:sz w:val="24"/>
-          <w:szCs w:val="24"/>
-          <w:lang w:eastAsia="en-ZA"/>
-        </w:rPr>
-      </w:pPr>
-      <w:proofErr w:type="gramStart"/>
-      <w:r>
-        <w:rPr>
-          <w:rFonts w:ascii="Times New Roman" w:eastAsia="Times New Roman" w:hAnsi="Symbol" w:cs="Times New Roman"/>
-          <w:sz w:val="24"/>
-          <w:szCs w:val="24"/>
-          <w:lang w:eastAsia="en-ZA"/>
-        </w:rPr>
-        <w:t></w:t>
-      </w:r>
-      <w:r>
-        <w:rPr>
-          <w:rFonts w:ascii="Times New Roman" w:eastAsia="Times New Roman" w:hAnsi="Times New Roman" w:cs="Times New Roman"/>
-          <w:sz w:val="24"/>
-          <w:szCs w:val="24"/>
-          <w:lang w:eastAsia="en-ZA"/>
-        </w:rPr>
-        <w:t xml:space="preserve">  He</w:t>
-      </w:r>
-      <w:proofErr w:type="gramEnd"/>
-      <w:r>
-        <w:rPr>
-          <w:rFonts w:ascii="Times New Roman" w:eastAsia="Times New Roman" w:hAnsi="Times New Roman" w:cs="Times New Roman"/>
-          <w:sz w:val="24"/>
-          <w:szCs w:val="24"/>
-          <w:lang w:eastAsia="en-ZA"/>
-        </w:rPr>
-        <w:t xml:space="preserve">, B., Gao, S., Yuan, H., &amp; </w:t>
+        <w:ind w:left="1080"/>
+        <w:rPr>
+          <w:rFonts w:ascii="Times New Roman" w:eastAsia="Times New Roman" w:hAnsi="Times New Roman" w:cs="Times New Roman"/>
+          <w:sz w:val="24"/>
+          <w:szCs w:val="24"/>
+          <w:lang w:eastAsia="en-ZA"/>
+        </w:rPr>
+      </w:pPr>
+      <w:r>
+        <w:rPr>
+          <w:rFonts w:ascii="Times New Roman" w:eastAsia="Times New Roman" w:hAnsi="Times New Roman" w:cs="Times New Roman"/>
+          <w:sz w:val="24"/>
+          <w:szCs w:val="24"/>
+          <w:lang w:eastAsia="en-ZA"/>
+        </w:rPr>
+        <w:t xml:space="preserve">He, B., Gao, S., Yuan, H., &amp; </w:t>
       </w:r>
       <w:proofErr w:type="spellStart"/>
       <w:r>
@@ -5701,32 +5168,14 @@
     <w:p>
       <w:pPr>
         <w:spacing w:before="100" w:beforeAutospacing="1" w:after="100" w:afterAutospacing="1" w:line="240" w:lineRule="auto"/>
-        <w:rPr>
-          <w:rFonts w:ascii="Times New Roman" w:eastAsia="Times New Roman" w:hAnsi="Times New Roman" w:cs="Times New Roman"/>
-          <w:sz w:val="24"/>
-          <w:szCs w:val="24"/>
-          <w:lang w:eastAsia="en-ZA"/>
-        </w:rPr>
-      </w:pPr>
-      <w:proofErr w:type="gramStart"/>
-      <w:r>
-        <w:rPr>
-          <w:rFonts w:ascii="Times New Roman" w:eastAsia="Times New Roman" w:hAnsi="Symbol" w:cs="Times New Roman"/>
-          <w:sz w:val="24"/>
-          <w:szCs w:val="24"/>
-          <w:lang w:eastAsia="en-ZA"/>
-        </w:rPr>
-        <w:t></w:t>
-      </w:r>
-      <w:r>
-        <w:rPr>
-          <w:rFonts w:ascii="Times New Roman" w:eastAsia="Times New Roman" w:hAnsi="Times New Roman" w:cs="Times New Roman"/>
-          <w:sz w:val="24"/>
-          <w:szCs w:val="24"/>
-          <w:lang w:eastAsia="en-ZA"/>
-        </w:rPr>
-        <w:t xml:space="preserve">  </w:t>
-      </w:r>
+        <w:ind w:left="1080"/>
+        <w:rPr>
+          <w:rFonts w:ascii="Times New Roman" w:eastAsia="Times New Roman" w:hAnsi="Times New Roman" w:cs="Times New Roman"/>
+          <w:sz w:val="24"/>
+          <w:szCs w:val="24"/>
+          <w:lang w:eastAsia="en-ZA"/>
+        </w:rPr>
+      </w:pPr>
       <w:proofErr w:type="spellStart"/>
       <w:r>
         <w:rPr>
@@ -5738,7 +5187,6 @@
         <w:t>Ienca</w:t>
       </w:r>
       <w:proofErr w:type="spellEnd"/>
-      <w:proofErr w:type="gramEnd"/>
       <w:r>
         <w:rPr>
           <w:rFonts w:ascii="Times New Roman" w:eastAsia="Times New Roman" w:hAnsi="Times New Roman" w:cs="Times New Roman"/>
@@ -5792,32 +5240,14 @@
     <w:p>
       <w:pPr>
         <w:spacing w:before="100" w:beforeAutospacing="1" w:after="100" w:afterAutospacing="1" w:line="240" w:lineRule="auto"/>
-        <w:rPr>
-          <w:rFonts w:ascii="Times New Roman" w:eastAsia="Times New Roman" w:hAnsi="Times New Roman" w:cs="Times New Roman"/>
-          <w:sz w:val="24"/>
-          <w:szCs w:val="24"/>
-          <w:lang w:eastAsia="en-ZA"/>
-        </w:rPr>
-      </w:pPr>
-      <w:proofErr w:type="gramStart"/>
-      <w:r>
-        <w:rPr>
-          <w:rFonts w:ascii="Times New Roman" w:eastAsia="Times New Roman" w:hAnsi="Symbol" w:cs="Times New Roman"/>
-          <w:sz w:val="24"/>
-          <w:szCs w:val="24"/>
-          <w:lang w:eastAsia="en-ZA"/>
-        </w:rPr>
-        <w:t></w:t>
-      </w:r>
-      <w:r>
-        <w:rPr>
-          <w:rFonts w:ascii="Times New Roman" w:eastAsia="Times New Roman" w:hAnsi="Times New Roman" w:cs="Times New Roman"/>
-          <w:sz w:val="24"/>
-          <w:szCs w:val="24"/>
-          <w:lang w:eastAsia="en-ZA"/>
-        </w:rPr>
-        <w:t xml:space="preserve">  </w:t>
-      </w:r>
+        <w:ind w:left="1080"/>
+        <w:rPr>
+          <w:rFonts w:ascii="Times New Roman" w:eastAsia="Times New Roman" w:hAnsi="Times New Roman" w:cs="Times New Roman"/>
+          <w:sz w:val="24"/>
+          <w:szCs w:val="24"/>
+          <w:lang w:eastAsia="en-ZA"/>
+        </w:rPr>
+      </w:pPr>
       <w:proofErr w:type="spellStart"/>
       <w:r>
         <w:rPr>
@@ -5829,7 +5259,6 @@
         <w:t>Yuste</w:t>
       </w:r>
       <w:proofErr w:type="spellEnd"/>
-      <w:proofErr w:type="gramEnd"/>
       <w:r>
         <w:rPr>
           <w:rFonts w:ascii="Times New Roman" w:eastAsia="Times New Roman" w:hAnsi="Times New Roman" w:cs="Times New Roman"/>
@@ -5927,20 +5356,10 @@
     <w:p>
       <w:pPr>
         <w:pStyle w:val="NormalWeb"/>
-      </w:pPr>
-      <w:proofErr w:type="gramStart"/>
-      <w:r>
-        <w:rPr>
-          <w:rFonts w:hAnsi="Symbol"/>
-        </w:rPr>
-        <w:t></w:t>
-      </w:r>
-      <w:r>
-        <w:t xml:space="preserve">  Bloom</w:t>
-      </w:r>
-      <w:proofErr w:type="gramEnd"/>
-      <w:r>
-        <w:t xml:space="preserve">, B. S. (1956). </w:t>
+        <w:ind w:left="1080"/>
+      </w:pPr>
+      <w:r>
+        <w:t xml:space="preserve">Bloom, B. S. (1956). </w:t>
       </w:r>
       <w:r>
         <w:rPr>
@@ -5952,20 +5371,10 @@
     <w:p>
       <w:pPr>
         <w:pStyle w:val="NormalWeb"/>
-      </w:pPr>
-      <w:proofErr w:type="gramStart"/>
-      <w:r>
-        <w:rPr>
-          <w:rFonts w:hAnsi="Symbol"/>
-        </w:rPr>
-        <w:t></w:t>
-      </w:r>
-      <w:r>
-        <w:t xml:space="preserve">  Anderson</w:t>
-      </w:r>
-      <w:proofErr w:type="gramEnd"/>
-      <w:r>
-        <w:t xml:space="preserve">, L. W., &amp; Krathwohl, D. R. (2001). </w:t>
+        <w:ind w:left="1080"/>
+      </w:pPr>
+      <w:r>
+        <w:t xml:space="preserve">Anderson, L. W., &amp; Krathwohl, D. R. (2001). </w:t>
       </w:r>
       <w:r>
         <w:rPr>
@@ -5977,20 +5386,10 @@
     <w:p>
       <w:pPr>
         <w:pStyle w:val="NormalWeb"/>
-      </w:pPr>
-      <w:proofErr w:type="gramStart"/>
-      <w:r>
-        <w:rPr>
-          <w:rFonts w:hAnsi="Symbol"/>
-        </w:rPr>
-        <w:t></w:t>
-      </w:r>
-      <w:r>
-        <w:t xml:space="preserve">  Technology</w:t>
-      </w:r>
-      <w:proofErr w:type="gramEnd"/>
-      <w:r>
-        <w:t xml:space="preserve"> for Learners. (2023). </w:t>
+        <w:ind w:left="1080"/>
+      </w:pPr>
+      <w:r>
+        <w:t xml:space="preserve">Technology for Learners. (2023). </w:t>
       </w:r>
       <w:r>
         <w:rPr>
@@ -5999,13 +5398,223 @@
         <w:t>Bloom’s Revised Taxonomy: Educational Framework.</w:t>
       </w:r>
       <w:r>
-        <w:t xml:space="preserve"> Retrieved from https://technologyforlearners.com</w:t>
-      </w:r>
+        <w:t xml:space="preserve"> Retrieved from </w:t>
+      </w:r>
+      <w:hyperlink r:id="rId17" w:history="1">
+        <w:r>
+          <w:rPr>
+            <w:rStyle w:val="Hyperlink"/>
+          </w:rPr>
+          <w:t>https://technologyforlearners.com</w:t>
+        </w:r>
+      </w:hyperlink>
     </w:p>
     <w:p>
-      <w:bookmarkStart w:id="0" w:name="_GoBack"/>
-      <w:bookmarkEnd w:id="0"/>
+      <w:pPr>
+        <w:pStyle w:val="NormalWeb"/>
+      </w:pPr>
     </w:p>
+    <w:p>
+      <w:pPr>
+        <w:pStyle w:val="NormalWeb"/>
+      </w:pPr>
+    </w:p>
+    <w:p>
+      <w:pPr>
+        <w:pStyle w:val="NormalWeb"/>
+      </w:pPr>
+      <w:r>
+        <w:t xml:space="preserve">Neisser, U., </w:t>
+      </w:r>
+      <w:proofErr w:type="spellStart"/>
+      <w:r>
+        <w:t>Boodoo</w:t>
+      </w:r>
+      <w:proofErr w:type="spellEnd"/>
+      <w:r>
+        <w:t xml:space="preserve">, G., Bouchard, T. J., Jr., Boykin, A. W., Brody, N., </w:t>
+      </w:r>
+      <w:proofErr w:type="spellStart"/>
+      <w:r>
+        <w:t>Ceci</w:t>
+      </w:r>
+      <w:proofErr w:type="spellEnd"/>
+      <w:r>
+        <w:t xml:space="preserve">, S. J., Halpern, D. F., </w:t>
+      </w:r>
+      <w:proofErr w:type="spellStart"/>
+      <w:r>
+        <w:t>Loehlin</w:t>
+      </w:r>
+      <w:proofErr w:type="spellEnd"/>
+      <w:r>
+        <w:t xml:space="preserve">, J. C., Perloff, R., Sternberg, R. J., &amp; Urbina, S. (1996). Intelligence: Knowns and unknowns. American Psychologist, 51(2), 77–101. </w:t>
+      </w:r>
+      <w:hyperlink r:id="rId18" w:history="1">
+        <w:r>
+          <w:rPr>
+            <w:rStyle w:val="Hyperlink"/>
+          </w:rPr>
+          <w:t>https://doi.org/10.1037/0003-066X.51.2.77</w:t>
+        </w:r>
+      </w:hyperlink>
+    </w:p>
+    <w:p>
+      <w:pPr>
+        <w:pStyle w:val="NormalWeb"/>
+      </w:pPr>
+      <w:r>
+        <w:t xml:space="preserve">Sternberg, R. J. (2019). Intelligence. In R. J. Sternberg &amp; W. E. </w:t>
+      </w:r>
+      <w:proofErr w:type="spellStart"/>
+      <w:r>
+        <w:t>Pickren</w:t>
+      </w:r>
+      <w:proofErr w:type="spellEnd"/>
+      <w:r>
+        <w:t xml:space="preserve"> (Eds.), The Cambridge handbook of the intellectual history of psychology (pp. 267–286). Cambridge University Press. </w:t>
+      </w:r>
+      <w:hyperlink r:id="rId19" w:history="1">
+        <w:r>
+          <w:rPr>
+            <w:rStyle w:val="Hyperlink"/>
+          </w:rPr>
+          <w:t>https://doi.org/10.1017/9781108290876.011</w:t>
+        </w:r>
+      </w:hyperlink>
+      <w:r>
+        <w:br/>
+      </w:r>
+      <w:r>
+        <w:br/>
+      </w:r>
+      <w:proofErr w:type="spellStart"/>
+      <w:r>
+        <w:t>Klimesch</w:t>
+      </w:r>
+      <w:proofErr w:type="spellEnd"/>
+      <w:r>
+        <w:t xml:space="preserve"> W. (2012). α-band oscillations, attention, and controlled access to stored information. Trends in cognitive sciences, 16(12), 606–617. </w:t>
+      </w:r>
+      <w:hyperlink r:id="rId20" w:history="1">
+        <w:r>
+          <w:rPr>
+            <w:rStyle w:val="Hyperlink"/>
+          </w:rPr>
+          <w:t>https://doi.org/10.1016/j.tics.2012.10.007</w:t>
+        </w:r>
+      </w:hyperlink>
+    </w:p>
+    <w:p>
+      <w:pPr>
+        <w:pStyle w:val="NormalWeb"/>
+      </w:pPr>
+    </w:p>
+    <w:p>
+      <w:pPr>
+        <w:pStyle w:val="NormalWeb"/>
+      </w:pPr>
+      <w:r>
+        <w:t xml:space="preserve">Welch, P. (1967). The use of fast Fourier </w:t>
+      </w:r>
+      <w:proofErr w:type="gramStart"/>
+      <w:r>
+        <w:t>transform</w:t>
+      </w:r>
+      <w:proofErr w:type="gramEnd"/>
+      <w:r>
+        <w:t xml:space="preserve"> for the estimation of power spectra: A method based on time averaging over short, modified periodograms. IEEE Transactions on Audio and Electroacoustics, 15(2), 70–73. </w:t>
+      </w:r>
+      <w:hyperlink r:id="rId21" w:history="1">
+        <w:r>
+          <w:rPr>
+            <w:rStyle w:val="Hyperlink"/>
+          </w:rPr>
+          <w:t>https://doi.org/10.1109/TAU.1967.1161901</w:t>
+        </w:r>
+      </w:hyperlink>
+    </w:p>
+    <w:p>
+      <w:pPr>
+        <w:pStyle w:val="NormalWeb"/>
+      </w:pPr>
+      <w:proofErr w:type="spellStart"/>
+      <w:r>
+        <w:lastRenderedPageBreak/>
+        <w:t>Teplan</w:t>
+      </w:r>
+      <w:proofErr w:type="spellEnd"/>
+      <w:r>
+        <w:t>, M. (2002). Fundamentals of EEG measurement. Measurement Science Review, 2(2), 1–11.</w:t>
+      </w:r>
+      <w:r>
+        <w:br/>
+      </w:r>
+      <w:r>
+        <w:br/>
+      </w:r>
+      <w:r>
+        <w:t xml:space="preserve">Bang, Y., </w:t>
+      </w:r>
+      <w:proofErr w:type="spellStart"/>
+      <w:r>
+        <w:t>Cahyawijaya</w:t>
+      </w:r>
+      <w:proofErr w:type="spellEnd"/>
+      <w:r>
+        <w:t xml:space="preserve">, S., Lee, N., Dai, W., </w:t>
+      </w:r>
+      <w:proofErr w:type="spellStart"/>
+      <w:r>
+        <w:t>Su</w:t>
+      </w:r>
+      <w:proofErr w:type="spellEnd"/>
+      <w:r>
+        <w:t xml:space="preserve">, D., </w:t>
+      </w:r>
+      <w:proofErr w:type="spellStart"/>
+      <w:r>
+        <w:t>Wilie</w:t>
+      </w:r>
+      <w:proofErr w:type="spellEnd"/>
+      <w:r>
+        <w:t xml:space="preserve">, B., Lovenia, H., Ji, Z., Yu, T., Chung, W., Do, Q. V., Xu, Y., &amp; Fung, P. (2023). A multitask, multilingual, multimodal evaluation of </w:t>
+      </w:r>
+      <w:proofErr w:type="spellStart"/>
+      <w:r>
+        <w:t>ChatGPT</w:t>
+      </w:r>
+      <w:proofErr w:type="spellEnd"/>
+      <w:r>
+        <w:t xml:space="preserve"> on reasoning, hallucination, and interactivity. In Proceedings of the 13th International Joint Conference on Natural Language Processing and the 3rd Conference of the Asia-Pacific Chapter of the Association for Computational Linguistics (Volume 1: Long Papers) (pp. 675–718). Association for Computational Linguistics. </w:t>
+      </w:r>
+      <w:hyperlink r:id="rId22" w:history="1">
+        <w:r>
+          <w:rPr>
+            <w:rStyle w:val="Hyperlink"/>
+          </w:rPr>
+          <w:t>https://doi.org/10.18653/v1/2023.ijcnlp-main.45</w:t>
+        </w:r>
+      </w:hyperlink>
+      <w:r>
+        <w:br/>
+      </w:r>
+      <w:r>
+        <w:br/>
+      </w:r>
+      <w:r>
+        <w:t xml:space="preserve">Chang, Y.-C., Wang, X., Wang, J., Wu, Y., Zhu, K., Chen, H., Yang, L., Yi, X., Wang, C., Wang, Y., Ye, W., Zhang, Y., Chang, Y., Yu, P. S., Yang, Q., &amp; </w:t>
+      </w:r>
+      <w:proofErr w:type="spellStart"/>
+      <w:r>
+        <w:t>Xie</w:t>
+      </w:r>
+      <w:proofErr w:type="spellEnd"/>
+      <w:r>
+        <w:t>, X. (2024). A survey on evaluation of large language models. ACM Transactions on Intelligent Systems and Technology, 15(3), Article 39. https://doi.org/10.1145/3641289</w:t>
+      </w:r>
+    </w:p>
+    <w:p/>
     <w:sectPr>
       <w:pgSz w:w="11906" w:h="16838"/>
       <w:pgMar w:top="1440" w:right="1440" w:bottom="1440" w:left="1440" w:header="708" w:footer="708" w:gutter="0"/>
@@ -6016,8 +5625,105 @@
 </w:document>
 </file>
 
+<file path=word/numbering.xml><?xml version="1.0" encoding="utf-8"?>
+<w:numbering xmlns:wpc="http://schemas.microsoft.com/office/word/2010/wordprocessingCanvas" xmlns:cx="http://schemas.microsoft.com/office/drawing/2014/chartex" xmlns:cx1="http://schemas.microsoft.com/office/drawing/2015/9/8/chartex" xmlns:cx2="http://schemas.microsoft.com/office/drawing/2015/10/21/chartex" xmlns:cx3="http://schemas.microsoft.com/office/drawing/2016/5/9/chartex" xmlns:cx4="http://schemas.microsoft.com/office/drawing/2016/5/10/chartex" xmlns:cx5="http://schemas.microsoft.com/office/drawing/2016/5/11/chartex" xmlns:cx6="http://schemas.microsoft.com/office/drawing/2016/5/12/chartex" xmlns:cx7="http://schemas.microsoft.com/office/drawing/2016/5/13/chartex" xmlns:cx8="http://schemas.microsoft.com/office/drawing/2016/5/14/chartex" xmlns:mc="http://schemas.openxmlformats.org/markup-compatibility/2006" xmlns:aink="http://schemas.microsoft.com/office/drawing/2016/ink" xmlns:am3d="http://schemas.microsoft.com/office/drawing/2017/model3d" xmlns:o="urn:schemas-microsoft-com:office:office" xmlns:r="http://schemas.openxmlformats.org/officeDocument/2006/relationships" xmlns:m="http://schemas.openxmlformats.org/officeDocument/2006/math" xmlns:v="urn:schemas-microsoft-com:vml" xmlns:wp14="http://schemas.microsoft.com/office/word/2010/wordprocessingDrawing" xmlns:wp="http://schemas.openxmlformats.org/drawingml/2006/wordprocessingDrawing" xmlns:w10="urn:schemas-microsoft-com:office:word" xmlns:w="http://schemas.openxmlformats.org/wordprocessingml/2006/main" xmlns:w14="http://schemas.microsoft.com/office/word/2010/wordml" xmlns:w15="http://schemas.microsoft.com/office/word/2012/wordml" xmlns:w16cex="http://schemas.microsoft.com/office/word/2018/wordml/cex" xmlns:w16cid="http://schemas.microsoft.com/office/word/2016/wordml/cid" xmlns:w16="http://schemas.microsoft.com/office/word/2018/wordml" xmlns:w16sdtdh="http://schemas.microsoft.com/office/word/2020/wordml/sdtdatahash" xmlns:w16se="http://schemas.microsoft.com/office/word/2015/wordml/symex" xmlns:wpg="http://schemas.microsoft.com/office/word/2010/wordprocessingGroup" xmlns:wpi="http://schemas.microsoft.com/office/word/2010/wordprocessingInk" xmlns:wne="http://schemas.microsoft.com/office/word/2006/wordml" xmlns:wps="http://schemas.microsoft.com/office/word/2010/wordprocessingShape" mc:Ignorable="w14 w15 w16se w16cid w16 w16cex w16sdtdh wp14">
+  <w:abstractNum w:abstractNumId="0" w15:restartNumberingAfterBreak="0">
+    <w:nsid w:val="79A805AD"/>
+    <w:multiLevelType w:val="hybridMultilevel"/>
+    <w:tmpl w:val="515C9214"/>
+    <w:lvl w:ilvl="0" w:tplc="1C09000F">
+      <w:start w:val="1"/>
+      <w:numFmt w:val="decimal"/>
+      <w:lvlText w:val="%1."/>
+      <w:lvlJc w:val="left"/>
+      <w:pPr>
+        <w:ind w:left="720" w:hanging="360"/>
+      </w:pPr>
+    </w:lvl>
+    <w:lvl w:ilvl="1" w:tplc="91C0EDE6">
+      <w:start w:val="21"/>
+      <w:numFmt w:val="bullet"/>
+      <w:lvlText w:val=""/>
+      <w:lvlJc w:val="left"/>
+      <w:pPr>
+        <w:ind w:left="1440" w:hanging="360"/>
+      </w:pPr>
+      <w:rPr>
+        <w:rFonts w:ascii="Symbol" w:eastAsia="Times New Roman" w:hAnsi="Symbol" w:cs="Times New Roman" w:hint="default"/>
+      </w:rPr>
+    </w:lvl>
+    <w:lvl w:ilvl="2" w:tplc="1C09001B" w:tentative="1">
+      <w:start w:val="1"/>
+      <w:numFmt w:val="lowerRoman"/>
+      <w:lvlText w:val="%3."/>
+      <w:lvlJc w:val="right"/>
+      <w:pPr>
+        <w:ind w:left="2160" w:hanging="180"/>
+      </w:pPr>
+    </w:lvl>
+    <w:lvl w:ilvl="3" w:tplc="1C09000F" w:tentative="1">
+      <w:start w:val="1"/>
+      <w:numFmt w:val="decimal"/>
+      <w:lvlText w:val="%4."/>
+      <w:lvlJc w:val="left"/>
+      <w:pPr>
+        <w:ind w:left="2880" w:hanging="360"/>
+      </w:pPr>
+    </w:lvl>
+    <w:lvl w:ilvl="4" w:tplc="1C090019" w:tentative="1">
+      <w:start w:val="1"/>
+      <w:numFmt w:val="lowerLetter"/>
+      <w:lvlText w:val="%5."/>
+      <w:lvlJc w:val="left"/>
+      <w:pPr>
+        <w:ind w:left="3600" w:hanging="360"/>
+      </w:pPr>
+    </w:lvl>
+    <w:lvl w:ilvl="5" w:tplc="1C09001B" w:tentative="1">
+      <w:start w:val="1"/>
+      <w:numFmt w:val="lowerRoman"/>
+      <w:lvlText w:val="%6."/>
+      <w:lvlJc w:val="right"/>
+      <w:pPr>
+        <w:ind w:left="4320" w:hanging="180"/>
+      </w:pPr>
+    </w:lvl>
+    <w:lvl w:ilvl="6" w:tplc="1C09000F" w:tentative="1">
+      <w:start w:val="1"/>
+      <w:numFmt w:val="decimal"/>
+      <w:lvlText w:val="%7."/>
+      <w:lvlJc w:val="left"/>
+      <w:pPr>
+        <w:ind w:left="5040" w:hanging="360"/>
+      </w:pPr>
+    </w:lvl>
+    <w:lvl w:ilvl="7" w:tplc="1C090019" w:tentative="1">
+      <w:start w:val="1"/>
+      <w:numFmt w:val="lowerLetter"/>
+      <w:lvlText w:val="%8."/>
+      <w:lvlJc w:val="left"/>
+      <w:pPr>
+        <w:ind w:left="5760" w:hanging="360"/>
+      </w:pPr>
+    </w:lvl>
+    <w:lvl w:ilvl="8" w:tplc="1C09001B" w:tentative="1">
+      <w:start w:val="1"/>
+      <w:numFmt w:val="lowerRoman"/>
+      <w:lvlText w:val="%9."/>
+      <w:lvlJc w:val="right"/>
+      <w:pPr>
+        <w:ind w:left="6480" w:hanging="180"/>
+      </w:pPr>
+    </w:lvl>
+  </w:abstractNum>
+  <w:num w:numId="1">
+    <w:abstractNumId w:val="0"/>
+  </w:num>
+</w:numbering>
+</file>
+
 <file path=word/styles.xml><?xml version="1.0" encoding="utf-8"?>
-<w:styles xmlns:mc="http://schemas.openxmlformats.org/markup-compatibility/2006" xmlns:r="http://schemas.openxmlformats.org/officeDocument/2006/relationships" xmlns:w="http://schemas.openxmlformats.org/wordprocessingml/2006/main" xmlns:w14="http://schemas.microsoft.com/office/word/2010/wordml" xmlns:w15="http://schemas.microsoft.com/office/word/2012/wordml" xmlns:w16cid="http://schemas.microsoft.com/office/word/2016/wordml/cid" xmlns:w16se="http://schemas.microsoft.com/office/word/2015/wordml/symex" mc:Ignorable="w14 w15 w16se w16cid">
+<w:styles xmlns:mc="http://schemas.openxmlformats.org/markup-compatibility/2006" xmlns:r="http://schemas.openxmlformats.org/officeDocument/2006/relationships" xmlns:w="http://schemas.openxmlformats.org/wordprocessingml/2006/main" xmlns:w14="http://schemas.microsoft.com/office/word/2010/wordml" xmlns:w15="http://schemas.microsoft.com/office/word/2012/wordml" xmlns:w16cex="http://schemas.microsoft.com/office/word/2018/wordml/cex" xmlns:w16cid="http://schemas.microsoft.com/office/word/2016/wordml/cid" xmlns:w16="http://schemas.microsoft.com/office/word/2018/wordml" xmlns:w16sdtdh="http://schemas.microsoft.com/office/word/2020/wordml/sdtdatahash" xmlns:w16se="http://schemas.microsoft.com/office/word/2015/wordml/symex" mc:Ignorable="w14 w15 w16se w16cid w16 w16cex w16sdtdh">
   <w:docDefaults>
     <w:rPrDefault>
       <w:rPr>
@@ -6033,7 +5739,7 @@
       </w:pPr>
     </w:pPrDefault>
   </w:docDefaults>
-  <w:latentStyles w:defLockedState="0" w:defUIPriority="99" w:defSemiHidden="0" w:defUnhideWhenUsed="0" w:defQFormat="0" w:count="375">
+  <w:latentStyles w:defLockedState="0" w:defUIPriority="99" w:defSemiHidden="0" w:defUnhideWhenUsed="0" w:defQFormat="0" w:count="376">
     <w:lsdException w:name="Normal" w:uiPriority="0" w:qFormat="1"/>
     <w:lsdException w:name="heading 1" w:uiPriority="9" w:qFormat="1"/>
     <w:lsdException w:name="heading 2" w:semiHidden="1" w:uiPriority="9" w:unhideWhenUsed="1" w:qFormat="1"/>
@@ -6139,7 +5845,6 @@
     <w:lsdException w:name="HTML Sample" w:semiHidden="1" w:unhideWhenUsed="1"/>
     <w:lsdException w:name="HTML Typewriter" w:semiHidden="1" w:unhideWhenUsed="1"/>
     <w:lsdException w:name="HTML Variable" w:semiHidden="1" w:unhideWhenUsed="1"/>
-    <w:lsdException w:name="Normal Table" w:semiHidden="1" w:unhideWhenUsed="1"/>
     <w:lsdException w:name="annotation subject" w:semiHidden="1" w:unhideWhenUsed="1"/>
     <w:lsdException w:name="No List" w:semiHidden="1" w:unhideWhenUsed="1"/>
     <w:lsdException w:name="Outline List 1" w:semiHidden="1" w:unhideWhenUsed="1"/>
@@ -6186,10 +5891,8 @@
     <w:lsdException w:name="Table Subtle 2" w:semiHidden="1" w:unhideWhenUsed="1"/>
     <w:lsdException w:name="Table Web 1" w:semiHidden="1" w:unhideWhenUsed="1"/>
     <w:lsdException w:name="Table Web 2" w:semiHidden="1" w:unhideWhenUsed="1"/>
-    <w:lsdException w:name="Table Web 3" w:semiHidden="1" w:unhideWhenUsed="1"/>
     <w:lsdException w:name="Balloon Text" w:semiHidden="1" w:unhideWhenUsed="1"/>
     <w:lsdException w:name="Table Grid" w:uiPriority="39"/>
-    <w:lsdException w:name="Table Theme" w:semiHidden="1" w:unhideWhenUsed="1"/>
     <w:lsdException w:name="Placeholder Text" w:semiHidden="1"/>
     <w:lsdException w:name="No Spacing" w:uiPriority="1" w:qFormat="1"/>
     <w:lsdException w:name="Light Shading" w:uiPriority="60"/>
@@ -6409,6 +6112,7 @@
     <w:lsdException w:name="Smart Hyperlink" w:semiHidden="1" w:unhideWhenUsed="1"/>
     <w:lsdException w:name="Hashtag" w:semiHidden="1" w:unhideWhenUsed="1"/>
     <w:lsdException w:name="Unresolved Mention" w:semiHidden="1" w:unhideWhenUsed="1"/>
+    <w:lsdException w:name="Smart Link" w:semiHidden="1" w:unhideWhenUsed="1"/>
   </w:latentStyles>
   <w:style w:type="paragraph" w:default="1" w:styleId="Normal">
     <w:name w:val="Normal"/>
@@ -6525,6 +6229,29 @@
       <w:szCs w:val="24"/>
       <w:lang w:eastAsia="en-ZA"/>
     </w:rPr>
+  </w:style>
+  <w:style w:type="character" w:styleId="UnresolvedMention">
+    <w:name w:val="Unresolved Mention"/>
+    <w:basedOn w:val="DefaultParagraphFont"/>
+    <w:uiPriority w:val="99"/>
+    <w:semiHidden/>
+    <w:unhideWhenUsed/>
+    <w:rsid w:val="00224B1E"/>
+    <w:rPr>
+      <w:color w:val="605E5C"/>
+      <w:shd w:val="clear" w:color="auto" w:fill="E1DFDD"/>
+    </w:rPr>
+  </w:style>
+  <w:style w:type="paragraph" w:styleId="ListParagraph">
+    <w:name w:val="List Paragraph"/>
+    <w:basedOn w:val="Normal"/>
+    <w:uiPriority w:val="34"/>
+    <w:qFormat/>
+    <w:rsid w:val="00A47847"/>
+    <w:pPr>
+      <w:ind w:left="720"/>
+      <w:contextualSpacing/>
+    </w:pPr>
   </w:style>
 </w:styles>
 </file>
